--- a/Paper_1711502821_Wahyu Desena/BAB I.docx
+++ b/Paper_1711502821_Wahyu Desena/BAB I.docx
@@ -607,40 +607,46 @@
       <w:r>
         <w:t xml:space="preserve"> </w:t>
       </w:r>
+      <w:r>
+        <w:t xml:space="preserve">Diharapkan dengan adanya alat pendeteksi plagirisme menggunakan metode </w:t>
+      </w:r>
+      <w:r>
+        <w:rPr>
+          <w:i/>
+        </w:rPr>
+        <w:t>n-gram</w:t>
+      </w:r>
+      <w:r>
+        <w:t xml:space="preserve"> dan </w:t>
+      </w:r>
+      <w:r>
+        <w:rPr>
+          <w:i/>
+        </w:rPr>
+        <w:t>Jaccard similarity</w:t>
+      </w:r>
+      <w:r>
+        <w:t xml:space="preserve"> terhadap algoritme</w:t>
+      </w:r>
+      <w:r>
+        <w:t xml:space="preserve"> </w:t>
+      </w:r>
+      <w:r>
+        <w:rPr>
+          <w:i/>
+        </w:rPr>
+        <w:t>winnowing</w:t>
+      </w:r>
+      <w:r>
+        <w:t xml:space="preserve"> dapat memberikan keakurasian yang tepat </w:t>
+      </w:r>
+      <w:r>
+        <w:t>dalam</w:t>
+      </w:r>
       <w:bookmarkStart w:id="0" w:name="_GoBack"/>
       <w:bookmarkEnd w:id="0"/>
       <w:r>
-        <w:t xml:space="preserve">Diharapkan dengan adanya alat pendeteksi plagirisme menggunakan metode </w:t>
-      </w:r>
-      <w:r>
-        <w:rPr>
-          <w:i/>
-        </w:rPr>
-        <w:t>n-gram</w:t>
-      </w:r>
-      <w:r>
-        <w:t xml:space="preserve"> dan </w:t>
-      </w:r>
-      <w:r>
-        <w:rPr>
-          <w:i/>
-        </w:rPr>
-        <w:t>Jaccard similarity</w:t>
-      </w:r>
-      <w:r>
-        <w:t xml:space="preserve"> terhadap algoritme</w:t>
-      </w:r>
-      <w:r>
-        <w:t xml:space="preserve"> </w:t>
-      </w:r>
-      <w:r>
-        <w:rPr>
-          <w:i/>
-        </w:rPr>
-        <w:t>winnowing</w:t>
-      </w:r>
-      <w:r>
-        <w:t xml:space="preserve"> dapat memberikan keakurasian yang tepat dan mengatasi tindakan suatu plagiarisme yang terjadi di dun</w:t>
+        <w:t xml:space="preserve"> mengatasi tindakan suatu plagiarisme yang terjadi di dun</w:t>
       </w:r>
       <w:r>
         <w:t>ia akademik, tepatnya di kampus Budi Luhur</w:t>
@@ -2436,6 +2442,7 @@
   <w:style w:type="character" w:default="1" w:styleId="DefaultParagraphFont">
     <w:name w:val="Default Paragraph Font"/>
     <w:uiPriority w:val="1"/>
+    <w:semiHidden/>
     <w:unhideWhenUsed/>
   </w:style>
   <w:style w:type="table" w:default="1" w:styleId="TableNormal">
@@ -2899,6 +2906,7 @@
   <w:style w:type="character" w:default="1" w:styleId="DefaultParagraphFont">
     <w:name w:val="Default Paragraph Font"/>
     <w:uiPriority w:val="1"/>
+    <w:semiHidden/>
     <w:unhideWhenUsed/>
   </w:style>
   <w:style w:type="table" w:default="1" w:styleId="TableNormal">
@@ -3414,7 +3422,7 @@
 </file>
 
 <file path=customXml/itemProps1.xml><?xml version="1.0" encoding="utf-8"?>
-<ds:datastoreItem xmlns:ds="http://schemas.openxmlformats.org/officeDocument/2006/customXml" ds:itemID="{B009A886-ADE8-4144-A3BD-B5BC9EE6C6AC}">
+<ds:datastoreItem xmlns:ds="http://schemas.openxmlformats.org/officeDocument/2006/customXml" ds:itemID="{57BEEFDA-E2D6-46DA-A751-7182C02F34CC}">
   <ds:schemaRefs>
     <ds:schemaRef ds:uri="http://schemas.openxmlformats.org/officeDocument/2006/bibliography"/>
   </ds:schemaRefs>

--- a/Paper_1711502821_Wahyu Desena/BAB I.docx
+++ b/Paper_1711502821_Wahyu Desena/BAB I.docx
@@ -33,17 +33,413 @@
         </w:numPr>
       </w:pPr>
       <w:r>
-        <w:t xml:space="preserve"> Latar Belakang</w:t>
-      </w:r>
+        <w:t xml:space="preserve"> </w:t>
+      </w:r>
+      <w:proofErr w:type="spellStart"/>
+      <w:r>
+        <w:t>Latar</w:t>
+      </w:r>
+      <w:proofErr w:type="spellEnd"/>
+      <w:r>
+        <w:t xml:space="preserve"> </w:t>
+      </w:r>
+      <w:proofErr w:type="spellStart"/>
+      <w:r>
+        <w:t>Belakang</w:t>
+      </w:r>
+      <w:proofErr w:type="spellEnd"/>
     </w:p>
     <w:p>
       <w:pPr>
         <w:spacing w:after="0"/>
         <w:ind w:left="450" w:firstLine="270"/>
       </w:pPr>
-      <w:r>
-        <w:t>Plagiarisme merupakan tindakan kejahatan yang sudah tidak asing lagi dalam dunia akademik, khususnya di Indonesia. Plagiarisme merupakan perbuatan yang tidak baik disebabkan mengambil karya seperti ide, gagasan, dan pikiran orang lain tanpa izin, tanpa menyatakan karya yang diambilnya merupakan karya orang lain atau tidak menyantumkan sumbernya, dan mengakui bahwa karya itu miliknya. Tindakan tersebut sama seperti tindakan mencuri</w:t>
-      </w:r>
+      <w:proofErr w:type="spellStart"/>
+      <w:proofErr w:type="gramStart"/>
+      <w:r>
+        <w:t>Plagiarisme</w:t>
+      </w:r>
+      <w:proofErr w:type="spellEnd"/>
+      <w:r>
+        <w:t xml:space="preserve"> </w:t>
+      </w:r>
+      <w:proofErr w:type="spellStart"/>
+      <w:r>
+        <w:t>merupakan</w:t>
+      </w:r>
+      <w:proofErr w:type="spellEnd"/>
+      <w:r>
+        <w:t xml:space="preserve"> </w:t>
+      </w:r>
+      <w:proofErr w:type="spellStart"/>
+      <w:r>
+        <w:t>tindakan</w:t>
+      </w:r>
+      <w:proofErr w:type="spellEnd"/>
+      <w:r>
+        <w:t xml:space="preserve"> </w:t>
+      </w:r>
+      <w:proofErr w:type="spellStart"/>
+      <w:r>
+        <w:t>kejahatan</w:t>
+      </w:r>
+      <w:proofErr w:type="spellEnd"/>
+      <w:r>
+        <w:t xml:space="preserve"> yang </w:t>
+      </w:r>
+      <w:proofErr w:type="spellStart"/>
+      <w:r>
+        <w:t>sudah</w:t>
+      </w:r>
+      <w:proofErr w:type="spellEnd"/>
+      <w:r>
+        <w:t xml:space="preserve"> </w:t>
+      </w:r>
+      <w:proofErr w:type="spellStart"/>
+      <w:r>
+        <w:t>tidak</w:t>
+      </w:r>
+      <w:proofErr w:type="spellEnd"/>
+      <w:r>
+        <w:t xml:space="preserve"> </w:t>
+      </w:r>
+      <w:proofErr w:type="spellStart"/>
+      <w:r>
+        <w:t>asing</w:t>
+      </w:r>
+      <w:proofErr w:type="spellEnd"/>
+      <w:r>
+        <w:t xml:space="preserve"> </w:t>
+      </w:r>
+      <w:proofErr w:type="spellStart"/>
+      <w:r>
+        <w:t>lagi</w:t>
+      </w:r>
+      <w:proofErr w:type="spellEnd"/>
+      <w:r>
+        <w:t xml:space="preserve"> </w:t>
+      </w:r>
+      <w:proofErr w:type="spellStart"/>
+      <w:r>
+        <w:t>dalam</w:t>
+      </w:r>
+      <w:proofErr w:type="spellEnd"/>
+      <w:r>
+        <w:t xml:space="preserve"> </w:t>
+      </w:r>
+      <w:proofErr w:type="spellStart"/>
+      <w:r>
+        <w:t>dunia</w:t>
+      </w:r>
+      <w:proofErr w:type="spellEnd"/>
+      <w:r>
+        <w:t xml:space="preserve"> </w:t>
+      </w:r>
+      <w:proofErr w:type="spellStart"/>
+      <w:r>
+        <w:t>akademik</w:t>
+      </w:r>
+      <w:proofErr w:type="spellEnd"/>
+      <w:r>
+        <w:t xml:space="preserve">, </w:t>
+      </w:r>
+      <w:proofErr w:type="spellStart"/>
+      <w:r>
+        <w:t>khususnya</w:t>
+      </w:r>
+      <w:proofErr w:type="spellEnd"/>
+      <w:r>
+        <w:t xml:space="preserve"> di Indonesia.</w:t>
+      </w:r>
+      <w:proofErr w:type="gramEnd"/>
+      <w:r>
+        <w:t xml:space="preserve"> </w:t>
+      </w:r>
+      <w:proofErr w:type="spellStart"/>
+      <w:r>
+        <w:t>Plagiarisme</w:t>
+      </w:r>
+      <w:proofErr w:type="spellEnd"/>
+      <w:r>
+        <w:t xml:space="preserve"> </w:t>
+      </w:r>
+      <w:proofErr w:type="spellStart"/>
+      <w:r>
+        <w:t>merupakan</w:t>
+      </w:r>
+      <w:proofErr w:type="spellEnd"/>
+      <w:r>
+        <w:t xml:space="preserve"> </w:t>
+      </w:r>
+      <w:proofErr w:type="spellStart"/>
+      <w:r>
+        <w:t>perbuatan</w:t>
+      </w:r>
+      <w:proofErr w:type="spellEnd"/>
+      <w:r>
+        <w:t xml:space="preserve"> yang </w:t>
+      </w:r>
+      <w:proofErr w:type="spellStart"/>
+      <w:r>
+        <w:t>tidak</w:t>
+      </w:r>
+      <w:proofErr w:type="spellEnd"/>
+      <w:r>
+        <w:t xml:space="preserve"> </w:t>
+      </w:r>
+      <w:proofErr w:type="spellStart"/>
+      <w:r>
+        <w:t>baik</w:t>
+      </w:r>
+      <w:proofErr w:type="spellEnd"/>
+      <w:r>
+        <w:t xml:space="preserve"> </w:t>
+      </w:r>
+      <w:proofErr w:type="spellStart"/>
+      <w:r>
+        <w:t>disebabkan</w:t>
+      </w:r>
+      <w:proofErr w:type="spellEnd"/>
+      <w:r>
+        <w:t xml:space="preserve"> </w:t>
+      </w:r>
+      <w:proofErr w:type="spellStart"/>
+      <w:r>
+        <w:t>mengambil</w:t>
+      </w:r>
+      <w:proofErr w:type="spellEnd"/>
+      <w:r>
+        <w:t xml:space="preserve"> </w:t>
+      </w:r>
+      <w:proofErr w:type="spellStart"/>
+      <w:r>
+        <w:t>karya</w:t>
+      </w:r>
+      <w:proofErr w:type="spellEnd"/>
+      <w:r>
+        <w:t xml:space="preserve"> </w:t>
+      </w:r>
+      <w:proofErr w:type="spellStart"/>
+      <w:r>
+        <w:t>seperti</w:t>
+      </w:r>
+      <w:proofErr w:type="spellEnd"/>
+      <w:r>
+        <w:t xml:space="preserve"> ide, </w:t>
+      </w:r>
+      <w:proofErr w:type="spellStart"/>
+      <w:r>
+        <w:t>gagasan</w:t>
+      </w:r>
+      <w:proofErr w:type="spellEnd"/>
+      <w:r>
+        <w:t xml:space="preserve">, </w:t>
+      </w:r>
+      <w:proofErr w:type="spellStart"/>
+      <w:r>
+        <w:t>dan</w:t>
+      </w:r>
+      <w:proofErr w:type="spellEnd"/>
+      <w:r>
+        <w:t xml:space="preserve"> </w:t>
+      </w:r>
+      <w:proofErr w:type="spellStart"/>
+      <w:r>
+        <w:t>pikiran</w:t>
+      </w:r>
+      <w:proofErr w:type="spellEnd"/>
+      <w:r>
+        <w:t xml:space="preserve"> orang lain </w:t>
+      </w:r>
+      <w:proofErr w:type="spellStart"/>
+      <w:r>
+        <w:t>tanpa</w:t>
+      </w:r>
+      <w:proofErr w:type="spellEnd"/>
+      <w:r>
+        <w:t xml:space="preserve"> </w:t>
+      </w:r>
+      <w:proofErr w:type="spellStart"/>
+      <w:r>
+        <w:t>izin</w:t>
+      </w:r>
+      <w:proofErr w:type="spellEnd"/>
+      <w:r>
+        <w:t xml:space="preserve">, </w:t>
+      </w:r>
+      <w:proofErr w:type="spellStart"/>
+      <w:r>
+        <w:t>tanpa</w:t>
+      </w:r>
+      <w:proofErr w:type="spellEnd"/>
+      <w:r>
+        <w:t xml:space="preserve"> </w:t>
+      </w:r>
+      <w:proofErr w:type="spellStart"/>
+      <w:r>
+        <w:t>menyatakan</w:t>
+      </w:r>
+      <w:proofErr w:type="spellEnd"/>
+      <w:r>
+        <w:t xml:space="preserve"> </w:t>
+      </w:r>
+      <w:proofErr w:type="spellStart"/>
+      <w:r>
+        <w:t>karya</w:t>
+      </w:r>
+      <w:proofErr w:type="spellEnd"/>
+      <w:r>
+        <w:t xml:space="preserve"> yang </w:t>
+      </w:r>
+      <w:proofErr w:type="spellStart"/>
+      <w:r>
+        <w:t>diambilnya</w:t>
+      </w:r>
+      <w:proofErr w:type="spellEnd"/>
+      <w:r>
+        <w:t xml:space="preserve"> </w:t>
+      </w:r>
+      <w:proofErr w:type="spellStart"/>
+      <w:r>
+        <w:t>merupakan</w:t>
+      </w:r>
+      <w:proofErr w:type="spellEnd"/>
+      <w:r>
+        <w:t xml:space="preserve"> </w:t>
+      </w:r>
+      <w:proofErr w:type="spellStart"/>
+      <w:r>
+        <w:t>karya</w:t>
+      </w:r>
+      <w:proofErr w:type="spellEnd"/>
+      <w:r>
+        <w:t xml:space="preserve"> orang lain </w:t>
+      </w:r>
+      <w:proofErr w:type="spellStart"/>
+      <w:r>
+        <w:t>atau</w:t>
+      </w:r>
+      <w:proofErr w:type="spellEnd"/>
+      <w:r>
+        <w:t xml:space="preserve"> </w:t>
+      </w:r>
+      <w:proofErr w:type="spellStart"/>
+      <w:r>
+        <w:t>tidak</w:t>
+      </w:r>
+      <w:proofErr w:type="spellEnd"/>
+      <w:r>
+        <w:t xml:space="preserve"> </w:t>
+      </w:r>
+      <w:proofErr w:type="spellStart"/>
+      <w:r>
+        <w:t>menyantumkan</w:t>
+      </w:r>
+      <w:proofErr w:type="spellEnd"/>
+      <w:r>
+        <w:t xml:space="preserve"> </w:t>
+      </w:r>
+      <w:proofErr w:type="spellStart"/>
+      <w:r>
+        <w:t>sumbernya</w:t>
+      </w:r>
+      <w:proofErr w:type="spellEnd"/>
+      <w:r>
+        <w:t xml:space="preserve">, </w:t>
+      </w:r>
+      <w:proofErr w:type="spellStart"/>
+      <w:r>
+        <w:t>dan</w:t>
+      </w:r>
+      <w:proofErr w:type="spellEnd"/>
+      <w:r>
+        <w:t xml:space="preserve"> </w:t>
+      </w:r>
+      <w:proofErr w:type="spellStart"/>
+      <w:r>
+        <w:t>mengakui</w:t>
+      </w:r>
+      <w:proofErr w:type="spellEnd"/>
+      <w:r>
+        <w:t xml:space="preserve"> </w:t>
+      </w:r>
+      <w:proofErr w:type="spellStart"/>
+      <w:r>
+        <w:t>bahwa</w:t>
+      </w:r>
+      <w:proofErr w:type="spellEnd"/>
+      <w:r>
+        <w:t xml:space="preserve"> </w:t>
+      </w:r>
+      <w:proofErr w:type="spellStart"/>
+      <w:r>
+        <w:t>karya</w:t>
+      </w:r>
+      <w:proofErr w:type="spellEnd"/>
+      <w:r>
+        <w:t xml:space="preserve"> </w:t>
+      </w:r>
+      <w:proofErr w:type="spellStart"/>
+      <w:r>
+        <w:t>itu</w:t>
+      </w:r>
+      <w:proofErr w:type="spellEnd"/>
+      <w:r>
+        <w:t xml:space="preserve"> </w:t>
+      </w:r>
+      <w:proofErr w:type="spellStart"/>
+      <w:r>
+        <w:t>miliknya</w:t>
+      </w:r>
+      <w:proofErr w:type="spellEnd"/>
+      <w:r>
+        <w:t xml:space="preserve">. </w:t>
+      </w:r>
+      <w:proofErr w:type="spellStart"/>
+      <w:r>
+        <w:t>Tindakan</w:t>
+      </w:r>
+      <w:proofErr w:type="spellEnd"/>
+      <w:r>
+        <w:t xml:space="preserve"> </w:t>
+      </w:r>
+      <w:proofErr w:type="spellStart"/>
+      <w:r>
+        <w:t>tersebut</w:t>
+      </w:r>
+      <w:proofErr w:type="spellEnd"/>
+      <w:r>
+        <w:t xml:space="preserve"> </w:t>
+      </w:r>
+      <w:proofErr w:type="spellStart"/>
+      <w:r>
+        <w:t>sama</w:t>
+      </w:r>
+      <w:proofErr w:type="spellEnd"/>
+      <w:r>
+        <w:t xml:space="preserve"> </w:t>
+      </w:r>
+      <w:proofErr w:type="spellStart"/>
+      <w:r>
+        <w:t>seperti</w:t>
+      </w:r>
+      <w:proofErr w:type="spellEnd"/>
+      <w:r>
+        <w:t xml:space="preserve"> </w:t>
+      </w:r>
+      <w:proofErr w:type="spellStart"/>
+      <w:r>
+        <w:t>tindakan</w:t>
+      </w:r>
+      <w:proofErr w:type="spellEnd"/>
+      <w:r>
+        <w:t xml:space="preserve"> </w:t>
+      </w:r>
+      <w:proofErr w:type="spellStart"/>
+      <w:r>
+        <w:t>mencuri</w:t>
+      </w:r>
+      <w:proofErr w:type="spellEnd"/>
       <w:r>
         <w:t xml:space="preserve"> </w:t>
       </w:r>
@@ -79,7 +475,228 @@
         <w:fldChar w:fldCharType="end"/>
       </w:r>
       <w:r>
-        <w:t>. Tindakan plagiarisme ini semakin mudah dengan semakin pesatnya perkembangan dunia teknologi, serta semakin mudahnya mendapatkan suatu informasi. Hal ini menyebabkan banyak orang-orang yang mengambil karya orang lain dari internet, tanpa mencantumkan sumbernya.</w:t>
+        <w:t xml:space="preserve">. </w:t>
+      </w:r>
+      <w:proofErr w:type="spellStart"/>
+      <w:proofErr w:type="gramStart"/>
+      <w:r>
+        <w:t>Tindakan</w:t>
+      </w:r>
+      <w:proofErr w:type="spellEnd"/>
+      <w:r>
+        <w:t xml:space="preserve"> </w:t>
+      </w:r>
+      <w:proofErr w:type="spellStart"/>
+      <w:r>
+        <w:t>plagiarisme</w:t>
+      </w:r>
+      <w:proofErr w:type="spellEnd"/>
+      <w:r>
+        <w:t xml:space="preserve"> </w:t>
+      </w:r>
+      <w:proofErr w:type="spellStart"/>
+      <w:r>
+        <w:t>ini</w:t>
+      </w:r>
+      <w:proofErr w:type="spellEnd"/>
+      <w:r>
+        <w:t xml:space="preserve"> </w:t>
+      </w:r>
+      <w:proofErr w:type="spellStart"/>
+      <w:r>
+        <w:t>semakin</w:t>
+      </w:r>
+      <w:proofErr w:type="spellEnd"/>
+      <w:r>
+        <w:t xml:space="preserve"> </w:t>
+      </w:r>
+      <w:proofErr w:type="spellStart"/>
+      <w:r>
+        <w:t>mudah</w:t>
+      </w:r>
+      <w:proofErr w:type="spellEnd"/>
+      <w:r>
+        <w:t xml:space="preserve"> </w:t>
+      </w:r>
+      <w:proofErr w:type="spellStart"/>
+      <w:r>
+        <w:t>dengan</w:t>
+      </w:r>
+      <w:proofErr w:type="spellEnd"/>
+      <w:r>
+        <w:t xml:space="preserve"> </w:t>
+      </w:r>
+      <w:proofErr w:type="spellStart"/>
+      <w:r>
+        <w:t>semakin</w:t>
+      </w:r>
+      <w:proofErr w:type="spellEnd"/>
+      <w:r>
+        <w:t xml:space="preserve"> </w:t>
+      </w:r>
+      <w:proofErr w:type="spellStart"/>
+      <w:r>
+        <w:t>pesatnya</w:t>
+      </w:r>
+      <w:proofErr w:type="spellEnd"/>
+      <w:r>
+        <w:t xml:space="preserve"> </w:t>
+      </w:r>
+      <w:proofErr w:type="spellStart"/>
+      <w:r>
+        <w:t>perkembangan</w:t>
+      </w:r>
+      <w:proofErr w:type="spellEnd"/>
+      <w:r>
+        <w:t xml:space="preserve"> </w:t>
+      </w:r>
+      <w:proofErr w:type="spellStart"/>
+      <w:r>
+        <w:t>dunia</w:t>
+      </w:r>
+      <w:proofErr w:type="spellEnd"/>
+      <w:r>
+        <w:t xml:space="preserve"> </w:t>
+      </w:r>
+      <w:proofErr w:type="spellStart"/>
+      <w:r>
+        <w:t>teknologi</w:t>
+      </w:r>
+      <w:proofErr w:type="spellEnd"/>
+      <w:r>
+        <w:t xml:space="preserve">, </w:t>
+      </w:r>
+      <w:proofErr w:type="spellStart"/>
+      <w:r>
+        <w:t>serta</w:t>
+      </w:r>
+      <w:proofErr w:type="spellEnd"/>
+      <w:r>
+        <w:t xml:space="preserve"> </w:t>
+      </w:r>
+      <w:proofErr w:type="spellStart"/>
+      <w:r>
+        <w:t>semakin</w:t>
+      </w:r>
+      <w:proofErr w:type="spellEnd"/>
+      <w:r>
+        <w:t xml:space="preserve"> </w:t>
+      </w:r>
+      <w:proofErr w:type="spellStart"/>
+      <w:r>
+        <w:t>mudahnya</w:t>
+      </w:r>
+      <w:proofErr w:type="spellEnd"/>
+      <w:r>
+        <w:t xml:space="preserve"> </w:t>
+      </w:r>
+      <w:proofErr w:type="spellStart"/>
+      <w:r>
+        <w:t>mendapatkan</w:t>
+      </w:r>
+      <w:proofErr w:type="spellEnd"/>
+      <w:r>
+        <w:t xml:space="preserve"> </w:t>
+      </w:r>
+      <w:proofErr w:type="spellStart"/>
+      <w:r>
+        <w:t>suatu</w:t>
+      </w:r>
+      <w:proofErr w:type="spellEnd"/>
+      <w:r>
+        <w:t xml:space="preserve"> </w:t>
+      </w:r>
+      <w:proofErr w:type="spellStart"/>
+      <w:r>
+        <w:t>informasi</w:t>
+      </w:r>
+      <w:proofErr w:type="spellEnd"/>
+      <w:r>
+        <w:t>.</w:t>
+      </w:r>
+      <w:proofErr w:type="gramEnd"/>
+      <w:r>
+        <w:t xml:space="preserve"> Hal </w:t>
+      </w:r>
+      <w:proofErr w:type="spellStart"/>
+      <w:r>
+        <w:t>ini</w:t>
+      </w:r>
+      <w:proofErr w:type="spellEnd"/>
+      <w:r>
+        <w:t xml:space="preserve"> </w:t>
+      </w:r>
+      <w:proofErr w:type="spellStart"/>
+      <w:r>
+        <w:t>menyebabkan</w:t>
+      </w:r>
+      <w:proofErr w:type="spellEnd"/>
+      <w:r>
+        <w:t xml:space="preserve"> </w:t>
+      </w:r>
+      <w:proofErr w:type="spellStart"/>
+      <w:r>
+        <w:t>banyak</w:t>
+      </w:r>
+      <w:proofErr w:type="spellEnd"/>
+      <w:r>
+        <w:t xml:space="preserve"> orang-orang yang </w:t>
+      </w:r>
+      <w:proofErr w:type="spellStart"/>
+      <w:r>
+        <w:t>mengambil</w:t>
+      </w:r>
+      <w:proofErr w:type="spellEnd"/>
+      <w:r>
+        <w:t xml:space="preserve"> </w:t>
+      </w:r>
+      <w:proofErr w:type="spellStart"/>
+      <w:r>
+        <w:t>karya</w:t>
+      </w:r>
+      <w:proofErr w:type="spellEnd"/>
+      <w:r>
+        <w:t xml:space="preserve"> orang </w:t>
+      </w:r>
+      <w:proofErr w:type="gramStart"/>
+      <w:r>
+        <w:t>lain</w:t>
+      </w:r>
+      <w:proofErr w:type="gramEnd"/>
+      <w:r>
+        <w:t xml:space="preserve"> </w:t>
+      </w:r>
+      <w:proofErr w:type="spellStart"/>
+      <w:r>
+        <w:t>dari</w:t>
+      </w:r>
+      <w:proofErr w:type="spellEnd"/>
+      <w:r>
+        <w:t xml:space="preserve"> internet, </w:t>
+      </w:r>
+      <w:proofErr w:type="spellStart"/>
+      <w:r>
+        <w:t>tanpa</w:t>
+      </w:r>
+      <w:proofErr w:type="spellEnd"/>
+      <w:r>
+        <w:t xml:space="preserve"> </w:t>
+      </w:r>
+      <w:proofErr w:type="spellStart"/>
+      <w:r>
+        <w:t>mencantumkan</w:t>
+      </w:r>
+      <w:proofErr w:type="spellEnd"/>
+      <w:r>
+        <w:t xml:space="preserve"> </w:t>
+      </w:r>
+      <w:proofErr w:type="spellStart"/>
+      <w:r>
+        <w:t>sumbernya</w:t>
+      </w:r>
+      <w:proofErr w:type="spellEnd"/>
+      <w:r>
+        <w:t>.</w:t>
       </w:r>
     </w:p>
     <w:p>
@@ -87,14 +704,622 @@
         <w:spacing w:after="0"/>
         <w:ind w:left="450" w:firstLine="270"/>
       </w:pPr>
-      <w:r>
-        <w:t>Dalam dunia pendidikan, khususnya tingkat perguruan tinggi, kesamaan dokumen atau plagiarisme bukanlah suatu hal yang baru.</w:t>
-      </w:r>
-      <w:r>
-        <w:t xml:space="preserve"> Namun sudah terjadi semenjak teknologi belum secanggih ini. Pelajar maupun mahasiswa ketika mengerjakan tugas-tugas sekolah maupun kuliah sangat jarang mencantumkan sumbernya atau referensi yang digunakan dalam pengerjaan tugas, yang menyebabkan banyaknya kesamaan tugas siswa maupun mahasiswa satu sama lain. Pelajar maupun mahasiswa banyak melakukan manipulasi pembuatan tugas seperti karya ilmiah, makalah, kuliah kerja praktek, maupun skripsi</w:t>
-      </w:r>
-      <w:r>
-        <w:t xml:space="preserve"> yang menyebabkan kreatifitas seseorang tidak tersalurkan dengan baik. </w:t>
+      <w:proofErr w:type="spellStart"/>
+      <w:proofErr w:type="gramStart"/>
+      <w:r>
+        <w:t>Dalam</w:t>
+      </w:r>
+      <w:proofErr w:type="spellEnd"/>
+      <w:r>
+        <w:t xml:space="preserve"> </w:t>
+      </w:r>
+      <w:proofErr w:type="spellStart"/>
+      <w:r>
+        <w:t>dunia</w:t>
+      </w:r>
+      <w:proofErr w:type="spellEnd"/>
+      <w:r>
+        <w:t xml:space="preserve"> </w:t>
+      </w:r>
+      <w:proofErr w:type="spellStart"/>
+      <w:r>
+        <w:t>pendidikan</w:t>
+      </w:r>
+      <w:proofErr w:type="spellEnd"/>
+      <w:r>
+        <w:t xml:space="preserve">, </w:t>
+      </w:r>
+      <w:proofErr w:type="spellStart"/>
+      <w:r>
+        <w:t>khususnya</w:t>
+      </w:r>
+      <w:proofErr w:type="spellEnd"/>
+      <w:r>
+        <w:t xml:space="preserve"> </w:t>
+      </w:r>
+      <w:proofErr w:type="spellStart"/>
+      <w:r>
+        <w:t>tingkat</w:t>
+      </w:r>
+      <w:proofErr w:type="spellEnd"/>
+      <w:r>
+        <w:t xml:space="preserve"> </w:t>
+      </w:r>
+      <w:proofErr w:type="spellStart"/>
+      <w:r>
+        <w:t>perguruan</w:t>
+      </w:r>
+      <w:proofErr w:type="spellEnd"/>
+      <w:r>
+        <w:t xml:space="preserve"> </w:t>
+      </w:r>
+      <w:proofErr w:type="spellStart"/>
+      <w:r>
+        <w:t>tinggi</w:t>
+      </w:r>
+      <w:proofErr w:type="spellEnd"/>
+      <w:r>
+        <w:t xml:space="preserve">, </w:t>
+      </w:r>
+      <w:proofErr w:type="spellStart"/>
+      <w:r>
+        <w:t>kesamaan</w:t>
+      </w:r>
+      <w:proofErr w:type="spellEnd"/>
+      <w:r>
+        <w:t xml:space="preserve"> </w:t>
+      </w:r>
+      <w:proofErr w:type="spellStart"/>
+      <w:r>
+        <w:t>dokumen</w:t>
+      </w:r>
+      <w:proofErr w:type="spellEnd"/>
+      <w:r>
+        <w:t xml:space="preserve"> </w:t>
+      </w:r>
+      <w:proofErr w:type="spellStart"/>
+      <w:r>
+        <w:t>atau</w:t>
+      </w:r>
+      <w:proofErr w:type="spellEnd"/>
+      <w:r>
+        <w:t xml:space="preserve"> </w:t>
+      </w:r>
+      <w:proofErr w:type="spellStart"/>
+      <w:r>
+        <w:t>plagiarisme</w:t>
+      </w:r>
+      <w:proofErr w:type="spellEnd"/>
+      <w:r>
+        <w:t xml:space="preserve"> </w:t>
+      </w:r>
+      <w:proofErr w:type="spellStart"/>
+      <w:r>
+        <w:t>bukanlah</w:t>
+      </w:r>
+      <w:proofErr w:type="spellEnd"/>
+      <w:r>
+        <w:t xml:space="preserve"> </w:t>
+      </w:r>
+      <w:proofErr w:type="spellStart"/>
+      <w:r>
+        <w:t>suatu</w:t>
+      </w:r>
+      <w:proofErr w:type="spellEnd"/>
+      <w:r>
+        <w:t xml:space="preserve"> </w:t>
+      </w:r>
+      <w:proofErr w:type="spellStart"/>
+      <w:r>
+        <w:t>hal</w:t>
+      </w:r>
+      <w:proofErr w:type="spellEnd"/>
+      <w:r>
+        <w:t xml:space="preserve"> yang </w:t>
+      </w:r>
+      <w:proofErr w:type="spellStart"/>
+      <w:r>
+        <w:t>baru</w:t>
+      </w:r>
+      <w:proofErr w:type="spellEnd"/>
+      <w:r>
+        <w:t>.</w:t>
+      </w:r>
+      <w:proofErr w:type="gramEnd"/>
+      <w:r>
+        <w:t xml:space="preserve"> </w:t>
+      </w:r>
+      <w:proofErr w:type="spellStart"/>
+      <w:proofErr w:type="gramStart"/>
+      <w:r>
+        <w:t>Namun</w:t>
+      </w:r>
+      <w:proofErr w:type="spellEnd"/>
+      <w:r>
+        <w:t xml:space="preserve"> </w:t>
+      </w:r>
+      <w:proofErr w:type="spellStart"/>
+      <w:r>
+        <w:t>sudah</w:t>
+      </w:r>
+      <w:proofErr w:type="spellEnd"/>
+      <w:r>
+        <w:t xml:space="preserve"> </w:t>
+      </w:r>
+      <w:proofErr w:type="spellStart"/>
+      <w:r>
+        <w:t>terjadi</w:t>
+      </w:r>
+      <w:proofErr w:type="spellEnd"/>
+      <w:r>
+        <w:t xml:space="preserve"> </w:t>
+      </w:r>
+      <w:proofErr w:type="spellStart"/>
+      <w:r>
+        <w:t>semenjak</w:t>
+      </w:r>
+      <w:proofErr w:type="spellEnd"/>
+      <w:r>
+        <w:t xml:space="preserve"> </w:t>
+      </w:r>
+      <w:proofErr w:type="spellStart"/>
+      <w:r>
+        <w:t>teknologi</w:t>
+      </w:r>
+      <w:proofErr w:type="spellEnd"/>
+      <w:r>
+        <w:t xml:space="preserve"> </w:t>
+      </w:r>
+      <w:proofErr w:type="spellStart"/>
+      <w:r>
+        <w:t>belum</w:t>
+      </w:r>
+      <w:proofErr w:type="spellEnd"/>
+      <w:r>
+        <w:t xml:space="preserve"> </w:t>
+      </w:r>
+      <w:proofErr w:type="spellStart"/>
+      <w:r>
+        <w:t>secanggih</w:t>
+      </w:r>
+      <w:proofErr w:type="spellEnd"/>
+      <w:r>
+        <w:t xml:space="preserve"> </w:t>
+      </w:r>
+      <w:proofErr w:type="spellStart"/>
+      <w:r>
+        <w:t>ini</w:t>
+      </w:r>
+      <w:proofErr w:type="spellEnd"/>
+      <w:r>
+        <w:t>.</w:t>
+      </w:r>
+      <w:proofErr w:type="gramEnd"/>
+      <w:r>
+        <w:t xml:space="preserve"> </w:t>
+      </w:r>
+      <w:proofErr w:type="spellStart"/>
+      <w:r>
+        <w:t>Pelajar</w:t>
+      </w:r>
+      <w:proofErr w:type="spellEnd"/>
+      <w:r>
+        <w:t xml:space="preserve"> </w:t>
+      </w:r>
+      <w:proofErr w:type="spellStart"/>
+      <w:r>
+        <w:t>maupun</w:t>
+      </w:r>
+      <w:proofErr w:type="spellEnd"/>
+      <w:r>
+        <w:t xml:space="preserve"> </w:t>
+      </w:r>
+      <w:proofErr w:type="spellStart"/>
+      <w:r>
+        <w:t>mahasiswa</w:t>
+      </w:r>
+      <w:proofErr w:type="spellEnd"/>
+      <w:r>
+        <w:t xml:space="preserve"> </w:t>
+      </w:r>
+      <w:proofErr w:type="spellStart"/>
+      <w:r>
+        <w:t>ketika</w:t>
+      </w:r>
+      <w:proofErr w:type="spellEnd"/>
+      <w:r>
+        <w:t xml:space="preserve"> </w:t>
+      </w:r>
+      <w:proofErr w:type="spellStart"/>
+      <w:r>
+        <w:t>mengerjakan</w:t>
+      </w:r>
+      <w:proofErr w:type="spellEnd"/>
+      <w:r>
+        <w:t xml:space="preserve"> </w:t>
+      </w:r>
+      <w:proofErr w:type="spellStart"/>
+      <w:r>
+        <w:t>tugas-tugas</w:t>
+      </w:r>
+      <w:proofErr w:type="spellEnd"/>
+      <w:r>
+        <w:t xml:space="preserve"> </w:t>
+      </w:r>
+      <w:proofErr w:type="spellStart"/>
+      <w:r>
+        <w:t>sekolah</w:t>
+      </w:r>
+      <w:proofErr w:type="spellEnd"/>
+      <w:r>
+        <w:t xml:space="preserve"> </w:t>
+      </w:r>
+      <w:proofErr w:type="spellStart"/>
+      <w:r>
+        <w:t>maupun</w:t>
+      </w:r>
+      <w:proofErr w:type="spellEnd"/>
+      <w:r>
+        <w:t xml:space="preserve"> </w:t>
+      </w:r>
+      <w:proofErr w:type="spellStart"/>
+      <w:r>
+        <w:t>kuliah</w:t>
+      </w:r>
+      <w:proofErr w:type="spellEnd"/>
+      <w:r>
+        <w:t xml:space="preserve"> </w:t>
+      </w:r>
+      <w:proofErr w:type="spellStart"/>
+      <w:r>
+        <w:t>sangat</w:t>
+      </w:r>
+      <w:proofErr w:type="spellEnd"/>
+      <w:r>
+        <w:t xml:space="preserve"> </w:t>
+      </w:r>
+      <w:proofErr w:type="spellStart"/>
+      <w:r>
+        <w:t>jarang</w:t>
+      </w:r>
+      <w:proofErr w:type="spellEnd"/>
+      <w:r>
+        <w:t xml:space="preserve"> </w:t>
+      </w:r>
+      <w:proofErr w:type="spellStart"/>
+      <w:r>
+        <w:t>mencantumkan</w:t>
+      </w:r>
+      <w:proofErr w:type="spellEnd"/>
+      <w:r>
+        <w:t xml:space="preserve"> </w:t>
+      </w:r>
+      <w:proofErr w:type="spellStart"/>
+      <w:r>
+        <w:t>sumbernya</w:t>
+      </w:r>
+      <w:proofErr w:type="spellEnd"/>
+      <w:r>
+        <w:t xml:space="preserve"> </w:t>
+      </w:r>
+      <w:proofErr w:type="spellStart"/>
+      <w:r>
+        <w:t>atau</w:t>
+      </w:r>
+      <w:proofErr w:type="spellEnd"/>
+      <w:r>
+        <w:t xml:space="preserve"> </w:t>
+      </w:r>
+      <w:proofErr w:type="spellStart"/>
+      <w:r>
+        <w:t>referensi</w:t>
+      </w:r>
+      <w:proofErr w:type="spellEnd"/>
+      <w:r>
+        <w:t xml:space="preserve"> yang </w:t>
+      </w:r>
+      <w:proofErr w:type="spellStart"/>
+      <w:r>
+        <w:t>digunakan</w:t>
+      </w:r>
+      <w:proofErr w:type="spellEnd"/>
+      <w:r>
+        <w:t xml:space="preserve"> </w:t>
+      </w:r>
+      <w:proofErr w:type="spellStart"/>
+      <w:r>
+        <w:t>dalam</w:t>
+      </w:r>
+      <w:proofErr w:type="spellEnd"/>
+      <w:r>
+        <w:t xml:space="preserve"> </w:t>
+      </w:r>
+      <w:proofErr w:type="spellStart"/>
+      <w:r>
+        <w:t>pengerjaan</w:t>
+      </w:r>
+      <w:proofErr w:type="spellEnd"/>
+      <w:r>
+        <w:t xml:space="preserve"> </w:t>
+      </w:r>
+      <w:proofErr w:type="spellStart"/>
+      <w:r>
+        <w:t>tugas</w:t>
+      </w:r>
+      <w:proofErr w:type="spellEnd"/>
+      <w:r>
+        <w:t xml:space="preserve">, yang </w:t>
+      </w:r>
+      <w:proofErr w:type="spellStart"/>
+      <w:r>
+        <w:t>menyebabkan</w:t>
+      </w:r>
+      <w:proofErr w:type="spellEnd"/>
+      <w:r>
+        <w:t xml:space="preserve"> </w:t>
+      </w:r>
+      <w:proofErr w:type="spellStart"/>
+      <w:r>
+        <w:t>banyaknya</w:t>
+      </w:r>
+      <w:proofErr w:type="spellEnd"/>
+      <w:r>
+        <w:t xml:space="preserve"> </w:t>
+      </w:r>
+      <w:proofErr w:type="spellStart"/>
+      <w:r>
+        <w:t>kesamaan</w:t>
+      </w:r>
+      <w:proofErr w:type="spellEnd"/>
+      <w:r>
+        <w:t xml:space="preserve"> </w:t>
+      </w:r>
+      <w:proofErr w:type="spellStart"/>
+      <w:r>
+        <w:t>tugas</w:t>
+      </w:r>
+      <w:proofErr w:type="spellEnd"/>
+      <w:r>
+        <w:t xml:space="preserve"> </w:t>
+      </w:r>
+      <w:proofErr w:type="spellStart"/>
+      <w:r>
+        <w:t>siswa</w:t>
+      </w:r>
+      <w:proofErr w:type="spellEnd"/>
+      <w:r>
+        <w:t xml:space="preserve"> </w:t>
+      </w:r>
+      <w:proofErr w:type="spellStart"/>
+      <w:r>
+        <w:t>maupun</w:t>
+      </w:r>
+      <w:proofErr w:type="spellEnd"/>
+      <w:r>
+        <w:t xml:space="preserve"> </w:t>
+      </w:r>
+      <w:proofErr w:type="spellStart"/>
+      <w:r>
+        <w:t>mahasiswa</w:t>
+      </w:r>
+      <w:proofErr w:type="spellEnd"/>
+      <w:r>
+        <w:t xml:space="preserve"> </w:t>
+      </w:r>
+      <w:proofErr w:type="spellStart"/>
+      <w:r>
+        <w:t>satu</w:t>
+      </w:r>
+      <w:proofErr w:type="spellEnd"/>
+      <w:r>
+        <w:t xml:space="preserve"> </w:t>
+      </w:r>
+      <w:proofErr w:type="spellStart"/>
+      <w:proofErr w:type="gramStart"/>
+      <w:r>
+        <w:t>sama</w:t>
+      </w:r>
+      <w:proofErr w:type="spellEnd"/>
+      <w:proofErr w:type="gramEnd"/>
+      <w:r>
+        <w:t xml:space="preserve"> lain. </w:t>
+      </w:r>
+      <w:proofErr w:type="spellStart"/>
+      <w:proofErr w:type="gramStart"/>
+      <w:r>
+        <w:t>Pelajar</w:t>
+      </w:r>
+      <w:proofErr w:type="spellEnd"/>
+      <w:r>
+        <w:t xml:space="preserve"> </w:t>
+      </w:r>
+      <w:proofErr w:type="spellStart"/>
+      <w:r>
+        <w:t>maupun</w:t>
+      </w:r>
+      <w:proofErr w:type="spellEnd"/>
+      <w:r>
+        <w:t xml:space="preserve"> </w:t>
+      </w:r>
+      <w:proofErr w:type="spellStart"/>
+      <w:r>
+        <w:t>mahasiswa</w:t>
+      </w:r>
+      <w:proofErr w:type="spellEnd"/>
+      <w:r>
+        <w:t xml:space="preserve"> </w:t>
+      </w:r>
+      <w:proofErr w:type="spellStart"/>
+      <w:r>
+        <w:t>banyak</w:t>
+      </w:r>
+      <w:proofErr w:type="spellEnd"/>
+      <w:r>
+        <w:t xml:space="preserve"> </w:t>
+      </w:r>
+      <w:proofErr w:type="spellStart"/>
+      <w:r>
+        <w:t>melakukan</w:t>
+      </w:r>
+      <w:proofErr w:type="spellEnd"/>
+      <w:r>
+        <w:t xml:space="preserve"> </w:t>
+      </w:r>
+      <w:proofErr w:type="spellStart"/>
+      <w:r>
+        <w:t>manipulasi</w:t>
+      </w:r>
+      <w:proofErr w:type="spellEnd"/>
+      <w:r>
+        <w:t xml:space="preserve"> </w:t>
+      </w:r>
+      <w:proofErr w:type="spellStart"/>
+      <w:r>
+        <w:t>pembuatan</w:t>
+      </w:r>
+      <w:proofErr w:type="spellEnd"/>
+      <w:r>
+        <w:t xml:space="preserve"> </w:t>
+      </w:r>
+      <w:proofErr w:type="spellStart"/>
+      <w:r>
+        <w:t>tugas</w:t>
+      </w:r>
+      <w:proofErr w:type="spellEnd"/>
+      <w:r>
+        <w:t xml:space="preserve"> </w:t>
+      </w:r>
+      <w:proofErr w:type="spellStart"/>
+      <w:r>
+        <w:t>seperti</w:t>
+      </w:r>
+      <w:proofErr w:type="spellEnd"/>
+      <w:r>
+        <w:t xml:space="preserve"> </w:t>
+      </w:r>
+      <w:proofErr w:type="spellStart"/>
+      <w:r>
+        <w:t>karya</w:t>
+      </w:r>
+      <w:proofErr w:type="spellEnd"/>
+      <w:r>
+        <w:t xml:space="preserve"> </w:t>
+      </w:r>
+      <w:proofErr w:type="spellStart"/>
+      <w:r>
+        <w:t>ilmiah</w:t>
+      </w:r>
+      <w:proofErr w:type="spellEnd"/>
+      <w:r>
+        <w:t xml:space="preserve">, </w:t>
+      </w:r>
+      <w:proofErr w:type="spellStart"/>
+      <w:r>
+        <w:t>makalah</w:t>
+      </w:r>
+      <w:proofErr w:type="spellEnd"/>
+      <w:r>
+        <w:t xml:space="preserve">, </w:t>
+      </w:r>
+      <w:proofErr w:type="spellStart"/>
+      <w:r>
+        <w:t>kuliah</w:t>
+      </w:r>
+      <w:proofErr w:type="spellEnd"/>
+      <w:r>
+        <w:t xml:space="preserve"> </w:t>
+      </w:r>
+      <w:proofErr w:type="spellStart"/>
+      <w:r>
+        <w:t>kerja</w:t>
+      </w:r>
+      <w:proofErr w:type="spellEnd"/>
+      <w:r>
+        <w:t xml:space="preserve"> </w:t>
+      </w:r>
+      <w:proofErr w:type="spellStart"/>
+      <w:r>
+        <w:t>praktek</w:t>
+      </w:r>
+      <w:proofErr w:type="spellEnd"/>
+      <w:r>
+        <w:t xml:space="preserve">, </w:t>
+      </w:r>
+      <w:proofErr w:type="spellStart"/>
+      <w:r>
+        <w:t>maupun</w:t>
+      </w:r>
+      <w:proofErr w:type="spellEnd"/>
+      <w:r>
+        <w:t xml:space="preserve"> </w:t>
+      </w:r>
+      <w:proofErr w:type="spellStart"/>
+      <w:r>
+        <w:t>skripsi</w:t>
+      </w:r>
+      <w:proofErr w:type="spellEnd"/>
+      <w:r>
+        <w:t xml:space="preserve"> yang </w:t>
+      </w:r>
+      <w:proofErr w:type="spellStart"/>
+      <w:r>
+        <w:t>menyebabkan</w:t>
+      </w:r>
+      <w:proofErr w:type="spellEnd"/>
+      <w:r>
+        <w:t xml:space="preserve"> </w:t>
+      </w:r>
+      <w:proofErr w:type="spellStart"/>
+      <w:r>
+        <w:t>kreatifitas</w:t>
+      </w:r>
+      <w:proofErr w:type="spellEnd"/>
+      <w:r>
+        <w:t xml:space="preserve"> </w:t>
+      </w:r>
+      <w:proofErr w:type="spellStart"/>
+      <w:r>
+        <w:t>seseorang</w:t>
+      </w:r>
+      <w:proofErr w:type="spellEnd"/>
+      <w:r>
+        <w:t xml:space="preserve"> </w:t>
+      </w:r>
+      <w:proofErr w:type="spellStart"/>
+      <w:r>
+        <w:t>tidak</w:t>
+      </w:r>
+      <w:proofErr w:type="spellEnd"/>
+      <w:r>
+        <w:t xml:space="preserve"> </w:t>
+      </w:r>
+      <w:proofErr w:type="spellStart"/>
+      <w:r>
+        <w:t>tersalurkan</w:t>
+      </w:r>
+      <w:proofErr w:type="spellEnd"/>
+      <w:r>
+        <w:t xml:space="preserve"> </w:t>
+      </w:r>
+      <w:proofErr w:type="spellStart"/>
+      <w:r>
+        <w:t>dengan</w:t>
+      </w:r>
+      <w:proofErr w:type="spellEnd"/>
+      <w:r>
+        <w:t xml:space="preserve"> </w:t>
+      </w:r>
+      <w:proofErr w:type="spellStart"/>
+      <w:r>
+        <w:t>baik</w:t>
+      </w:r>
+      <w:proofErr w:type="spellEnd"/>
+      <w:r>
+        <w:t>.</w:t>
+      </w:r>
+      <w:proofErr w:type="gramEnd"/>
+      <w:r>
+        <w:t xml:space="preserve"> </w:t>
       </w:r>
     </w:p>
     <w:p>
@@ -102,51 +1327,826 @@
         <w:spacing w:after="0"/>
         <w:ind w:left="450" w:firstLine="270"/>
       </w:pPr>
-      <w:r>
-        <w:t>Semakin maraknya tindak</w:t>
-      </w:r>
-      <w:r>
-        <w:t>an plagiarisme, salah satunya</w:t>
-      </w:r>
-      <w:r>
-        <w:t xml:space="preserve"> pembuatan skripsi di kampus Budi Luhur, sehingga untuk mengatasi tindakan plagiarisme ini </w:t>
-      </w:r>
-      <w:r>
-        <w:t xml:space="preserve">perlu dilakukan pencegahan awal untuk </w:t>
-      </w:r>
-      <w:r>
-        <w:t>mengurangi praktik plagiarisme</w:t>
-      </w:r>
-      <w:r>
-        <w:t>. Pendeteksian dapat dilakukan secara manual, namun tidak efektif sebab dibutuhkan waktu yang cukup lama, karena banyaknya dokumen skripsi yang perlu diperiksa nilai kemiripannya dengan dokumen skripsi yang sudah dipublikasi ke perpustakaan Budi Luhur. Cara menangani hal tersebut yaitu dengan membuat sebuah sistem yang dapat mendeteksi nilai plagiarisme dari dokumen skripsi mahasiswa Budi Luhur</w:t>
-      </w:r>
-      <w:r>
-        <w:t xml:space="preserve">. </w:t>
-      </w:r>
-      <w:r>
-        <w:t>Sistem ini di fokuskan untuk pendeteksian awal, sehingga dokumen yang diperiksa dari</w:t>
-      </w:r>
-      <w:r>
-        <w:t xml:space="preserve"> sistem ini adalah dokumen abstrak, di</w:t>
-      </w:r>
-      <w:r>
-        <w:t xml:space="preserve"> </w:t>
-      </w:r>
-      <w:r>
-        <w:t>mana data dokumen abstrak dari skripsi mah</w:t>
-      </w:r>
-      <w:r>
-        <w:t>asiswa Budi Luhur yang sudah di</w:t>
-      </w:r>
-      <w:r>
-        <w:t>publikasi ke perpust</w:t>
-      </w:r>
-      <w:r>
-        <w:t>akaan dijadikan sebagai set data</w:t>
-      </w:r>
-      <w:r>
-        <w:t xml:space="preserve"> dari penelitian ini</w:t>
-      </w:r>
+      <w:proofErr w:type="spellStart"/>
+      <w:proofErr w:type="gramStart"/>
+      <w:r>
+        <w:t>Semakin</w:t>
+      </w:r>
+      <w:proofErr w:type="spellEnd"/>
+      <w:r>
+        <w:t xml:space="preserve"> </w:t>
+      </w:r>
+      <w:proofErr w:type="spellStart"/>
+      <w:r>
+        <w:t>maraknya</w:t>
+      </w:r>
+      <w:proofErr w:type="spellEnd"/>
+      <w:r>
+        <w:t xml:space="preserve"> </w:t>
+      </w:r>
+      <w:proofErr w:type="spellStart"/>
+      <w:r>
+        <w:t>tindak</w:t>
+      </w:r>
+      <w:r>
+        <w:t>an</w:t>
+      </w:r>
+      <w:proofErr w:type="spellEnd"/>
+      <w:r>
+        <w:t xml:space="preserve"> </w:t>
+      </w:r>
+      <w:proofErr w:type="spellStart"/>
+      <w:r>
+        <w:t>plagiarisme</w:t>
+      </w:r>
+      <w:proofErr w:type="spellEnd"/>
+      <w:r>
+        <w:t xml:space="preserve">, </w:t>
+      </w:r>
+      <w:proofErr w:type="spellStart"/>
+      <w:r>
+        <w:t>salah</w:t>
+      </w:r>
+      <w:proofErr w:type="spellEnd"/>
+      <w:r>
+        <w:t xml:space="preserve"> </w:t>
+      </w:r>
+      <w:proofErr w:type="spellStart"/>
+      <w:r>
+        <w:t>satunya</w:t>
+      </w:r>
+      <w:proofErr w:type="spellEnd"/>
+      <w:r>
+        <w:t xml:space="preserve"> </w:t>
+      </w:r>
+      <w:proofErr w:type="spellStart"/>
+      <w:r>
+        <w:t>pembuatan</w:t>
+      </w:r>
+      <w:proofErr w:type="spellEnd"/>
+      <w:r>
+        <w:t xml:space="preserve"> </w:t>
+      </w:r>
+      <w:proofErr w:type="spellStart"/>
+      <w:r>
+        <w:t>skripsi</w:t>
+      </w:r>
+      <w:proofErr w:type="spellEnd"/>
+      <w:r>
+        <w:t xml:space="preserve"> di </w:t>
+      </w:r>
+      <w:proofErr w:type="spellStart"/>
+      <w:r>
+        <w:t>kampus</w:t>
+      </w:r>
+      <w:proofErr w:type="spellEnd"/>
+      <w:r>
+        <w:t xml:space="preserve"> Budi </w:t>
+      </w:r>
+      <w:proofErr w:type="spellStart"/>
+      <w:r>
+        <w:t>Luhur</w:t>
+      </w:r>
+      <w:proofErr w:type="spellEnd"/>
+      <w:r>
+        <w:t xml:space="preserve">, </w:t>
+      </w:r>
+      <w:proofErr w:type="spellStart"/>
+      <w:r>
+        <w:t>sehingga</w:t>
+      </w:r>
+      <w:proofErr w:type="spellEnd"/>
+      <w:r>
+        <w:t xml:space="preserve"> </w:t>
+      </w:r>
+      <w:proofErr w:type="spellStart"/>
+      <w:r>
+        <w:t>untuk</w:t>
+      </w:r>
+      <w:proofErr w:type="spellEnd"/>
+      <w:r>
+        <w:t xml:space="preserve"> </w:t>
+      </w:r>
+      <w:proofErr w:type="spellStart"/>
+      <w:r>
+        <w:t>mengatasi</w:t>
+      </w:r>
+      <w:proofErr w:type="spellEnd"/>
+      <w:r>
+        <w:t xml:space="preserve"> </w:t>
+      </w:r>
+      <w:proofErr w:type="spellStart"/>
+      <w:r>
+        <w:t>tindakan</w:t>
+      </w:r>
+      <w:proofErr w:type="spellEnd"/>
+      <w:r>
+        <w:t xml:space="preserve"> </w:t>
+      </w:r>
+      <w:proofErr w:type="spellStart"/>
+      <w:r>
+        <w:t>plagiarisme</w:t>
+      </w:r>
+      <w:proofErr w:type="spellEnd"/>
+      <w:r>
+        <w:t xml:space="preserve"> </w:t>
+      </w:r>
+      <w:proofErr w:type="spellStart"/>
+      <w:r>
+        <w:t>ini</w:t>
+      </w:r>
+      <w:proofErr w:type="spellEnd"/>
+      <w:r>
+        <w:t xml:space="preserve"> </w:t>
+      </w:r>
+      <w:proofErr w:type="spellStart"/>
+      <w:r>
+        <w:t>perlu</w:t>
+      </w:r>
+      <w:proofErr w:type="spellEnd"/>
+      <w:r>
+        <w:t xml:space="preserve"> </w:t>
+      </w:r>
+      <w:proofErr w:type="spellStart"/>
+      <w:r>
+        <w:t>dilakukan</w:t>
+      </w:r>
+      <w:proofErr w:type="spellEnd"/>
+      <w:r>
+        <w:t xml:space="preserve"> </w:t>
+      </w:r>
+      <w:proofErr w:type="spellStart"/>
+      <w:r>
+        <w:t>pencegahan</w:t>
+      </w:r>
+      <w:proofErr w:type="spellEnd"/>
+      <w:r>
+        <w:t xml:space="preserve"> </w:t>
+      </w:r>
+      <w:proofErr w:type="spellStart"/>
+      <w:r>
+        <w:t>awal</w:t>
+      </w:r>
+      <w:proofErr w:type="spellEnd"/>
+      <w:r>
+        <w:t xml:space="preserve"> </w:t>
+      </w:r>
+      <w:proofErr w:type="spellStart"/>
+      <w:r>
+        <w:t>untuk</w:t>
+      </w:r>
+      <w:proofErr w:type="spellEnd"/>
+      <w:r>
+        <w:t xml:space="preserve"> </w:t>
+      </w:r>
+      <w:proofErr w:type="spellStart"/>
+      <w:r>
+        <w:t>mengurangi</w:t>
+      </w:r>
+      <w:proofErr w:type="spellEnd"/>
+      <w:r>
+        <w:t xml:space="preserve"> </w:t>
+      </w:r>
+      <w:proofErr w:type="spellStart"/>
+      <w:r>
+        <w:t>praktik</w:t>
+      </w:r>
+      <w:proofErr w:type="spellEnd"/>
+      <w:r>
+        <w:t xml:space="preserve"> </w:t>
+      </w:r>
+      <w:proofErr w:type="spellStart"/>
+      <w:r>
+        <w:t>plagiarisme</w:t>
+      </w:r>
+      <w:proofErr w:type="spellEnd"/>
+      <w:r>
+        <w:t>.</w:t>
+      </w:r>
+      <w:proofErr w:type="gramEnd"/>
+      <w:r>
+        <w:t xml:space="preserve"> </w:t>
+      </w:r>
+      <w:proofErr w:type="spellStart"/>
+      <w:proofErr w:type="gramStart"/>
+      <w:r>
+        <w:t>Pendeteksian</w:t>
+      </w:r>
+      <w:proofErr w:type="spellEnd"/>
+      <w:r>
+        <w:t xml:space="preserve"> </w:t>
+      </w:r>
+      <w:proofErr w:type="spellStart"/>
+      <w:r>
+        <w:t>dapat</w:t>
+      </w:r>
+      <w:proofErr w:type="spellEnd"/>
+      <w:r>
+        <w:t xml:space="preserve"> </w:t>
+      </w:r>
+      <w:proofErr w:type="spellStart"/>
+      <w:r>
+        <w:t>dilakukan</w:t>
+      </w:r>
+      <w:proofErr w:type="spellEnd"/>
+      <w:r>
+        <w:t xml:space="preserve"> </w:t>
+      </w:r>
+      <w:proofErr w:type="spellStart"/>
+      <w:r>
+        <w:t>secara</w:t>
+      </w:r>
+      <w:proofErr w:type="spellEnd"/>
+      <w:r>
+        <w:t xml:space="preserve"> manual, </w:t>
+      </w:r>
+      <w:proofErr w:type="spellStart"/>
+      <w:r>
+        <w:t>namun</w:t>
+      </w:r>
+      <w:proofErr w:type="spellEnd"/>
+      <w:r>
+        <w:t xml:space="preserve"> </w:t>
+      </w:r>
+      <w:proofErr w:type="spellStart"/>
+      <w:r>
+        <w:t>tidak</w:t>
+      </w:r>
+      <w:proofErr w:type="spellEnd"/>
+      <w:r>
+        <w:t xml:space="preserve"> </w:t>
+      </w:r>
+      <w:proofErr w:type="spellStart"/>
+      <w:r>
+        <w:t>efektif</w:t>
+      </w:r>
+      <w:proofErr w:type="spellEnd"/>
+      <w:r>
+        <w:t xml:space="preserve"> </w:t>
+      </w:r>
+      <w:proofErr w:type="spellStart"/>
+      <w:r>
+        <w:t>sebab</w:t>
+      </w:r>
+      <w:proofErr w:type="spellEnd"/>
+      <w:r>
+        <w:t xml:space="preserve"> </w:t>
+      </w:r>
+      <w:proofErr w:type="spellStart"/>
+      <w:r>
+        <w:t>dibutuhkan</w:t>
+      </w:r>
+      <w:proofErr w:type="spellEnd"/>
+      <w:r>
+        <w:t xml:space="preserve"> </w:t>
+      </w:r>
+      <w:proofErr w:type="spellStart"/>
+      <w:r>
+        <w:t>waktu</w:t>
+      </w:r>
+      <w:proofErr w:type="spellEnd"/>
+      <w:r>
+        <w:t xml:space="preserve"> yang </w:t>
+      </w:r>
+      <w:proofErr w:type="spellStart"/>
+      <w:r>
+        <w:t>cukup</w:t>
+      </w:r>
+      <w:proofErr w:type="spellEnd"/>
+      <w:r>
+        <w:t xml:space="preserve"> lama, </w:t>
+      </w:r>
+      <w:proofErr w:type="spellStart"/>
+      <w:r>
+        <w:t>karena</w:t>
+      </w:r>
+      <w:proofErr w:type="spellEnd"/>
+      <w:r>
+        <w:t xml:space="preserve"> </w:t>
+      </w:r>
+      <w:proofErr w:type="spellStart"/>
+      <w:r>
+        <w:t>banyaknya</w:t>
+      </w:r>
+      <w:proofErr w:type="spellEnd"/>
+      <w:r>
+        <w:t xml:space="preserve"> </w:t>
+      </w:r>
+      <w:proofErr w:type="spellStart"/>
+      <w:r>
+        <w:t>dokumen</w:t>
+      </w:r>
+      <w:proofErr w:type="spellEnd"/>
+      <w:r>
+        <w:t xml:space="preserve"> </w:t>
+      </w:r>
+      <w:proofErr w:type="spellStart"/>
+      <w:r>
+        <w:t>skripsi</w:t>
+      </w:r>
+      <w:proofErr w:type="spellEnd"/>
+      <w:r>
+        <w:t xml:space="preserve"> yang </w:t>
+      </w:r>
+      <w:proofErr w:type="spellStart"/>
+      <w:r>
+        <w:t>perlu</w:t>
+      </w:r>
+      <w:proofErr w:type="spellEnd"/>
+      <w:r>
+        <w:t xml:space="preserve"> </w:t>
+      </w:r>
+      <w:proofErr w:type="spellStart"/>
+      <w:r>
+        <w:t>diperiksa</w:t>
+      </w:r>
+      <w:proofErr w:type="spellEnd"/>
+      <w:r>
+        <w:t xml:space="preserve"> </w:t>
+      </w:r>
+      <w:proofErr w:type="spellStart"/>
+      <w:r>
+        <w:t>nilai</w:t>
+      </w:r>
+      <w:proofErr w:type="spellEnd"/>
+      <w:r>
+        <w:t xml:space="preserve"> </w:t>
+      </w:r>
+      <w:proofErr w:type="spellStart"/>
+      <w:r>
+        <w:t>kemiripannya</w:t>
+      </w:r>
+      <w:proofErr w:type="spellEnd"/>
+      <w:r>
+        <w:t xml:space="preserve"> </w:t>
+      </w:r>
+      <w:proofErr w:type="spellStart"/>
+      <w:r>
+        <w:t>dengan</w:t>
+      </w:r>
+      <w:proofErr w:type="spellEnd"/>
+      <w:r>
+        <w:t xml:space="preserve"> </w:t>
+      </w:r>
+      <w:proofErr w:type="spellStart"/>
+      <w:r>
+        <w:t>dokumen</w:t>
+      </w:r>
+      <w:proofErr w:type="spellEnd"/>
+      <w:r>
+        <w:t xml:space="preserve"> </w:t>
+      </w:r>
+      <w:proofErr w:type="spellStart"/>
+      <w:r>
+        <w:t>skripsi</w:t>
+      </w:r>
+      <w:proofErr w:type="spellEnd"/>
+      <w:r>
+        <w:t xml:space="preserve"> yang </w:t>
+      </w:r>
+      <w:proofErr w:type="spellStart"/>
+      <w:r>
+        <w:t>sudah</w:t>
+      </w:r>
+      <w:proofErr w:type="spellEnd"/>
+      <w:r>
+        <w:t xml:space="preserve"> </w:t>
+      </w:r>
+      <w:proofErr w:type="spellStart"/>
+      <w:r>
+        <w:t>dipublikasi</w:t>
+      </w:r>
+      <w:proofErr w:type="spellEnd"/>
+      <w:r>
+        <w:t xml:space="preserve"> </w:t>
+      </w:r>
+      <w:proofErr w:type="spellStart"/>
+      <w:r>
+        <w:t>ke</w:t>
+      </w:r>
+      <w:proofErr w:type="spellEnd"/>
+      <w:r>
+        <w:t xml:space="preserve"> </w:t>
+      </w:r>
+      <w:proofErr w:type="spellStart"/>
+      <w:r>
+        <w:t>perpustakaan</w:t>
+      </w:r>
+      <w:proofErr w:type="spellEnd"/>
+      <w:r>
+        <w:t xml:space="preserve"> Budi </w:t>
+      </w:r>
+      <w:proofErr w:type="spellStart"/>
+      <w:r>
+        <w:t>Luhur</w:t>
+      </w:r>
+      <w:proofErr w:type="spellEnd"/>
+      <w:r>
+        <w:t>.</w:t>
+      </w:r>
+      <w:proofErr w:type="gramEnd"/>
+      <w:r>
+        <w:t xml:space="preserve"> </w:t>
+      </w:r>
+      <w:proofErr w:type="gramStart"/>
+      <w:r>
+        <w:t xml:space="preserve">Cara </w:t>
+      </w:r>
+      <w:proofErr w:type="spellStart"/>
+      <w:r>
+        <w:t>menangani</w:t>
+      </w:r>
+      <w:proofErr w:type="spellEnd"/>
+      <w:r>
+        <w:t xml:space="preserve"> </w:t>
+      </w:r>
+      <w:proofErr w:type="spellStart"/>
+      <w:r>
+        <w:t>hal</w:t>
+      </w:r>
+      <w:proofErr w:type="spellEnd"/>
+      <w:r>
+        <w:t xml:space="preserve"> </w:t>
+      </w:r>
+      <w:proofErr w:type="spellStart"/>
+      <w:r>
+        <w:t>tersebut</w:t>
+      </w:r>
+      <w:proofErr w:type="spellEnd"/>
+      <w:r>
+        <w:t xml:space="preserve"> </w:t>
+      </w:r>
+      <w:proofErr w:type="spellStart"/>
+      <w:r>
+        <w:t>yaitu</w:t>
+      </w:r>
+      <w:proofErr w:type="spellEnd"/>
+      <w:r>
+        <w:t xml:space="preserve"> </w:t>
+      </w:r>
+      <w:proofErr w:type="spellStart"/>
+      <w:r>
+        <w:t>dengan</w:t>
+      </w:r>
+      <w:proofErr w:type="spellEnd"/>
+      <w:r>
+        <w:t xml:space="preserve"> </w:t>
+      </w:r>
+      <w:proofErr w:type="spellStart"/>
+      <w:r>
+        <w:t>membuat</w:t>
+      </w:r>
+      <w:proofErr w:type="spellEnd"/>
+      <w:r>
+        <w:t xml:space="preserve"> </w:t>
+      </w:r>
+      <w:proofErr w:type="spellStart"/>
+      <w:r>
+        <w:t>sebuah</w:t>
+      </w:r>
+      <w:proofErr w:type="spellEnd"/>
+      <w:r>
+        <w:t xml:space="preserve"> </w:t>
+      </w:r>
+      <w:proofErr w:type="spellStart"/>
+      <w:r>
+        <w:t>sistem</w:t>
+      </w:r>
+      <w:proofErr w:type="spellEnd"/>
+      <w:r>
+        <w:t xml:space="preserve"> yang </w:t>
+      </w:r>
+      <w:proofErr w:type="spellStart"/>
+      <w:r>
+        <w:t>dapat</w:t>
+      </w:r>
+      <w:proofErr w:type="spellEnd"/>
+      <w:r>
+        <w:t xml:space="preserve"> </w:t>
+      </w:r>
+      <w:proofErr w:type="spellStart"/>
+      <w:r>
+        <w:t>mendeteksi</w:t>
+      </w:r>
+      <w:proofErr w:type="spellEnd"/>
+      <w:r>
+        <w:t xml:space="preserve"> </w:t>
+      </w:r>
+      <w:proofErr w:type="spellStart"/>
+      <w:r>
+        <w:t>nilai</w:t>
+      </w:r>
+      <w:proofErr w:type="spellEnd"/>
+      <w:r>
+        <w:t xml:space="preserve"> </w:t>
+      </w:r>
+      <w:proofErr w:type="spellStart"/>
+      <w:r>
+        <w:t>plagiarisme</w:t>
+      </w:r>
+      <w:proofErr w:type="spellEnd"/>
+      <w:r>
+        <w:t xml:space="preserve"> </w:t>
+      </w:r>
+      <w:proofErr w:type="spellStart"/>
+      <w:r>
+        <w:t>dari</w:t>
+      </w:r>
+      <w:proofErr w:type="spellEnd"/>
+      <w:r>
+        <w:t xml:space="preserve"> </w:t>
+      </w:r>
+      <w:proofErr w:type="spellStart"/>
+      <w:r>
+        <w:t>dokumen</w:t>
+      </w:r>
+      <w:proofErr w:type="spellEnd"/>
+      <w:r>
+        <w:t xml:space="preserve"> </w:t>
+      </w:r>
+      <w:proofErr w:type="spellStart"/>
+      <w:r>
+        <w:t>skripsi</w:t>
+      </w:r>
+      <w:proofErr w:type="spellEnd"/>
+      <w:r>
+        <w:t xml:space="preserve"> </w:t>
+      </w:r>
+      <w:proofErr w:type="spellStart"/>
+      <w:r>
+        <w:t>mahasiswa</w:t>
+      </w:r>
+      <w:proofErr w:type="spellEnd"/>
+      <w:r>
+        <w:t xml:space="preserve"> Budi </w:t>
+      </w:r>
+      <w:proofErr w:type="spellStart"/>
+      <w:r>
+        <w:t>Luhur</w:t>
+      </w:r>
+      <w:proofErr w:type="spellEnd"/>
+      <w:r>
+        <w:t>.</w:t>
+      </w:r>
+      <w:proofErr w:type="gramEnd"/>
+      <w:r>
+        <w:t xml:space="preserve"> </w:t>
+      </w:r>
+      <w:proofErr w:type="spellStart"/>
+      <w:r>
+        <w:t>Sistem</w:t>
+      </w:r>
+      <w:proofErr w:type="spellEnd"/>
+      <w:r>
+        <w:t xml:space="preserve"> </w:t>
+      </w:r>
+      <w:proofErr w:type="spellStart"/>
+      <w:r>
+        <w:t>ini</w:t>
+      </w:r>
+      <w:proofErr w:type="spellEnd"/>
+      <w:r>
+        <w:t xml:space="preserve"> di </w:t>
+      </w:r>
+      <w:proofErr w:type="spellStart"/>
+      <w:r>
+        <w:t>fokuskan</w:t>
+      </w:r>
+      <w:proofErr w:type="spellEnd"/>
+      <w:r>
+        <w:t xml:space="preserve"> </w:t>
+      </w:r>
+      <w:proofErr w:type="spellStart"/>
+      <w:r>
+        <w:t>untuk</w:t>
+      </w:r>
+      <w:proofErr w:type="spellEnd"/>
+      <w:r>
+        <w:t xml:space="preserve"> </w:t>
+      </w:r>
+      <w:proofErr w:type="spellStart"/>
+      <w:r>
+        <w:t>pendeteksian</w:t>
+      </w:r>
+      <w:proofErr w:type="spellEnd"/>
+      <w:r>
+        <w:t xml:space="preserve"> </w:t>
+      </w:r>
+      <w:proofErr w:type="spellStart"/>
+      <w:r>
+        <w:t>awal</w:t>
+      </w:r>
+      <w:proofErr w:type="spellEnd"/>
+      <w:r>
+        <w:t xml:space="preserve">, </w:t>
+      </w:r>
+      <w:proofErr w:type="spellStart"/>
+      <w:r>
+        <w:t>sehingga</w:t>
+      </w:r>
+      <w:proofErr w:type="spellEnd"/>
+      <w:r>
+        <w:t xml:space="preserve"> </w:t>
+      </w:r>
+      <w:proofErr w:type="spellStart"/>
+      <w:r>
+        <w:t>dokumen</w:t>
+      </w:r>
+      <w:proofErr w:type="spellEnd"/>
+      <w:r>
+        <w:t xml:space="preserve"> yang </w:t>
+      </w:r>
+      <w:proofErr w:type="spellStart"/>
+      <w:r>
+        <w:t>diperiksa</w:t>
+      </w:r>
+      <w:proofErr w:type="spellEnd"/>
+      <w:r>
+        <w:t xml:space="preserve"> </w:t>
+      </w:r>
+      <w:proofErr w:type="spellStart"/>
+      <w:r>
+        <w:t>dari</w:t>
+      </w:r>
+      <w:proofErr w:type="spellEnd"/>
+      <w:r>
+        <w:t xml:space="preserve"> </w:t>
+      </w:r>
+      <w:proofErr w:type="spellStart"/>
+      <w:r>
+        <w:t>sistem</w:t>
+      </w:r>
+      <w:proofErr w:type="spellEnd"/>
+      <w:r>
+        <w:t xml:space="preserve"> </w:t>
+      </w:r>
+      <w:proofErr w:type="spellStart"/>
+      <w:r>
+        <w:t>ini</w:t>
+      </w:r>
+      <w:proofErr w:type="spellEnd"/>
+      <w:r>
+        <w:t xml:space="preserve"> </w:t>
+      </w:r>
+      <w:proofErr w:type="spellStart"/>
+      <w:r>
+        <w:t>adalah</w:t>
+      </w:r>
+      <w:proofErr w:type="spellEnd"/>
+      <w:r>
+        <w:t xml:space="preserve"> </w:t>
+      </w:r>
+      <w:proofErr w:type="spellStart"/>
+      <w:r>
+        <w:t>dokumen</w:t>
+      </w:r>
+      <w:proofErr w:type="spellEnd"/>
+      <w:r>
+        <w:t xml:space="preserve"> </w:t>
+      </w:r>
+      <w:proofErr w:type="spellStart"/>
+      <w:r>
+        <w:t>abstrak</w:t>
+      </w:r>
+      <w:proofErr w:type="spellEnd"/>
+      <w:r>
+        <w:t>, di</w:t>
+      </w:r>
+      <w:r>
+        <w:t xml:space="preserve"> </w:t>
+      </w:r>
+      <w:r>
+        <w:t xml:space="preserve">mana data </w:t>
+      </w:r>
+      <w:proofErr w:type="spellStart"/>
+      <w:r>
+        <w:t>dokumen</w:t>
+      </w:r>
+      <w:proofErr w:type="spellEnd"/>
+      <w:r>
+        <w:t xml:space="preserve"> </w:t>
+      </w:r>
+      <w:proofErr w:type="spellStart"/>
+      <w:r>
+        <w:t>abstrak</w:t>
+      </w:r>
+      <w:proofErr w:type="spellEnd"/>
+      <w:r>
+        <w:t xml:space="preserve"> </w:t>
+      </w:r>
+      <w:proofErr w:type="spellStart"/>
+      <w:r>
+        <w:t>dari</w:t>
+      </w:r>
+      <w:proofErr w:type="spellEnd"/>
+      <w:r>
+        <w:t xml:space="preserve"> </w:t>
+      </w:r>
+      <w:proofErr w:type="spellStart"/>
+      <w:r>
+        <w:t>skripsi</w:t>
+      </w:r>
+      <w:proofErr w:type="spellEnd"/>
+      <w:r>
+        <w:t xml:space="preserve"> </w:t>
+      </w:r>
+      <w:proofErr w:type="spellStart"/>
+      <w:r>
+        <w:t>mah</w:t>
+      </w:r>
+      <w:r>
+        <w:t>asiswa</w:t>
+      </w:r>
+      <w:proofErr w:type="spellEnd"/>
+      <w:r>
+        <w:t xml:space="preserve"> Budi </w:t>
+      </w:r>
+      <w:proofErr w:type="spellStart"/>
+      <w:r>
+        <w:t>Luhur</w:t>
+      </w:r>
+      <w:proofErr w:type="spellEnd"/>
+      <w:r>
+        <w:t xml:space="preserve"> yang </w:t>
+      </w:r>
+      <w:proofErr w:type="spellStart"/>
+      <w:r>
+        <w:t>sudah</w:t>
+      </w:r>
+      <w:proofErr w:type="spellEnd"/>
+      <w:r>
+        <w:t xml:space="preserve"> </w:t>
+      </w:r>
+      <w:proofErr w:type="spellStart"/>
+      <w:r>
+        <w:t>di</w:t>
+      </w:r>
+      <w:r>
+        <w:t>publikasi</w:t>
+      </w:r>
+      <w:proofErr w:type="spellEnd"/>
+      <w:r>
+        <w:t xml:space="preserve"> </w:t>
+      </w:r>
+      <w:proofErr w:type="spellStart"/>
+      <w:r>
+        <w:t>ke</w:t>
+      </w:r>
+      <w:proofErr w:type="spellEnd"/>
+      <w:r>
+        <w:t xml:space="preserve"> </w:t>
+      </w:r>
+      <w:proofErr w:type="spellStart"/>
+      <w:r>
+        <w:t>perpust</w:t>
+      </w:r>
+      <w:r>
+        <w:t>akaan</w:t>
+      </w:r>
+      <w:proofErr w:type="spellEnd"/>
+      <w:r>
+        <w:t xml:space="preserve"> </w:t>
+      </w:r>
+      <w:proofErr w:type="spellStart"/>
+      <w:r>
+        <w:t>dijadikan</w:t>
+      </w:r>
+      <w:proofErr w:type="spellEnd"/>
+      <w:r>
+        <w:t xml:space="preserve"> </w:t>
+      </w:r>
+      <w:proofErr w:type="spellStart"/>
+      <w:r>
+        <w:t>sebagai</w:t>
+      </w:r>
+      <w:proofErr w:type="spellEnd"/>
+      <w:r>
+        <w:t xml:space="preserve"> set data</w:t>
+      </w:r>
+      <w:r>
+        <w:t xml:space="preserve"> </w:t>
+      </w:r>
+      <w:proofErr w:type="spellStart"/>
+      <w:r>
+        <w:t>dari</w:t>
+      </w:r>
+      <w:proofErr w:type="spellEnd"/>
+      <w:r>
+        <w:t xml:space="preserve"> </w:t>
+      </w:r>
+      <w:proofErr w:type="spellStart"/>
+      <w:r>
+        <w:t>penelitian</w:t>
+      </w:r>
+      <w:proofErr w:type="spellEnd"/>
+      <w:r>
+        <w:t xml:space="preserve"> </w:t>
+      </w:r>
+      <w:proofErr w:type="spellStart"/>
+      <w:r>
+        <w:t>ini</w:t>
+      </w:r>
+      <w:proofErr w:type="spellEnd"/>
       <w:r>
         <w:t xml:space="preserve">. </w:t>
       </w:r>
@@ -156,30 +2156,126 @@
         <w:spacing w:after="0"/>
         <w:ind w:left="450" w:firstLine="270"/>
       </w:pPr>
-      <w:r>
-        <w:t>Beberapa penelitian sebelumnya telah membuat</w:t>
-      </w:r>
-      <w:r>
-        <w:t xml:space="preserve"> </w:t>
-      </w:r>
-      <w:r>
-        <w:t>pendeteksian plagiarisme menggunakan beberapa</w:t>
-      </w:r>
-      <w:r>
-        <w:t xml:space="preserve"> </w:t>
-      </w:r>
+      <w:proofErr w:type="spellStart"/>
+      <w:r>
+        <w:t>Beberapa</w:t>
+      </w:r>
+      <w:proofErr w:type="spellEnd"/>
+      <w:r>
+        <w:t xml:space="preserve"> </w:t>
+      </w:r>
+      <w:proofErr w:type="spellStart"/>
+      <w:r>
+        <w:t>penelitian</w:t>
+      </w:r>
+      <w:proofErr w:type="spellEnd"/>
+      <w:r>
+        <w:t xml:space="preserve"> </w:t>
+      </w:r>
+      <w:proofErr w:type="spellStart"/>
+      <w:r>
+        <w:t>sebelumnya</w:t>
+      </w:r>
+      <w:proofErr w:type="spellEnd"/>
+      <w:r>
+        <w:t xml:space="preserve"> </w:t>
+      </w:r>
+      <w:proofErr w:type="spellStart"/>
+      <w:r>
+        <w:t>telah</w:t>
+      </w:r>
+      <w:proofErr w:type="spellEnd"/>
+      <w:r>
+        <w:t xml:space="preserve"> </w:t>
+      </w:r>
+      <w:proofErr w:type="spellStart"/>
+      <w:r>
+        <w:t>membuat</w:t>
+      </w:r>
+      <w:proofErr w:type="spellEnd"/>
+      <w:r>
+        <w:t xml:space="preserve"> </w:t>
+      </w:r>
+      <w:proofErr w:type="spellStart"/>
+      <w:r>
+        <w:t>pendeteksian</w:t>
+      </w:r>
+      <w:proofErr w:type="spellEnd"/>
+      <w:r>
+        <w:t xml:space="preserve"> </w:t>
+      </w:r>
+      <w:proofErr w:type="spellStart"/>
+      <w:r>
+        <w:t>plagiarisme</w:t>
+      </w:r>
+      <w:proofErr w:type="spellEnd"/>
+      <w:r>
+        <w:t xml:space="preserve"> </w:t>
+      </w:r>
+      <w:proofErr w:type="spellStart"/>
+      <w:r>
+        <w:t>menggunakan</w:t>
+      </w:r>
+      <w:proofErr w:type="spellEnd"/>
+      <w:r>
+        <w:t xml:space="preserve"> </w:t>
+      </w:r>
+      <w:proofErr w:type="spellStart"/>
+      <w:r>
+        <w:t>beberapa</w:t>
+      </w:r>
+      <w:proofErr w:type="spellEnd"/>
+      <w:r>
+        <w:t xml:space="preserve"> </w:t>
+      </w:r>
+      <w:proofErr w:type="spellStart"/>
       <w:r>
         <w:t>algoritm</w:t>
       </w:r>
       <w:r>
         <w:t>e</w:t>
       </w:r>
-      <w:r>
-        <w:t xml:space="preserve"> yang mempunyai fungsi sama sebagai</w:t>
-      </w:r>
-      <w:r>
-        <w:t xml:space="preserve"> dokumen</w:t>
-      </w:r>
+      <w:proofErr w:type="spellEnd"/>
+      <w:r>
+        <w:t xml:space="preserve"> yang </w:t>
+      </w:r>
+      <w:proofErr w:type="spellStart"/>
+      <w:r>
+        <w:t>mempunyai</w:t>
+      </w:r>
+      <w:proofErr w:type="spellEnd"/>
+      <w:r>
+        <w:t xml:space="preserve"> </w:t>
+      </w:r>
+      <w:proofErr w:type="spellStart"/>
+      <w:r>
+        <w:t>fungsi</w:t>
+      </w:r>
+      <w:proofErr w:type="spellEnd"/>
+      <w:r>
+        <w:t xml:space="preserve"> </w:t>
+      </w:r>
+      <w:proofErr w:type="spellStart"/>
+      <w:r>
+        <w:t>sama</w:t>
+      </w:r>
+      <w:proofErr w:type="spellEnd"/>
+      <w:r>
+        <w:t xml:space="preserve"> </w:t>
+      </w:r>
+      <w:proofErr w:type="spellStart"/>
+      <w:r>
+        <w:t>sebagai</w:t>
+      </w:r>
+      <w:proofErr w:type="spellEnd"/>
+      <w:r>
+        <w:t xml:space="preserve"> </w:t>
+      </w:r>
+      <w:proofErr w:type="spellStart"/>
+      <w:r>
+        <w:t>dokumen</w:t>
+      </w:r>
+      <w:proofErr w:type="spellEnd"/>
       <w:r>
         <w:t xml:space="preserve"> </w:t>
       </w:r>
@@ -190,16 +2286,82 @@
         <w:t>fingerprint</w:t>
       </w:r>
       <w:r>
-        <w:t>, tetapi permasalahan yang sering</w:t>
-      </w:r>
-      <w:r>
-        <w:t xml:space="preserve"> </w:t>
-      </w:r>
-      <w:r>
-        <w:t>terjadi pada ha</w:t>
-      </w:r>
-      <w:r>
-        <w:t xml:space="preserve">sil atau tingkat keakurasian </w:t>
+        <w:t xml:space="preserve">, </w:t>
+      </w:r>
+      <w:proofErr w:type="spellStart"/>
+      <w:r>
+        <w:t>tetapi</w:t>
+      </w:r>
+      <w:proofErr w:type="spellEnd"/>
+      <w:r>
+        <w:t xml:space="preserve"> </w:t>
+      </w:r>
+      <w:proofErr w:type="spellStart"/>
+      <w:r>
+        <w:t>permasalahan</w:t>
+      </w:r>
+      <w:proofErr w:type="spellEnd"/>
+      <w:r>
+        <w:t xml:space="preserve"> yang </w:t>
+      </w:r>
+      <w:proofErr w:type="spellStart"/>
+      <w:r>
+        <w:t>sering</w:t>
+      </w:r>
+      <w:proofErr w:type="spellEnd"/>
+      <w:r>
+        <w:t xml:space="preserve"> </w:t>
+      </w:r>
+      <w:proofErr w:type="spellStart"/>
+      <w:r>
+        <w:t>terjadi</w:t>
+      </w:r>
+      <w:proofErr w:type="spellEnd"/>
+      <w:r>
+        <w:t xml:space="preserve"> </w:t>
+      </w:r>
+      <w:proofErr w:type="spellStart"/>
+      <w:r>
+        <w:t>pada</w:t>
+      </w:r>
+      <w:proofErr w:type="spellEnd"/>
+      <w:r>
+        <w:t xml:space="preserve"> </w:t>
+      </w:r>
+      <w:proofErr w:type="spellStart"/>
+      <w:r>
+        <w:t>ha</w:t>
+      </w:r>
+      <w:r>
+        <w:t>sil</w:t>
+      </w:r>
+      <w:proofErr w:type="spellEnd"/>
+      <w:r>
+        <w:t xml:space="preserve"> </w:t>
+      </w:r>
+      <w:proofErr w:type="spellStart"/>
+      <w:r>
+        <w:t>atau</w:t>
+      </w:r>
+      <w:proofErr w:type="spellEnd"/>
+      <w:r>
+        <w:t xml:space="preserve"> </w:t>
+      </w:r>
+      <w:proofErr w:type="spellStart"/>
+      <w:r>
+        <w:t>tingkat</w:t>
+      </w:r>
+      <w:proofErr w:type="spellEnd"/>
+      <w:r>
+        <w:t xml:space="preserve"> </w:t>
+      </w:r>
+      <w:proofErr w:type="spellStart"/>
+      <w:r>
+        <w:t>keakurasian</w:t>
+      </w:r>
+      <w:proofErr w:type="spellEnd"/>
+      <w:r>
+        <w:t xml:space="preserve"> </w:t>
       </w:r>
       <w:r>
         <w:fldChar w:fldCharType="begin" w:fldLock="1"/>
@@ -238,23 +2400,115 @@
       <w:r>
         <w:t xml:space="preserve"> </w:t>
       </w:r>
-      <w:r>
-        <w:t xml:space="preserve">Penggunaan model </w:t>
-      </w:r>
-      <w:r>
-        <w:t>Bayesian juga telah digunakan</w:t>
-      </w:r>
+      <w:proofErr w:type="spellStart"/>
+      <w:r>
+        <w:t>Penggunaan</w:t>
+      </w:r>
+      <w:proofErr w:type="spellEnd"/>
+      <w:r>
+        <w:t xml:space="preserve"> model </w:t>
+      </w:r>
+      <w:r>
+        <w:t xml:space="preserve">Bayesian juga </w:t>
+      </w:r>
+      <w:proofErr w:type="spellStart"/>
+      <w:r>
+        <w:t>telah</w:t>
+      </w:r>
+      <w:proofErr w:type="spellEnd"/>
+      <w:r>
+        <w:t xml:space="preserve"> </w:t>
+      </w:r>
+      <w:proofErr w:type="spellStart"/>
+      <w:r>
+        <w:t>digunakan</w:t>
+      </w:r>
+      <w:proofErr w:type="spellEnd"/>
       <w:r>
         <w:t>,</w:t>
       </w:r>
       <w:r>
         <w:t xml:space="preserve"> </w:t>
       </w:r>
-      <w:r>
-        <w:t xml:space="preserve">namun tidak sepenuhnya dapat mendeteksi kemiripan. </w:t>
-      </w:r>
-      <w:r>
-        <w:t xml:space="preserve">Pada penelitian yang dilakukan oleh </w:t>
+      <w:proofErr w:type="spellStart"/>
+      <w:r>
+        <w:t>namun</w:t>
+      </w:r>
+      <w:proofErr w:type="spellEnd"/>
+      <w:r>
+        <w:t xml:space="preserve"> </w:t>
+      </w:r>
+      <w:proofErr w:type="spellStart"/>
+      <w:r>
+        <w:t>tidak</w:t>
+      </w:r>
+      <w:proofErr w:type="spellEnd"/>
+      <w:r>
+        <w:t xml:space="preserve"> </w:t>
+      </w:r>
+      <w:proofErr w:type="spellStart"/>
+      <w:r>
+        <w:t>sepenuhnya</w:t>
+      </w:r>
+      <w:proofErr w:type="spellEnd"/>
+      <w:r>
+        <w:t xml:space="preserve"> </w:t>
+      </w:r>
+      <w:proofErr w:type="spellStart"/>
+      <w:r>
+        <w:t>dapat</w:t>
+      </w:r>
+      <w:proofErr w:type="spellEnd"/>
+      <w:r>
+        <w:t xml:space="preserve"> </w:t>
+      </w:r>
+      <w:proofErr w:type="spellStart"/>
+      <w:r>
+        <w:t>mendeteksi</w:t>
+      </w:r>
+      <w:proofErr w:type="spellEnd"/>
+      <w:r>
+        <w:t xml:space="preserve"> </w:t>
+      </w:r>
+      <w:proofErr w:type="spellStart"/>
+      <w:r>
+        <w:t>kemiripan</w:t>
+      </w:r>
+      <w:proofErr w:type="spellEnd"/>
+      <w:r>
+        <w:t xml:space="preserve">. </w:t>
+      </w:r>
+      <w:proofErr w:type="spellStart"/>
+      <w:r>
+        <w:t>Pada</w:t>
+      </w:r>
+      <w:proofErr w:type="spellEnd"/>
+      <w:r>
+        <w:t xml:space="preserve"> </w:t>
+      </w:r>
+      <w:proofErr w:type="spellStart"/>
+      <w:r>
+        <w:t>penelitian</w:t>
+      </w:r>
+      <w:proofErr w:type="spellEnd"/>
+      <w:r>
+        <w:t xml:space="preserve"> yang </w:t>
+      </w:r>
+      <w:proofErr w:type="spellStart"/>
+      <w:r>
+        <w:t>dilakukan</w:t>
+      </w:r>
+      <w:proofErr w:type="spellEnd"/>
+      <w:r>
+        <w:t xml:space="preserve"> </w:t>
+      </w:r>
+      <w:proofErr w:type="spellStart"/>
+      <w:r>
+        <w:t>oleh</w:t>
+      </w:r>
+      <w:proofErr w:type="spellEnd"/>
+      <w:r>
+        <w:t xml:space="preserve"> </w:t>
       </w:r>
       <w:r>
         <w:fldChar w:fldCharType="begin" w:fldLock="1"/>
@@ -288,11 +2542,96 @@
         <w:fldChar w:fldCharType="end"/>
       </w:r>
       <w:r>
-        <w:t xml:space="preserve"> dalam pendeteksian plagiarisme dokumen berbahasa indonesia, penelitian ini </w:t>
-      </w:r>
+        <w:t xml:space="preserve"> </w:t>
+      </w:r>
+      <w:proofErr w:type="spellStart"/>
+      <w:r>
+        <w:t>dalam</w:t>
+      </w:r>
+      <w:proofErr w:type="spellEnd"/>
+      <w:r>
+        <w:t xml:space="preserve"> </w:t>
+      </w:r>
+      <w:proofErr w:type="spellStart"/>
+      <w:r>
+        <w:t>pendeteksian</w:t>
+      </w:r>
+      <w:proofErr w:type="spellEnd"/>
+      <w:r>
+        <w:t xml:space="preserve"> </w:t>
+      </w:r>
+      <w:proofErr w:type="spellStart"/>
+      <w:r>
+        <w:t>plagiarisme</w:t>
+      </w:r>
+      <w:proofErr w:type="spellEnd"/>
+      <w:r>
+        <w:t xml:space="preserve"> </w:t>
+      </w:r>
+      <w:proofErr w:type="spellStart"/>
+      <w:r>
+        <w:t>dokumen</w:t>
+      </w:r>
+      <w:proofErr w:type="spellEnd"/>
+      <w:r>
+        <w:t xml:space="preserve"> </w:t>
+      </w:r>
+      <w:proofErr w:type="spellStart"/>
+      <w:r>
+        <w:t>berbahasa</w:t>
+      </w:r>
+      <w:proofErr w:type="spellEnd"/>
+      <w:r>
+        <w:t xml:space="preserve"> </w:t>
+      </w:r>
+      <w:proofErr w:type="spellStart"/>
+      <w:r>
+        <w:t>indonesia</w:t>
+      </w:r>
+      <w:proofErr w:type="spellEnd"/>
+      <w:r>
+        <w:t xml:space="preserve">, </w:t>
+      </w:r>
+      <w:proofErr w:type="spellStart"/>
+      <w:r>
+        <w:t>penelitian</w:t>
+      </w:r>
+      <w:proofErr w:type="spellEnd"/>
+      <w:r>
+        <w:t xml:space="preserve"> </w:t>
+      </w:r>
+      <w:proofErr w:type="spellStart"/>
+      <w:r>
+        <w:t>ini</w:t>
+      </w:r>
+      <w:proofErr w:type="spellEnd"/>
+      <w:r>
+        <w:t xml:space="preserve"> </w:t>
+      </w:r>
+      <w:proofErr w:type="spellStart"/>
       <w:r>
         <w:lastRenderedPageBreak/>
-        <w:t xml:space="preserve">menggunakan kinerja algoritme </w:t>
+        <w:t>menggunakan</w:t>
+      </w:r>
+      <w:proofErr w:type="spellEnd"/>
+      <w:r>
+        <w:t xml:space="preserve"> </w:t>
+      </w:r>
+      <w:proofErr w:type="spellStart"/>
+      <w:r>
+        <w:t>kinerja</w:t>
+      </w:r>
+      <w:proofErr w:type="spellEnd"/>
+      <w:r>
+        <w:t xml:space="preserve"> </w:t>
+      </w:r>
+      <w:proofErr w:type="spellStart"/>
+      <w:r>
+        <w:t>algoritme</w:t>
+      </w:r>
+      <w:proofErr w:type="spellEnd"/>
+      <w:r>
+        <w:t xml:space="preserve"> </w:t>
       </w:r>
       <w:r>
         <w:rPr>
@@ -301,7 +2640,15 @@
         <w:t>fingerprint</w:t>
       </w:r>
       <w:r>
-        <w:t xml:space="preserve"> dan </w:t>
+        <w:t xml:space="preserve"> </w:t>
+      </w:r>
+      <w:proofErr w:type="spellStart"/>
+      <w:r>
+        <w:t>dan</w:t>
+      </w:r>
+      <w:proofErr w:type="spellEnd"/>
+      <w:r>
+        <w:t xml:space="preserve"> </w:t>
       </w:r>
       <w:r>
         <w:rPr>
@@ -310,7 +2657,63 @@
         <w:t>winnowing</w:t>
       </w:r>
       <w:r>
-        <w:t xml:space="preserve">, hasil tertinggi pada analisis tes akurasi algoritme </w:t>
+        <w:t xml:space="preserve">, </w:t>
+      </w:r>
+      <w:proofErr w:type="spellStart"/>
+      <w:r>
+        <w:t>hasil</w:t>
+      </w:r>
+      <w:proofErr w:type="spellEnd"/>
+      <w:r>
+        <w:t xml:space="preserve"> </w:t>
+      </w:r>
+      <w:proofErr w:type="spellStart"/>
+      <w:r>
+        <w:t>tertinggi</w:t>
+      </w:r>
+      <w:proofErr w:type="spellEnd"/>
+      <w:r>
+        <w:t xml:space="preserve"> </w:t>
+      </w:r>
+      <w:proofErr w:type="spellStart"/>
+      <w:r>
+        <w:t>pada</w:t>
+      </w:r>
+      <w:proofErr w:type="spellEnd"/>
+      <w:r>
+        <w:t xml:space="preserve"> </w:t>
+      </w:r>
+      <w:proofErr w:type="spellStart"/>
+      <w:r>
+        <w:t>analisis</w:t>
+      </w:r>
+      <w:proofErr w:type="spellEnd"/>
+      <w:r>
+        <w:t xml:space="preserve"> </w:t>
+      </w:r>
+      <w:proofErr w:type="spellStart"/>
+      <w:r>
+        <w:t>tes</w:t>
+      </w:r>
+      <w:proofErr w:type="spellEnd"/>
+      <w:r>
+        <w:t xml:space="preserve"> </w:t>
+      </w:r>
+      <w:proofErr w:type="spellStart"/>
+      <w:r>
+        <w:t>akurasi</w:t>
+      </w:r>
+      <w:proofErr w:type="spellEnd"/>
+      <w:r>
+        <w:t xml:space="preserve"> </w:t>
+      </w:r>
+      <w:proofErr w:type="spellStart"/>
+      <w:r>
+        <w:t>algoritme</w:t>
+      </w:r>
+      <w:proofErr w:type="spellEnd"/>
+      <w:r>
+        <w:t xml:space="preserve"> </w:t>
       </w:r>
       <w:r>
         <w:rPr>
@@ -319,7 +2722,31 @@
         <w:t>fingerprint</w:t>
       </w:r>
       <w:r>
-        <w:t xml:space="preserve"> sebesar 92,8% dengan nilai </w:t>
+        <w:t xml:space="preserve"> </w:t>
+      </w:r>
+      <w:proofErr w:type="spellStart"/>
+      <w:r>
+        <w:t>sebesar</w:t>
+      </w:r>
+      <w:proofErr w:type="spellEnd"/>
+      <w:r>
+        <w:t xml:space="preserve"> 92,8% </w:t>
+      </w:r>
+      <w:proofErr w:type="spellStart"/>
+      <w:r>
+        <w:t>dengan</w:t>
+      </w:r>
+      <w:proofErr w:type="spellEnd"/>
+      <w:r>
+        <w:t xml:space="preserve"> </w:t>
+      </w:r>
+      <w:proofErr w:type="spellStart"/>
+      <w:r>
+        <w:t>nilai</w:t>
+      </w:r>
+      <w:proofErr w:type="spellEnd"/>
+      <w:r>
+        <w:t xml:space="preserve"> </w:t>
       </w:r>
       <w:r>
         <w:rPr>
@@ -328,7 +2755,23 @@
         <w:t>threshold</w:t>
       </w:r>
       <w:r>
-        <w:t xml:space="preserve"> 0,1 dan nilai </w:t>
+        <w:t xml:space="preserve"> 0,1 </w:t>
+      </w:r>
+      <w:proofErr w:type="spellStart"/>
+      <w:r>
+        <w:t>dan</w:t>
+      </w:r>
+      <w:proofErr w:type="spellEnd"/>
+      <w:r>
+        <w:t xml:space="preserve"> </w:t>
+      </w:r>
+      <w:proofErr w:type="spellStart"/>
+      <w:r>
+        <w:t>nilai</w:t>
+      </w:r>
+      <w:proofErr w:type="spellEnd"/>
+      <w:r>
+        <w:t xml:space="preserve"> </w:t>
       </w:r>
       <w:r>
         <w:rPr>
@@ -337,7 +2780,23 @@
         <w:t>N-gram</w:t>
       </w:r>
       <w:r>
-        <w:t xml:space="preserve"> berada di 3, algoritme </w:t>
+        <w:t xml:space="preserve"> </w:t>
+      </w:r>
+      <w:proofErr w:type="spellStart"/>
+      <w:r>
+        <w:t>berada</w:t>
+      </w:r>
+      <w:proofErr w:type="spellEnd"/>
+      <w:r>
+        <w:t xml:space="preserve"> di 3, </w:t>
+      </w:r>
+      <w:proofErr w:type="spellStart"/>
+      <w:r>
+        <w:t>algoritme</w:t>
+      </w:r>
+      <w:proofErr w:type="spellEnd"/>
+      <w:r>
+        <w:t xml:space="preserve"> </w:t>
       </w:r>
       <w:r>
         <w:rPr>
@@ -346,7 +2805,121 @@
         <w:t>winnowing</w:t>
       </w:r>
       <w:r>
-        <w:t xml:space="preserve"> sebesar 91,8%. hasil yang berbeda ditunjukkan pada tingkat relevansi akurasi dengan topik, hasil akurasi dari algoritme </w:t>
+        <w:t xml:space="preserve"> </w:t>
+      </w:r>
+      <w:proofErr w:type="spellStart"/>
+      <w:r>
+        <w:t>sebesar</w:t>
+      </w:r>
+      <w:proofErr w:type="spellEnd"/>
+      <w:r>
+        <w:t xml:space="preserve"> 91,8%. </w:t>
+      </w:r>
+      <w:proofErr w:type="spellStart"/>
+      <w:proofErr w:type="gramStart"/>
+      <w:r>
+        <w:t>hasil</w:t>
+      </w:r>
+      <w:proofErr w:type="spellEnd"/>
+      <w:proofErr w:type="gramEnd"/>
+      <w:r>
+        <w:t xml:space="preserve"> yang </w:t>
+      </w:r>
+      <w:proofErr w:type="spellStart"/>
+      <w:r>
+        <w:t>berbeda</w:t>
+      </w:r>
+      <w:proofErr w:type="spellEnd"/>
+      <w:r>
+        <w:t xml:space="preserve"> </w:t>
+      </w:r>
+      <w:proofErr w:type="spellStart"/>
+      <w:r>
+        <w:t>ditunjukkan</w:t>
+      </w:r>
+      <w:proofErr w:type="spellEnd"/>
+      <w:r>
+        <w:t xml:space="preserve"> </w:t>
+      </w:r>
+      <w:proofErr w:type="spellStart"/>
+      <w:r>
+        <w:t>pada</w:t>
+      </w:r>
+      <w:proofErr w:type="spellEnd"/>
+      <w:r>
+        <w:t xml:space="preserve"> </w:t>
+      </w:r>
+      <w:proofErr w:type="spellStart"/>
+      <w:r>
+        <w:t>tingkat</w:t>
+      </w:r>
+      <w:proofErr w:type="spellEnd"/>
+      <w:r>
+        <w:t xml:space="preserve"> </w:t>
+      </w:r>
+      <w:proofErr w:type="spellStart"/>
+      <w:r>
+        <w:t>relevansi</w:t>
+      </w:r>
+      <w:proofErr w:type="spellEnd"/>
+      <w:r>
+        <w:t xml:space="preserve"> </w:t>
+      </w:r>
+      <w:proofErr w:type="spellStart"/>
+      <w:r>
+        <w:t>akurasi</w:t>
+      </w:r>
+      <w:proofErr w:type="spellEnd"/>
+      <w:r>
+        <w:t xml:space="preserve"> </w:t>
+      </w:r>
+      <w:proofErr w:type="spellStart"/>
+      <w:r>
+        <w:t>dengan</w:t>
+      </w:r>
+      <w:proofErr w:type="spellEnd"/>
+      <w:r>
+        <w:t xml:space="preserve"> </w:t>
+      </w:r>
+      <w:proofErr w:type="spellStart"/>
+      <w:r>
+        <w:t>topik</w:t>
+      </w:r>
+      <w:proofErr w:type="spellEnd"/>
+      <w:r>
+        <w:t xml:space="preserve">, </w:t>
+      </w:r>
+      <w:proofErr w:type="spellStart"/>
+      <w:r>
+        <w:t>hasil</w:t>
+      </w:r>
+      <w:proofErr w:type="spellEnd"/>
+      <w:r>
+        <w:t xml:space="preserve"> </w:t>
+      </w:r>
+      <w:proofErr w:type="spellStart"/>
+      <w:r>
+        <w:t>akurasi</w:t>
+      </w:r>
+      <w:proofErr w:type="spellEnd"/>
+      <w:r>
+        <w:t xml:space="preserve"> </w:t>
+      </w:r>
+      <w:proofErr w:type="spellStart"/>
+      <w:r>
+        <w:t>dari</w:t>
+      </w:r>
+      <w:proofErr w:type="spellEnd"/>
+      <w:r>
+        <w:t xml:space="preserve"> </w:t>
+      </w:r>
+      <w:proofErr w:type="spellStart"/>
+      <w:r>
+        <w:t>algoritme</w:t>
+      </w:r>
+      <w:proofErr w:type="spellEnd"/>
+      <w:r>
+        <w:t xml:space="preserve"> </w:t>
       </w:r>
       <w:r>
         <w:rPr>
@@ -355,7 +2928,47 @@
         <w:t>winnowing</w:t>
       </w:r>
       <w:r>
-        <w:t xml:space="preserve"> mendapatkan korelasi yang lebih kuat 37,1% dibandingkan </w:t>
+        <w:t xml:space="preserve"> </w:t>
+      </w:r>
+      <w:proofErr w:type="spellStart"/>
+      <w:r>
+        <w:t>mendapatkan</w:t>
+      </w:r>
+      <w:proofErr w:type="spellEnd"/>
+      <w:r>
+        <w:t xml:space="preserve"> </w:t>
+      </w:r>
+      <w:proofErr w:type="spellStart"/>
+      <w:r>
+        <w:t>korelasi</w:t>
+      </w:r>
+      <w:proofErr w:type="spellEnd"/>
+      <w:r>
+        <w:t xml:space="preserve"> yang </w:t>
+      </w:r>
+      <w:proofErr w:type="spellStart"/>
+      <w:r>
+        <w:t>lebih</w:t>
+      </w:r>
+      <w:proofErr w:type="spellEnd"/>
+      <w:r>
+        <w:t xml:space="preserve"> </w:t>
+      </w:r>
+      <w:proofErr w:type="spellStart"/>
+      <w:r>
+        <w:t>kuat</w:t>
+      </w:r>
+      <w:proofErr w:type="spellEnd"/>
+      <w:r>
+        <w:t xml:space="preserve"> 37,1% </w:t>
+      </w:r>
+      <w:proofErr w:type="spellStart"/>
+      <w:r>
+        <w:t>dibandingkan</w:t>
+      </w:r>
+      <w:proofErr w:type="spellEnd"/>
+      <w:r>
+        <w:t xml:space="preserve"> </w:t>
       </w:r>
       <w:r>
         <w:rPr>
@@ -372,14 +2985,71 @@
         <w:spacing w:after="0"/>
         <w:ind w:left="450" w:firstLine="270"/>
       </w:pPr>
-      <w:r>
-        <w:t>Pada penelitian ini</w:t>
-      </w:r>
-      <w:r>
-        <w:t xml:space="preserve"> sistem yang </w:t>
-      </w:r>
-      <w:r>
-        <w:t xml:space="preserve">akan dibuat menggunakan metode </w:t>
+      <w:proofErr w:type="spellStart"/>
+      <w:r>
+        <w:t>Pada</w:t>
+      </w:r>
+      <w:proofErr w:type="spellEnd"/>
+      <w:r>
+        <w:t xml:space="preserve"> </w:t>
+      </w:r>
+      <w:proofErr w:type="spellStart"/>
+      <w:r>
+        <w:t>penelitian</w:t>
+      </w:r>
+      <w:proofErr w:type="spellEnd"/>
+      <w:r>
+        <w:t xml:space="preserve"> </w:t>
+      </w:r>
+      <w:proofErr w:type="spellStart"/>
+      <w:r>
+        <w:t>ini</w:t>
+      </w:r>
+      <w:proofErr w:type="spellEnd"/>
+      <w:r>
+        <w:t xml:space="preserve"> </w:t>
+      </w:r>
+      <w:proofErr w:type="spellStart"/>
+      <w:r>
+        <w:t>sistem</w:t>
+      </w:r>
+      <w:proofErr w:type="spellEnd"/>
+      <w:r>
+        <w:t xml:space="preserve"> yang </w:t>
+      </w:r>
+      <w:proofErr w:type="spellStart"/>
+      <w:proofErr w:type="gramStart"/>
+      <w:r>
+        <w:t>akan</w:t>
+      </w:r>
+      <w:proofErr w:type="spellEnd"/>
+      <w:proofErr w:type="gramEnd"/>
+      <w:r>
+        <w:t xml:space="preserve"> </w:t>
+      </w:r>
+      <w:proofErr w:type="spellStart"/>
+      <w:r>
+        <w:t>dibuat</w:t>
+      </w:r>
+      <w:proofErr w:type="spellEnd"/>
+      <w:r>
+        <w:t xml:space="preserve"> </w:t>
+      </w:r>
+      <w:proofErr w:type="spellStart"/>
+      <w:r>
+        <w:t>menggunakan</w:t>
+      </w:r>
+      <w:proofErr w:type="spellEnd"/>
+      <w:r>
+        <w:t xml:space="preserve"> </w:t>
+      </w:r>
+      <w:proofErr w:type="spellStart"/>
+      <w:r>
+        <w:t>metode</w:t>
+      </w:r>
+      <w:proofErr w:type="spellEnd"/>
+      <w:r>
+        <w:t xml:space="preserve"> </w:t>
       </w:r>
       <w:r>
         <w:rPr>
@@ -390,22 +3060,40 @@
       <w:r>
         <w:t xml:space="preserve">, </w:t>
       </w:r>
+      <w:proofErr w:type="spellStart"/>
       <w:r>
         <w:rPr>
           <w:i/>
         </w:rPr>
-        <w:t xml:space="preserve">Jaccard Similarity, </w:t>
-      </w:r>
-      <w:r>
-        <w:t xml:space="preserve">dan </w:t>
-      </w:r>
-      <w:r>
-        <w:t xml:space="preserve">algoritme </w:t>
-      </w:r>
+        <w:t>Jaccard</w:t>
+      </w:r>
+      <w:proofErr w:type="spellEnd"/>
       <w:r>
         <w:rPr>
           <w:i/>
         </w:rPr>
+        <w:t xml:space="preserve"> Similarity, </w:t>
+      </w:r>
+      <w:proofErr w:type="spellStart"/>
+      <w:r>
+        <w:t>dan</w:t>
+      </w:r>
+      <w:proofErr w:type="spellEnd"/>
+      <w:r>
+        <w:t xml:space="preserve"> </w:t>
+      </w:r>
+      <w:proofErr w:type="spellStart"/>
+      <w:r>
+        <w:t>algoritme</w:t>
+      </w:r>
+      <w:proofErr w:type="spellEnd"/>
+      <w:r>
+        <w:t xml:space="preserve"> </w:t>
+      </w:r>
+      <w:r>
+        <w:rPr>
+          <w:i/>
+        </w:rPr>
         <w:t>Winnowing</w:t>
       </w:r>
       <w:r>
@@ -430,22 +3118,129 @@
         <w:t>gram</w:t>
       </w:r>
       <w:r>
-        <w:t xml:space="preserve"> merupakan algoritme</w:t>
-      </w:r>
-      <w:r>
-        <w:t xml:space="preserve"> yang akan digunakan untuk</w:t>
-      </w:r>
-      <w:r>
-        <w:t xml:space="preserve"> </w:t>
-      </w:r>
-      <w:r>
-        <w:t>mengambil potongan huruf sejumlah n dan mempunyai</w:t>
-      </w:r>
-      <w:r>
-        <w:t xml:space="preserve"> </w:t>
-      </w:r>
-      <w:r>
-        <w:t xml:space="preserve">pengaruh yang tinggi terhadap hasil </w:t>
+        <w:t xml:space="preserve"> </w:t>
+      </w:r>
+      <w:proofErr w:type="spellStart"/>
+      <w:r>
+        <w:t>merupakan</w:t>
+      </w:r>
+      <w:proofErr w:type="spellEnd"/>
+      <w:r>
+        <w:t xml:space="preserve"> </w:t>
+      </w:r>
+      <w:proofErr w:type="spellStart"/>
+      <w:r>
+        <w:t>algoritme</w:t>
+      </w:r>
+      <w:proofErr w:type="spellEnd"/>
+      <w:r>
+        <w:t xml:space="preserve"> yang </w:t>
+      </w:r>
+      <w:proofErr w:type="spellStart"/>
+      <w:proofErr w:type="gramStart"/>
+      <w:r>
+        <w:t>akan</w:t>
+      </w:r>
+      <w:proofErr w:type="spellEnd"/>
+      <w:proofErr w:type="gramEnd"/>
+      <w:r>
+        <w:t xml:space="preserve"> </w:t>
+      </w:r>
+      <w:proofErr w:type="spellStart"/>
+      <w:r>
+        <w:t>digunakan</w:t>
+      </w:r>
+      <w:proofErr w:type="spellEnd"/>
+      <w:r>
+        <w:t xml:space="preserve"> </w:t>
+      </w:r>
+      <w:proofErr w:type="spellStart"/>
+      <w:r>
+        <w:t>untuk</w:t>
+      </w:r>
+      <w:proofErr w:type="spellEnd"/>
+      <w:r>
+        <w:t xml:space="preserve"> </w:t>
+      </w:r>
+      <w:proofErr w:type="spellStart"/>
+      <w:r>
+        <w:t>mengambil</w:t>
+      </w:r>
+      <w:proofErr w:type="spellEnd"/>
+      <w:r>
+        <w:t xml:space="preserve"> </w:t>
+      </w:r>
+      <w:proofErr w:type="spellStart"/>
+      <w:r>
+        <w:t>potongan</w:t>
+      </w:r>
+      <w:proofErr w:type="spellEnd"/>
+      <w:r>
+        <w:t xml:space="preserve"> </w:t>
+      </w:r>
+      <w:proofErr w:type="spellStart"/>
+      <w:r>
+        <w:t>huruf</w:t>
+      </w:r>
+      <w:proofErr w:type="spellEnd"/>
+      <w:r>
+        <w:t xml:space="preserve"> </w:t>
+      </w:r>
+      <w:proofErr w:type="spellStart"/>
+      <w:r>
+        <w:t>sejumlah</w:t>
+      </w:r>
+      <w:proofErr w:type="spellEnd"/>
+      <w:r>
+        <w:t xml:space="preserve"> n </w:t>
+      </w:r>
+      <w:proofErr w:type="spellStart"/>
+      <w:r>
+        <w:t>dan</w:t>
+      </w:r>
+      <w:proofErr w:type="spellEnd"/>
+      <w:r>
+        <w:t xml:space="preserve"> </w:t>
+      </w:r>
+      <w:proofErr w:type="spellStart"/>
+      <w:r>
+        <w:t>mempunyai</w:t>
+      </w:r>
+      <w:proofErr w:type="spellEnd"/>
+      <w:r>
+        <w:t xml:space="preserve"> </w:t>
+      </w:r>
+      <w:proofErr w:type="spellStart"/>
+      <w:r>
+        <w:t>pengaruh</w:t>
+      </w:r>
+      <w:proofErr w:type="spellEnd"/>
+      <w:r>
+        <w:t xml:space="preserve"> yang </w:t>
+      </w:r>
+      <w:proofErr w:type="spellStart"/>
+      <w:r>
+        <w:t>tinggi</w:t>
+      </w:r>
+      <w:proofErr w:type="spellEnd"/>
+      <w:r>
+        <w:t xml:space="preserve"> </w:t>
+      </w:r>
+      <w:proofErr w:type="spellStart"/>
+      <w:r>
+        <w:t>terhadap</w:t>
+      </w:r>
+      <w:proofErr w:type="spellEnd"/>
+      <w:r>
+        <w:t xml:space="preserve"> </w:t>
+      </w:r>
+      <w:proofErr w:type="spellStart"/>
+      <w:r>
+        <w:t>hasil</w:t>
+      </w:r>
+      <w:proofErr w:type="spellEnd"/>
+      <w:r>
+        <w:t xml:space="preserve"> </w:t>
       </w:r>
       <w:r>
         <w:rPr>
@@ -459,41 +3254,156 @@
       <w:r>
         <w:t xml:space="preserve"> </w:t>
       </w:r>
+      <w:proofErr w:type="spellStart"/>
       <w:r>
         <w:t>Algoritm</w:t>
       </w:r>
       <w:r>
         <w:t>e</w:t>
       </w:r>
-      <w:r>
-        <w:t xml:space="preserve"> yang akan digunakan untuk mengetahui tingkat</w:t>
-      </w:r>
-      <w:r>
-        <w:t xml:space="preserve"> </w:t>
-      </w:r>
-      <w:r>
-        <w:t xml:space="preserve">kemiripan teks atau dokumen yaitu </w:t>
-      </w:r>
+      <w:proofErr w:type="spellEnd"/>
+      <w:r>
+        <w:t xml:space="preserve"> yang </w:t>
+      </w:r>
+      <w:proofErr w:type="spellStart"/>
+      <w:proofErr w:type="gramStart"/>
+      <w:r>
+        <w:t>akan</w:t>
+      </w:r>
+      <w:proofErr w:type="spellEnd"/>
+      <w:proofErr w:type="gramEnd"/>
+      <w:r>
+        <w:t xml:space="preserve"> </w:t>
+      </w:r>
+      <w:proofErr w:type="spellStart"/>
+      <w:r>
+        <w:t>digunakan</w:t>
+      </w:r>
+      <w:proofErr w:type="spellEnd"/>
+      <w:r>
+        <w:t xml:space="preserve"> </w:t>
+      </w:r>
+      <w:proofErr w:type="spellStart"/>
+      <w:r>
+        <w:t>untuk</w:t>
+      </w:r>
+      <w:proofErr w:type="spellEnd"/>
+      <w:r>
+        <w:t xml:space="preserve"> </w:t>
+      </w:r>
+      <w:proofErr w:type="spellStart"/>
+      <w:r>
+        <w:t>mengetahui</w:t>
+      </w:r>
+      <w:proofErr w:type="spellEnd"/>
+      <w:r>
+        <w:t xml:space="preserve"> </w:t>
+      </w:r>
+      <w:proofErr w:type="spellStart"/>
+      <w:r>
+        <w:t>tingkat</w:t>
+      </w:r>
+      <w:proofErr w:type="spellEnd"/>
+      <w:r>
+        <w:t xml:space="preserve"> </w:t>
+      </w:r>
+      <w:proofErr w:type="spellStart"/>
+      <w:r>
+        <w:t>kemiripan</w:t>
+      </w:r>
+      <w:proofErr w:type="spellEnd"/>
+      <w:r>
+        <w:t xml:space="preserve"> </w:t>
+      </w:r>
+      <w:proofErr w:type="spellStart"/>
+      <w:r>
+        <w:t>teks</w:t>
+      </w:r>
+      <w:proofErr w:type="spellEnd"/>
+      <w:r>
+        <w:t xml:space="preserve"> </w:t>
+      </w:r>
+      <w:proofErr w:type="spellStart"/>
+      <w:r>
+        <w:t>atau</w:t>
+      </w:r>
+      <w:proofErr w:type="spellEnd"/>
+      <w:r>
+        <w:t xml:space="preserve"> </w:t>
+      </w:r>
+      <w:proofErr w:type="spellStart"/>
+      <w:r>
+        <w:t>dokumen</w:t>
+      </w:r>
+      <w:proofErr w:type="spellEnd"/>
+      <w:r>
+        <w:t xml:space="preserve"> </w:t>
+      </w:r>
+      <w:proofErr w:type="spellStart"/>
+      <w:r>
+        <w:t>yaitu</w:t>
+      </w:r>
+      <w:proofErr w:type="spellEnd"/>
+      <w:r>
+        <w:t xml:space="preserve"> </w:t>
+      </w:r>
+      <w:proofErr w:type="spellStart"/>
       <w:r>
         <w:rPr>
           <w:i/>
         </w:rPr>
-        <w:t>Jaccard Similarity</w:t>
-      </w:r>
-      <w:r>
-        <w:t xml:space="preserve"> </w:t>
-      </w:r>
-      <w:r>
-        <w:t>atau seri</w:t>
-      </w:r>
-      <w:r>
-        <w:t xml:space="preserve">ng disebut </w:t>
-      </w:r>
+        <w:t>Jaccard</w:t>
+      </w:r>
+      <w:proofErr w:type="spellEnd"/>
       <w:r>
         <w:rPr>
           <w:i/>
         </w:rPr>
-        <w:t>Jaccard Coefficient</w:t>
+        <w:t xml:space="preserve"> Similarity</w:t>
+      </w:r>
+      <w:r>
+        <w:t xml:space="preserve"> </w:t>
+      </w:r>
+      <w:proofErr w:type="spellStart"/>
+      <w:r>
+        <w:t>atau</w:t>
+      </w:r>
+      <w:proofErr w:type="spellEnd"/>
+      <w:r>
+        <w:t xml:space="preserve"> </w:t>
+      </w:r>
+      <w:proofErr w:type="spellStart"/>
+      <w:r>
+        <w:t>seri</w:t>
+      </w:r>
+      <w:r>
+        <w:t>ng</w:t>
+      </w:r>
+      <w:proofErr w:type="spellEnd"/>
+      <w:r>
+        <w:t xml:space="preserve"> </w:t>
+      </w:r>
+      <w:proofErr w:type="spellStart"/>
+      <w:r>
+        <w:t>disebut</w:t>
+      </w:r>
+      <w:proofErr w:type="spellEnd"/>
+      <w:r>
+        <w:t xml:space="preserve"> </w:t>
+      </w:r>
+      <w:proofErr w:type="spellStart"/>
+      <w:r>
+        <w:rPr>
+          <w:i/>
+        </w:rPr>
+        <w:t>Jaccard</w:t>
+      </w:r>
+      <w:proofErr w:type="spellEnd"/>
+      <w:r>
+        <w:rPr>
+          <w:i/>
+        </w:rPr>
+        <w:t xml:space="preserve"> Coefficient</w:t>
       </w:r>
       <w:r>
         <w:t>.</w:t>
@@ -501,17 +3411,150 @@
       <w:r>
         <w:t xml:space="preserve"> </w:t>
       </w:r>
+      <w:proofErr w:type="spellStart"/>
       <w:r>
         <w:rPr>
           <w:i/>
         </w:rPr>
-        <w:t>Jaccard Similarity</w:t>
-      </w:r>
-      <w:r>
-        <w:t xml:space="preserve"> merupakan algoritme</w:t>
-      </w:r>
-      <w:r>
-        <w:t xml:space="preserve"> yang berfugsi untuk membandingkan antar dua dokumen dengan menghitung kemeripan atau perbedaan dari dokumen tersebut </w:t>
+        <w:t>Jaccard</w:t>
+      </w:r>
+      <w:proofErr w:type="spellEnd"/>
+      <w:r>
+        <w:rPr>
+          <w:i/>
+        </w:rPr>
+        <w:t xml:space="preserve"> Similarity</w:t>
+      </w:r>
+      <w:r>
+        <w:t xml:space="preserve"> </w:t>
+      </w:r>
+      <w:proofErr w:type="spellStart"/>
+      <w:r>
+        <w:t>merupakan</w:t>
+      </w:r>
+      <w:proofErr w:type="spellEnd"/>
+      <w:r>
+        <w:t xml:space="preserve"> </w:t>
+      </w:r>
+      <w:proofErr w:type="spellStart"/>
+      <w:r>
+        <w:t>algoritme</w:t>
+      </w:r>
+      <w:proofErr w:type="spellEnd"/>
+      <w:r>
+        <w:t xml:space="preserve"> yang </w:t>
+      </w:r>
+      <w:proofErr w:type="spellStart"/>
+      <w:r>
+        <w:t>berfugsi</w:t>
+      </w:r>
+      <w:proofErr w:type="spellEnd"/>
+      <w:r>
+        <w:t xml:space="preserve"> </w:t>
+      </w:r>
+      <w:proofErr w:type="spellStart"/>
+      <w:r>
+        <w:t>untuk</w:t>
+      </w:r>
+      <w:proofErr w:type="spellEnd"/>
+      <w:r>
+        <w:t xml:space="preserve"> </w:t>
+      </w:r>
+      <w:proofErr w:type="spellStart"/>
+      <w:r>
+        <w:t>membandingkan</w:t>
+      </w:r>
+      <w:proofErr w:type="spellEnd"/>
+      <w:r>
+        <w:t xml:space="preserve"> </w:t>
+      </w:r>
+      <w:proofErr w:type="spellStart"/>
+      <w:r>
+        <w:t>antar</w:t>
+      </w:r>
+      <w:proofErr w:type="spellEnd"/>
+      <w:r>
+        <w:t xml:space="preserve"> </w:t>
+      </w:r>
+      <w:proofErr w:type="spellStart"/>
+      <w:r>
+        <w:t>dua</w:t>
+      </w:r>
+      <w:proofErr w:type="spellEnd"/>
+      <w:r>
+        <w:t xml:space="preserve"> </w:t>
+      </w:r>
+      <w:proofErr w:type="spellStart"/>
+      <w:r>
+        <w:t>dokumen</w:t>
+      </w:r>
+      <w:proofErr w:type="spellEnd"/>
+      <w:r>
+        <w:t xml:space="preserve"> </w:t>
+      </w:r>
+      <w:proofErr w:type="spellStart"/>
+      <w:r>
+        <w:t>dengan</w:t>
+      </w:r>
+      <w:proofErr w:type="spellEnd"/>
+      <w:r>
+        <w:t xml:space="preserve"> </w:t>
+      </w:r>
+      <w:proofErr w:type="spellStart"/>
+      <w:r>
+        <w:t>menghitung</w:t>
+      </w:r>
+      <w:proofErr w:type="spellEnd"/>
+      <w:r>
+        <w:t xml:space="preserve"> </w:t>
+      </w:r>
+      <w:proofErr w:type="spellStart"/>
+      <w:r>
+        <w:t>kemeripan</w:t>
+      </w:r>
+      <w:proofErr w:type="spellEnd"/>
+      <w:r>
+        <w:t xml:space="preserve"> </w:t>
+      </w:r>
+      <w:proofErr w:type="spellStart"/>
+      <w:r>
+        <w:t>atau</w:t>
+      </w:r>
+      <w:proofErr w:type="spellEnd"/>
+      <w:r>
+        <w:t xml:space="preserve"> </w:t>
+      </w:r>
+      <w:proofErr w:type="spellStart"/>
+      <w:r>
+        <w:t>perbedaan</w:t>
+      </w:r>
+      <w:proofErr w:type="spellEnd"/>
+      <w:r>
+        <w:t xml:space="preserve"> </w:t>
+      </w:r>
+      <w:proofErr w:type="spellStart"/>
+      <w:r>
+        <w:t>dari</w:t>
+      </w:r>
+      <w:proofErr w:type="spellEnd"/>
+      <w:r>
+        <w:t xml:space="preserve"> </w:t>
+      </w:r>
+      <w:proofErr w:type="spellStart"/>
+      <w:r>
+        <w:t>dokumen</w:t>
+      </w:r>
+      <w:proofErr w:type="spellEnd"/>
+      <w:r>
+        <w:t xml:space="preserve"> </w:t>
+      </w:r>
+      <w:proofErr w:type="spellStart"/>
+      <w:r>
+        <w:t>tersebut</w:t>
+      </w:r>
+      <w:proofErr w:type="spellEnd"/>
+      <w:r>
+        <w:t xml:space="preserve"> </w:t>
       </w:r>
       <w:r>
         <w:fldChar w:fldCharType="begin" w:fldLock="1"/>
@@ -545,7 +3588,23 @@
         <w:fldChar w:fldCharType="end"/>
       </w:r>
       <w:r>
-        <w:t xml:space="preserve">. Untuk menjalankan </w:t>
+        <w:t xml:space="preserve">. </w:t>
+      </w:r>
+      <w:proofErr w:type="spellStart"/>
+      <w:r>
+        <w:t>Untuk</w:t>
+      </w:r>
+      <w:proofErr w:type="spellEnd"/>
+      <w:r>
+        <w:t xml:space="preserve"> </w:t>
+      </w:r>
+      <w:proofErr w:type="spellStart"/>
+      <w:r>
+        <w:t>menjalankan</w:t>
+      </w:r>
+      <w:proofErr w:type="spellEnd"/>
+      <w:r>
+        <w:t xml:space="preserve"> </w:t>
       </w:r>
       <w:r>
         <w:rPr>
@@ -554,14 +3613,24 @@
         <w:t>n-gram</w:t>
       </w:r>
       <w:r>
-        <w:t xml:space="preserve"> dan </w:t>
-      </w:r>
+        <w:t xml:space="preserve"> </w:t>
+      </w:r>
+      <w:proofErr w:type="spellStart"/>
+      <w:r>
+        <w:t>dan</w:t>
+      </w:r>
+      <w:proofErr w:type="spellEnd"/>
+      <w:r>
+        <w:t xml:space="preserve"> </w:t>
+      </w:r>
+      <w:proofErr w:type="spellStart"/>
       <w:r>
         <w:rPr>
           <w:i/>
         </w:rPr>
         <w:t>Jaccard</w:t>
       </w:r>
+      <w:proofErr w:type="spellEnd"/>
       <w:r>
         <w:rPr>
           <w:i/>
@@ -575,7 +3644,47 @@
         <w:t>Similarity</w:t>
       </w:r>
       <w:r>
-        <w:t xml:space="preserve"> diperlukan algoritme yang berfungsi sebagai dokumen </w:t>
+        <w:t xml:space="preserve"> </w:t>
+      </w:r>
+      <w:proofErr w:type="spellStart"/>
+      <w:r>
+        <w:t>diperlukan</w:t>
+      </w:r>
+      <w:proofErr w:type="spellEnd"/>
+      <w:r>
+        <w:t xml:space="preserve"> </w:t>
+      </w:r>
+      <w:proofErr w:type="spellStart"/>
+      <w:r>
+        <w:t>algoritme</w:t>
+      </w:r>
+      <w:proofErr w:type="spellEnd"/>
+      <w:r>
+        <w:t xml:space="preserve"> yang </w:t>
+      </w:r>
+      <w:proofErr w:type="spellStart"/>
+      <w:r>
+        <w:t>berfungsi</w:t>
+      </w:r>
+      <w:proofErr w:type="spellEnd"/>
+      <w:r>
+        <w:t xml:space="preserve"> </w:t>
+      </w:r>
+      <w:proofErr w:type="spellStart"/>
+      <w:r>
+        <w:t>sebagai</w:t>
+      </w:r>
+      <w:proofErr w:type="spellEnd"/>
+      <w:r>
+        <w:t xml:space="preserve"> </w:t>
+      </w:r>
+      <w:proofErr w:type="spellStart"/>
+      <w:r>
+        <w:t>dokumen</w:t>
+      </w:r>
+      <w:proofErr w:type="spellEnd"/>
+      <w:r>
+        <w:t xml:space="preserve"> </w:t>
       </w:r>
       <w:r>
         <w:rPr>
@@ -583,8 +3692,79 @@
         </w:rPr>
         <w:t xml:space="preserve">fingerprint </w:t>
       </w:r>
-      <w:r>
-        <w:t xml:space="preserve">dan algoritme yang akan digunakan untuk mendukung tersebut yaitu algoritme </w:t>
+      <w:proofErr w:type="spellStart"/>
+      <w:r>
+        <w:t>dan</w:t>
+      </w:r>
+      <w:proofErr w:type="spellEnd"/>
+      <w:r>
+        <w:t xml:space="preserve"> </w:t>
+      </w:r>
+      <w:proofErr w:type="spellStart"/>
+      <w:r>
+        <w:t>algoritme</w:t>
+      </w:r>
+      <w:proofErr w:type="spellEnd"/>
+      <w:r>
+        <w:t xml:space="preserve"> yang </w:t>
+      </w:r>
+      <w:proofErr w:type="spellStart"/>
+      <w:proofErr w:type="gramStart"/>
+      <w:r>
+        <w:t>akan</w:t>
+      </w:r>
+      <w:proofErr w:type="spellEnd"/>
+      <w:proofErr w:type="gramEnd"/>
+      <w:r>
+        <w:t xml:space="preserve"> </w:t>
+      </w:r>
+      <w:proofErr w:type="spellStart"/>
+      <w:r>
+        <w:t>digunakan</w:t>
+      </w:r>
+      <w:proofErr w:type="spellEnd"/>
+      <w:r>
+        <w:t xml:space="preserve"> </w:t>
+      </w:r>
+      <w:proofErr w:type="spellStart"/>
+      <w:r>
+        <w:t>untuk</w:t>
+      </w:r>
+      <w:proofErr w:type="spellEnd"/>
+      <w:r>
+        <w:t xml:space="preserve"> </w:t>
+      </w:r>
+      <w:proofErr w:type="spellStart"/>
+      <w:r>
+        <w:t>mendukung</w:t>
+      </w:r>
+      <w:proofErr w:type="spellEnd"/>
+      <w:r>
+        <w:t xml:space="preserve"> </w:t>
+      </w:r>
+      <w:proofErr w:type="spellStart"/>
+      <w:r>
+        <w:t>tersebut</w:t>
+      </w:r>
+      <w:proofErr w:type="spellEnd"/>
+      <w:r>
+        <w:t xml:space="preserve"> </w:t>
+      </w:r>
+      <w:proofErr w:type="spellStart"/>
+      <w:r>
+        <w:t>yaitu</w:t>
+      </w:r>
+      <w:proofErr w:type="spellEnd"/>
+      <w:r>
+        <w:t xml:space="preserve"> </w:t>
+      </w:r>
+      <w:proofErr w:type="spellStart"/>
+      <w:r>
+        <w:t>algoritme</w:t>
+      </w:r>
+      <w:proofErr w:type="spellEnd"/>
+      <w:r>
+        <w:t xml:space="preserve"> </w:t>
       </w:r>
       <w:r>
         <w:rPr>
@@ -593,7 +3773,15 @@
         <w:t>winnowing</w:t>
       </w:r>
       <w:r>
-        <w:t xml:space="preserve">. Algoritme </w:t>
+        <w:t xml:space="preserve">. </w:t>
+      </w:r>
+      <w:proofErr w:type="spellStart"/>
+      <w:r>
+        <w:t>Algoritme</w:t>
+      </w:r>
+      <w:proofErr w:type="spellEnd"/>
+      <w:r>
+        <w:t xml:space="preserve"> </w:t>
       </w:r>
       <w:r>
         <w:rPr>
@@ -602,13 +3790,245 @@
         <w:t>winnowing</w:t>
       </w:r>
       <w:r>
-        <w:t xml:space="preserve"> merupakan algoritme yang dapat digunakan untuk membantu mendeteksi kemiripan kata atau dokumen yang akan digunakan sebagai suatu cara untuk mendeteksi adanya suatu tindak plagiariasme.</w:t>
-      </w:r>
-      <w:r>
-        <w:t xml:space="preserve"> </w:t>
-      </w:r>
-      <w:r>
-        <w:t xml:space="preserve">Diharapkan dengan adanya alat pendeteksi plagirisme menggunakan metode </w:t>
+        <w:t xml:space="preserve"> </w:t>
+      </w:r>
+      <w:proofErr w:type="spellStart"/>
+      <w:r>
+        <w:t>merupakan</w:t>
+      </w:r>
+      <w:proofErr w:type="spellEnd"/>
+      <w:r>
+        <w:t xml:space="preserve"> </w:t>
+      </w:r>
+      <w:proofErr w:type="spellStart"/>
+      <w:r>
+        <w:t>algoritme</w:t>
+      </w:r>
+      <w:proofErr w:type="spellEnd"/>
+      <w:r>
+        <w:t xml:space="preserve"> yang </w:t>
+      </w:r>
+      <w:proofErr w:type="spellStart"/>
+      <w:r>
+        <w:t>dapat</w:t>
+      </w:r>
+      <w:proofErr w:type="spellEnd"/>
+      <w:r>
+        <w:t xml:space="preserve"> </w:t>
+      </w:r>
+      <w:proofErr w:type="spellStart"/>
+      <w:r>
+        <w:t>digunakan</w:t>
+      </w:r>
+      <w:proofErr w:type="spellEnd"/>
+      <w:r>
+        <w:t xml:space="preserve"> </w:t>
+      </w:r>
+      <w:proofErr w:type="spellStart"/>
+      <w:r>
+        <w:t>untuk</w:t>
+      </w:r>
+      <w:proofErr w:type="spellEnd"/>
+      <w:r>
+        <w:t xml:space="preserve"> </w:t>
+      </w:r>
+      <w:proofErr w:type="spellStart"/>
+      <w:r>
+        <w:t>membantu</w:t>
+      </w:r>
+      <w:proofErr w:type="spellEnd"/>
+      <w:r>
+        <w:t xml:space="preserve"> </w:t>
+      </w:r>
+      <w:proofErr w:type="spellStart"/>
+      <w:r>
+        <w:t>mendeteksi</w:t>
+      </w:r>
+      <w:proofErr w:type="spellEnd"/>
+      <w:r>
+        <w:t xml:space="preserve"> </w:t>
+      </w:r>
+      <w:proofErr w:type="spellStart"/>
+      <w:r>
+        <w:t>kemiripan</w:t>
+      </w:r>
+      <w:proofErr w:type="spellEnd"/>
+      <w:r>
+        <w:t xml:space="preserve"> kata </w:t>
+      </w:r>
+      <w:proofErr w:type="spellStart"/>
+      <w:r>
+        <w:t>atau</w:t>
+      </w:r>
+      <w:proofErr w:type="spellEnd"/>
+      <w:r>
+        <w:t xml:space="preserve"> </w:t>
+      </w:r>
+      <w:proofErr w:type="spellStart"/>
+      <w:r>
+        <w:t>dokumen</w:t>
+      </w:r>
+      <w:proofErr w:type="spellEnd"/>
+      <w:r>
+        <w:t xml:space="preserve"> yang </w:t>
+      </w:r>
+      <w:proofErr w:type="spellStart"/>
+      <w:proofErr w:type="gramStart"/>
+      <w:r>
+        <w:t>akan</w:t>
+      </w:r>
+      <w:proofErr w:type="spellEnd"/>
+      <w:proofErr w:type="gramEnd"/>
+      <w:r>
+        <w:t xml:space="preserve"> </w:t>
+      </w:r>
+      <w:proofErr w:type="spellStart"/>
+      <w:r>
+        <w:t>digunakan</w:t>
+      </w:r>
+      <w:proofErr w:type="spellEnd"/>
+      <w:r>
+        <w:t xml:space="preserve"> </w:t>
+      </w:r>
+      <w:proofErr w:type="spellStart"/>
+      <w:r>
+        <w:t>sebagai</w:t>
+      </w:r>
+      <w:proofErr w:type="spellEnd"/>
+      <w:r>
+        <w:t xml:space="preserve"> </w:t>
+      </w:r>
+      <w:proofErr w:type="spellStart"/>
+      <w:r>
+        <w:t>suatu</w:t>
+      </w:r>
+      <w:proofErr w:type="spellEnd"/>
+      <w:r>
+        <w:t xml:space="preserve"> </w:t>
+      </w:r>
+      <w:proofErr w:type="spellStart"/>
+      <w:r>
+        <w:t>cara</w:t>
+      </w:r>
+      <w:proofErr w:type="spellEnd"/>
+      <w:r>
+        <w:t xml:space="preserve"> </w:t>
+      </w:r>
+      <w:proofErr w:type="spellStart"/>
+      <w:r>
+        <w:t>untuk</w:t>
+      </w:r>
+      <w:proofErr w:type="spellEnd"/>
+      <w:r>
+        <w:t xml:space="preserve"> </w:t>
+      </w:r>
+      <w:proofErr w:type="spellStart"/>
+      <w:r>
+        <w:t>mendeteksi</w:t>
+      </w:r>
+      <w:proofErr w:type="spellEnd"/>
+      <w:r>
+        <w:t xml:space="preserve"> </w:t>
+      </w:r>
+      <w:proofErr w:type="spellStart"/>
+      <w:r>
+        <w:t>adanya</w:t>
+      </w:r>
+      <w:proofErr w:type="spellEnd"/>
+      <w:r>
+        <w:t xml:space="preserve"> </w:t>
+      </w:r>
+      <w:proofErr w:type="spellStart"/>
+      <w:r>
+        <w:t>suatu</w:t>
+      </w:r>
+      <w:proofErr w:type="spellEnd"/>
+      <w:r>
+        <w:t xml:space="preserve"> </w:t>
+      </w:r>
+      <w:proofErr w:type="spellStart"/>
+      <w:r>
+        <w:t>tindak</w:t>
+      </w:r>
+      <w:proofErr w:type="spellEnd"/>
+      <w:r>
+        <w:t xml:space="preserve"> </w:t>
+      </w:r>
+      <w:proofErr w:type="spellStart"/>
+      <w:r>
+        <w:t>plagiariasme</w:t>
+      </w:r>
+      <w:proofErr w:type="spellEnd"/>
+      <w:r>
+        <w:t>.</w:t>
+      </w:r>
+      <w:r>
+        <w:t xml:space="preserve"> </w:t>
+      </w:r>
+      <w:proofErr w:type="spellStart"/>
+      <w:proofErr w:type="gramStart"/>
+      <w:r>
+        <w:t>Diharapkan</w:t>
+      </w:r>
+      <w:proofErr w:type="spellEnd"/>
+      <w:r>
+        <w:t xml:space="preserve"> </w:t>
+      </w:r>
+      <w:proofErr w:type="spellStart"/>
+      <w:r>
+        <w:t>dengan</w:t>
+      </w:r>
+      <w:proofErr w:type="spellEnd"/>
+      <w:r>
+        <w:t xml:space="preserve"> </w:t>
+      </w:r>
+      <w:proofErr w:type="spellStart"/>
+      <w:r>
+        <w:t>adanya</w:t>
+      </w:r>
+      <w:proofErr w:type="spellEnd"/>
+      <w:r>
+        <w:t xml:space="preserve"> </w:t>
+      </w:r>
+      <w:proofErr w:type="spellStart"/>
+      <w:r>
+        <w:t>alat</w:t>
+      </w:r>
+      <w:proofErr w:type="spellEnd"/>
+      <w:r>
+        <w:t xml:space="preserve"> </w:t>
+      </w:r>
+      <w:proofErr w:type="spellStart"/>
+      <w:r>
+        <w:t>pendeteksi</w:t>
+      </w:r>
+      <w:proofErr w:type="spellEnd"/>
+      <w:r>
+        <w:t xml:space="preserve"> </w:t>
+      </w:r>
+      <w:proofErr w:type="spellStart"/>
+      <w:r>
+        <w:t>plagirisme</w:t>
+      </w:r>
+      <w:proofErr w:type="spellEnd"/>
+      <w:r>
+        <w:t xml:space="preserve"> </w:t>
+      </w:r>
+      <w:proofErr w:type="spellStart"/>
+      <w:r>
+        <w:t>menggunakan</w:t>
+      </w:r>
+      <w:proofErr w:type="spellEnd"/>
+      <w:r>
+        <w:t xml:space="preserve"> </w:t>
+      </w:r>
+      <w:proofErr w:type="spellStart"/>
+      <w:r>
+        <w:t>metode</w:t>
+      </w:r>
+      <w:proofErr w:type="spellEnd"/>
+      <w:r>
+        <w:t xml:space="preserve"> </w:t>
       </w:r>
       <w:r>
         <w:rPr>
@@ -617,43 +4037,182 @@
         <w:t>n-gram</w:t>
       </w:r>
       <w:r>
-        <w:t xml:space="preserve"> dan </w:t>
-      </w:r>
+        <w:t xml:space="preserve"> </w:t>
+      </w:r>
+      <w:proofErr w:type="spellStart"/>
+      <w:r>
+        <w:t>dan</w:t>
+      </w:r>
+      <w:proofErr w:type="spellEnd"/>
+      <w:r>
+        <w:t xml:space="preserve"> </w:t>
+      </w:r>
+      <w:proofErr w:type="spellStart"/>
       <w:r>
         <w:rPr>
           <w:i/>
         </w:rPr>
-        <w:t>Jaccard similarity</w:t>
-      </w:r>
-      <w:r>
-        <w:t xml:space="preserve"> terhadap algoritme</w:t>
-      </w:r>
-      <w:r>
-        <w:t xml:space="preserve"> </w:t>
-      </w:r>
+        <w:t>Jaccard</w:t>
+      </w:r>
+      <w:proofErr w:type="spellEnd"/>
       <w:r>
         <w:rPr>
           <w:i/>
         </w:rPr>
+        <w:t xml:space="preserve"> similarity</w:t>
+      </w:r>
+      <w:r>
+        <w:t xml:space="preserve"> </w:t>
+      </w:r>
+      <w:proofErr w:type="spellStart"/>
+      <w:r>
+        <w:t>terhadap</w:t>
+      </w:r>
+      <w:proofErr w:type="spellEnd"/>
+      <w:r>
+        <w:t xml:space="preserve"> </w:t>
+      </w:r>
+      <w:proofErr w:type="spellStart"/>
+      <w:r>
+        <w:t>algoritme</w:t>
+      </w:r>
+      <w:proofErr w:type="spellEnd"/>
+      <w:r>
+        <w:t xml:space="preserve"> </w:t>
+      </w:r>
+      <w:r>
+        <w:rPr>
+          <w:i/>
+        </w:rPr>
         <w:t>winnowing</w:t>
       </w:r>
       <w:r>
-        <w:t xml:space="preserve"> dapat memberikan keakurasian yang tepat </w:t>
-      </w:r>
+        <w:t xml:space="preserve"> </w:t>
+      </w:r>
+      <w:proofErr w:type="spellStart"/>
+      <w:r>
+        <w:t>dapat</w:t>
+      </w:r>
+      <w:proofErr w:type="spellEnd"/>
+      <w:r>
+        <w:t xml:space="preserve"> </w:t>
+      </w:r>
+      <w:proofErr w:type="spellStart"/>
+      <w:r>
+        <w:t>memberikan</w:t>
+      </w:r>
+      <w:proofErr w:type="spellEnd"/>
+      <w:r>
+        <w:t xml:space="preserve"> </w:t>
+      </w:r>
+      <w:proofErr w:type="spellStart"/>
+      <w:r>
+        <w:t>keakurasian</w:t>
+      </w:r>
+      <w:proofErr w:type="spellEnd"/>
+      <w:r>
+        <w:t xml:space="preserve"> yang </w:t>
+      </w:r>
+      <w:proofErr w:type="spellStart"/>
+      <w:r>
+        <w:t>tepat</w:t>
+      </w:r>
+      <w:proofErr w:type="spellEnd"/>
+      <w:r>
+        <w:t xml:space="preserve"> </w:t>
+      </w:r>
+      <w:proofErr w:type="spellStart"/>
       <w:r>
         <w:t>dalam</w:t>
       </w:r>
-      <w:bookmarkStart w:id="0" w:name="_GoBack"/>
-      <w:bookmarkEnd w:id="0"/>
-      <w:r>
-        <w:t xml:space="preserve"> mengatasi tindakan suatu plagiarisme yang terjadi di dun</w:t>
-      </w:r>
-      <w:r>
-        <w:t>ia akademik, tepatnya di kampus Budi Luhur</w:t>
-      </w:r>
+      <w:proofErr w:type="spellEnd"/>
+      <w:r>
+        <w:t xml:space="preserve"> </w:t>
+      </w:r>
+      <w:proofErr w:type="spellStart"/>
+      <w:r>
+        <w:t>mengatasi</w:t>
+      </w:r>
+      <w:proofErr w:type="spellEnd"/>
+      <w:r>
+        <w:t xml:space="preserve"> </w:t>
+      </w:r>
+      <w:proofErr w:type="spellStart"/>
+      <w:r>
+        <w:t>tindakan</w:t>
+      </w:r>
+      <w:proofErr w:type="spellEnd"/>
+      <w:r>
+        <w:t xml:space="preserve"> </w:t>
+      </w:r>
+      <w:proofErr w:type="spellStart"/>
+      <w:r>
+        <w:t>suatu</w:t>
+      </w:r>
+      <w:proofErr w:type="spellEnd"/>
+      <w:r>
+        <w:t xml:space="preserve"> </w:t>
+      </w:r>
+      <w:proofErr w:type="spellStart"/>
+      <w:r>
+        <w:t>plagiarisme</w:t>
+      </w:r>
+      <w:proofErr w:type="spellEnd"/>
+      <w:r>
+        <w:t xml:space="preserve"> yang </w:t>
+      </w:r>
+      <w:proofErr w:type="spellStart"/>
+      <w:r>
+        <w:t>terjadi</w:t>
+      </w:r>
+      <w:proofErr w:type="spellEnd"/>
+      <w:r>
+        <w:t xml:space="preserve"> di </w:t>
+      </w:r>
+      <w:proofErr w:type="spellStart"/>
+      <w:r>
+        <w:t>dun</w:t>
+      </w:r>
+      <w:r>
+        <w:t>ia</w:t>
+      </w:r>
+      <w:proofErr w:type="spellEnd"/>
+      <w:r>
+        <w:t xml:space="preserve"> </w:t>
+      </w:r>
+      <w:proofErr w:type="spellStart"/>
+      <w:r>
+        <w:t>akademik</w:t>
+      </w:r>
+      <w:proofErr w:type="spellEnd"/>
+      <w:r>
+        <w:t xml:space="preserve">, </w:t>
+      </w:r>
+      <w:proofErr w:type="spellStart"/>
+      <w:r>
+        <w:t>tepatnya</w:t>
+      </w:r>
+      <w:proofErr w:type="spellEnd"/>
+      <w:r>
+        <w:t xml:space="preserve"> di </w:t>
+      </w:r>
+      <w:proofErr w:type="spellStart"/>
+      <w:r>
+        <w:t>kampus</w:t>
+      </w:r>
+      <w:proofErr w:type="spellEnd"/>
+      <w:r>
+        <w:t xml:space="preserve"> Budi </w:t>
+      </w:r>
+      <w:proofErr w:type="spellStart"/>
+      <w:r>
+        <w:t>Luhur</w:t>
+      </w:r>
+      <w:proofErr w:type="spellEnd"/>
       <w:r>
         <w:t>.</w:t>
       </w:r>
+      <w:proofErr w:type="gramEnd"/>
     </w:p>
     <w:p>
       <w:pPr>
@@ -664,19 +4223,122 @@
         </w:numPr>
       </w:pPr>
       <w:r>
-        <w:t xml:space="preserve"> Per</w:t>
-      </w:r>
-      <w:r>
-        <w:t>umusan Masalah</w:t>
-      </w:r>
+        <w:t xml:space="preserve"> </w:t>
+      </w:r>
+      <w:proofErr w:type="spellStart"/>
+      <w:r>
+        <w:t>Per</w:t>
+      </w:r>
+      <w:r>
+        <w:t>umusan</w:t>
+      </w:r>
+      <w:proofErr w:type="spellEnd"/>
+      <w:r>
+        <w:t xml:space="preserve"> </w:t>
+      </w:r>
+      <w:proofErr w:type="spellStart"/>
+      <w:r>
+        <w:t>Masalah</w:t>
+      </w:r>
+      <w:proofErr w:type="spellEnd"/>
     </w:p>
     <w:p>
       <w:pPr>
         <w:spacing w:after="0"/>
         <w:ind w:left="450" w:firstLine="270"/>
       </w:pPr>
-      <w:r>
-        <w:t xml:space="preserve">Berdasarkan latar belakang yang telah disebutkan di atas maka didapatkan rumusan masalah yaitu : </w:t>
+      <w:proofErr w:type="spellStart"/>
+      <w:r>
+        <w:t>Berdasarkan</w:t>
+      </w:r>
+      <w:proofErr w:type="spellEnd"/>
+      <w:r>
+        <w:t xml:space="preserve"> </w:t>
+      </w:r>
+      <w:proofErr w:type="spellStart"/>
+      <w:r>
+        <w:t>latar</w:t>
+      </w:r>
+      <w:proofErr w:type="spellEnd"/>
+      <w:r>
+        <w:t xml:space="preserve"> </w:t>
+      </w:r>
+      <w:proofErr w:type="spellStart"/>
+      <w:r>
+        <w:t>belakang</w:t>
+      </w:r>
+      <w:proofErr w:type="spellEnd"/>
+      <w:r>
+        <w:t xml:space="preserve"> yang </w:t>
+      </w:r>
+      <w:proofErr w:type="spellStart"/>
+      <w:r>
+        <w:t>telah</w:t>
+      </w:r>
+      <w:proofErr w:type="spellEnd"/>
+      <w:r>
+        <w:t xml:space="preserve"> </w:t>
+      </w:r>
+      <w:proofErr w:type="spellStart"/>
+      <w:r>
+        <w:t>disebutkan</w:t>
+      </w:r>
+      <w:proofErr w:type="spellEnd"/>
+      <w:r>
+        <w:t xml:space="preserve"> di </w:t>
+      </w:r>
+      <w:proofErr w:type="spellStart"/>
+      <w:r>
+        <w:t>atas</w:t>
+      </w:r>
+      <w:proofErr w:type="spellEnd"/>
+      <w:r>
+        <w:t xml:space="preserve"> </w:t>
+      </w:r>
+      <w:proofErr w:type="spellStart"/>
+      <w:r>
+        <w:t>maka</w:t>
+      </w:r>
+      <w:proofErr w:type="spellEnd"/>
+      <w:r>
+        <w:t xml:space="preserve"> </w:t>
+      </w:r>
+      <w:proofErr w:type="spellStart"/>
+      <w:r>
+        <w:t>didapatkan</w:t>
+      </w:r>
+      <w:proofErr w:type="spellEnd"/>
+      <w:r>
+        <w:t xml:space="preserve"> </w:t>
+      </w:r>
+      <w:proofErr w:type="spellStart"/>
+      <w:r>
+        <w:t>rumusan</w:t>
+      </w:r>
+      <w:proofErr w:type="spellEnd"/>
+      <w:r>
+        <w:t xml:space="preserve"> </w:t>
+      </w:r>
+      <w:proofErr w:type="spellStart"/>
+      <w:r>
+        <w:t>masalah</w:t>
+      </w:r>
+      <w:proofErr w:type="spellEnd"/>
+      <w:r>
+        <w:t xml:space="preserve"> </w:t>
+      </w:r>
+      <w:proofErr w:type="spellStart"/>
+      <w:proofErr w:type="gramStart"/>
+      <w:r>
+        <w:t>yaitu</w:t>
+      </w:r>
+      <w:proofErr w:type="spellEnd"/>
+      <w:r>
+        <w:t xml:space="preserve"> :</w:t>
+      </w:r>
+      <w:proofErr w:type="gramEnd"/>
+      <w:r>
+        <w:t xml:space="preserve"> </w:t>
       </w:r>
     </w:p>
     <w:p>
@@ -689,12 +4351,30 @@
         <w:spacing w:after="0"/>
         <w:ind w:left="810"/>
       </w:pPr>
+      <w:proofErr w:type="spellStart"/>
       <w:r>
         <w:t>Ba</w:t>
       </w:r>
       <w:r>
-        <w:t>gaimana menerapkan metode</w:t>
-      </w:r>
+        <w:t>gaimana</w:t>
+      </w:r>
+      <w:proofErr w:type="spellEnd"/>
+      <w:r>
+        <w:t xml:space="preserve"> </w:t>
+      </w:r>
+      <w:proofErr w:type="spellStart"/>
+      <w:r>
+        <w:t>menerapkan</w:t>
+      </w:r>
+      <w:proofErr w:type="spellEnd"/>
+      <w:r>
+        <w:t xml:space="preserve"> </w:t>
+      </w:r>
+      <w:proofErr w:type="spellStart"/>
+      <w:r>
+        <w:t>metode</w:t>
+      </w:r>
+      <w:proofErr w:type="spellEnd"/>
       <w:r>
         <w:t xml:space="preserve"> </w:t>
       </w:r>
@@ -707,35 +4387,127 @@
       <w:r>
         <w:t xml:space="preserve">, </w:t>
       </w:r>
+      <w:proofErr w:type="spellStart"/>
       <w:r>
         <w:rPr>
           <w:i/>
         </w:rPr>
-        <w:t xml:space="preserve">Jaccard Similarity, </w:t>
-      </w:r>
-      <w:r>
-        <w:t xml:space="preserve">dan </w:t>
-      </w:r>
+        <w:t>Jaccard</w:t>
+      </w:r>
+      <w:proofErr w:type="spellEnd"/>
+      <w:r>
+        <w:rPr>
+          <w:i/>
+        </w:rPr>
+        <w:t xml:space="preserve"> Similarity, </w:t>
+      </w:r>
+      <w:proofErr w:type="spellStart"/>
+      <w:r>
+        <w:t>dan</w:t>
+      </w:r>
+      <w:proofErr w:type="spellEnd"/>
+      <w:r>
+        <w:t xml:space="preserve"> </w:t>
+      </w:r>
+      <w:proofErr w:type="spellStart"/>
       <w:r>
         <w:t>a</w:t>
       </w:r>
       <w:r>
-        <w:t xml:space="preserve">lgoritme </w:t>
-      </w:r>
+        <w:t>lgoritme</w:t>
+      </w:r>
+      <w:proofErr w:type="spellEnd"/>
+      <w:r>
+        <w:t xml:space="preserve"> </w:t>
+      </w:r>
+      <w:proofErr w:type="gramStart"/>
       <w:r>
         <w:rPr>
           <w:i/>
         </w:rPr>
-        <w:t xml:space="preserve">Winnowing </w:t>
-      </w:r>
-      <w:r>
-        <w:t>untuk pemeriksa</w:t>
-      </w:r>
-      <w:r>
-        <w:t>an kesamaan abstrak pada dokumen</w:t>
-      </w:r>
-      <w:r>
-        <w:t xml:space="preserve"> skripsi mahasiswa Budi Luhur?</w:t>
+        <w:t>Winnowing</w:t>
+      </w:r>
+      <w:proofErr w:type="gramEnd"/>
+      <w:r>
+        <w:rPr>
+          <w:i/>
+        </w:rPr>
+        <w:t xml:space="preserve"> </w:t>
+      </w:r>
+      <w:proofErr w:type="spellStart"/>
+      <w:r>
+        <w:t>untuk</w:t>
+      </w:r>
+      <w:proofErr w:type="spellEnd"/>
+      <w:r>
+        <w:t xml:space="preserve"> </w:t>
+      </w:r>
+      <w:proofErr w:type="spellStart"/>
+      <w:r>
+        <w:t>pemeriksa</w:t>
+      </w:r>
+      <w:r>
+        <w:t>an</w:t>
+      </w:r>
+      <w:proofErr w:type="spellEnd"/>
+      <w:r>
+        <w:t xml:space="preserve"> </w:t>
+      </w:r>
+      <w:proofErr w:type="spellStart"/>
+      <w:r>
+        <w:t>kesamaan</w:t>
+      </w:r>
+      <w:proofErr w:type="spellEnd"/>
+      <w:r>
+        <w:t xml:space="preserve"> </w:t>
+      </w:r>
+      <w:proofErr w:type="spellStart"/>
+      <w:r>
+        <w:t>abstrak</w:t>
+      </w:r>
+      <w:proofErr w:type="spellEnd"/>
+      <w:r>
+        <w:t xml:space="preserve"> </w:t>
+      </w:r>
+      <w:proofErr w:type="spellStart"/>
+      <w:r>
+        <w:t>pada</w:t>
+      </w:r>
+      <w:proofErr w:type="spellEnd"/>
+      <w:r>
+        <w:t xml:space="preserve"> </w:t>
+      </w:r>
+      <w:proofErr w:type="spellStart"/>
+      <w:r>
+        <w:t>dokumen</w:t>
+      </w:r>
+      <w:proofErr w:type="spellEnd"/>
+      <w:r>
+        <w:t xml:space="preserve"> </w:t>
+      </w:r>
+      <w:proofErr w:type="spellStart"/>
+      <w:r>
+        <w:t>skripsi</w:t>
+      </w:r>
+      <w:proofErr w:type="spellEnd"/>
+      <w:r>
+        <w:t xml:space="preserve"> </w:t>
+      </w:r>
+      <w:proofErr w:type="spellStart"/>
+      <w:r>
+        <w:t>mahasiswa</w:t>
+      </w:r>
+      <w:proofErr w:type="spellEnd"/>
+      <w:r>
+        <w:t xml:space="preserve"> Budi </w:t>
+      </w:r>
+      <w:proofErr w:type="spellStart"/>
+      <w:r>
+        <w:t>Luhur</w:t>
+      </w:r>
+      <w:proofErr w:type="spellEnd"/>
+      <w:r>
+        <w:t>?</w:t>
       </w:r>
     </w:p>
     <w:p>
@@ -748,15 +4520,70 @@
         <w:spacing w:after="0"/>
         <w:ind w:left="810"/>
       </w:pPr>
-      <w:r>
-        <w:t xml:space="preserve">Bagaimana mengukur tingkat persentase kesamaan </w:t>
-      </w:r>
-      <w:r>
-        <w:t>dalam pen</w:t>
-      </w:r>
-      <w:r>
-        <w:t>erapan metode</w:t>
-      </w:r>
+      <w:proofErr w:type="spellStart"/>
+      <w:r>
+        <w:t>Bagaimana</w:t>
+      </w:r>
+      <w:proofErr w:type="spellEnd"/>
+      <w:r>
+        <w:t xml:space="preserve"> </w:t>
+      </w:r>
+      <w:proofErr w:type="spellStart"/>
+      <w:r>
+        <w:t>mengukur</w:t>
+      </w:r>
+      <w:proofErr w:type="spellEnd"/>
+      <w:r>
+        <w:t xml:space="preserve"> </w:t>
+      </w:r>
+      <w:proofErr w:type="spellStart"/>
+      <w:r>
+        <w:t>tingkat</w:t>
+      </w:r>
+      <w:proofErr w:type="spellEnd"/>
+      <w:r>
+        <w:t xml:space="preserve"> </w:t>
+      </w:r>
+      <w:proofErr w:type="spellStart"/>
+      <w:r>
+        <w:t>persentase</w:t>
+      </w:r>
+      <w:proofErr w:type="spellEnd"/>
+      <w:r>
+        <w:t xml:space="preserve"> </w:t>
+      </w:r>
+      <w:proofErr w:type="spellStart"/>
+      <w:r>
+        <w:t>kesamaan</w:t>
+      </w:r>
+      <w:proofErr w:type="spellEnd"/>
+      <w:r>
+        <w:t xml:space="preserve"> </w:t>
+      </w:r>
+      <w:proofErr w:type="spellStart"/>
+      <w:r>
+        <w:t>dalam</w:t>
+      </w:r>
+      <w:proofErr w:type="spellEnd"/>
+      <w:r>
+        <w:t xml:space="preserve"> </w:t>
+      </w:r>
+      <w:proofErr w:type="spellStart"/>
+      <w:r>
+        <w:t>pen</w:t>
+      </w:r>
+      <w:r>
+        <w:t>erapan</w:t>
+      </w:r>
+      <w:proofErr w:type="spellEnd"/>
+      <w:r>
+        <w:t xml:space="preserve"> </w:t>
+      </w:r>
+      <w:proofErr w:type="spellStart"/>
+      <w:r>
+        <w:t>metode</w:t>
+      </w:r>
+      <w:proofErr w:type="spellEnd"/>
       <w:r>
         <w:t xml:space="preserve"> </w:t>
       </w:r>
@@ -769,17 +4596,35 @@
       <w:r>
         <w:t xml:space="preserve">, </w:t>
       </w:r>
+      <w:proofErr w:type="spellStart"/>
       <w:r>
         <w:rPr>
           <w:i/>
         </w:rPr>
-        <w:t xml:space="preserve">Jaccard Similarity, </w:t>
-      </w:r>
-      <w:r>
-        <w:t xml:space="preserve">dan </w:t>
-      </w:r>
-      <w:r>
-        <w:t xml:space="preserve">algoritme </w:t>
+        <w:t>Jaccard</w:t>
+      </w:r>
+      <w:proofErr w:type="spellEnd"/>
+      <w:r>
+        <w:rPr>
+          <w:i/>
+        </w:rPr>
+        <w:t xml:space="preserve"> Similarity, </w:t>
+      </w:r>
+      <w:proofErr w:type="spellStart"/>
+      <w:r>
+        <w:t>dan</w:t>
+      </w:r>
+      <w:proofErr w:type="spellEnd"/>
+      <w:r>
+        <w:t xml:space="preserve"> </w:t>
+      </w:r>
+      <w:proofErr w:type="spellStart"/>
+      <w:r>
+        <w:t>algoritme</w:t>
+      </w:r>
+      <w:proofErr w:type="spellEnd"/>
+      <w:r>
+        <w:t xml:space="preserve"> </w:t>
       </w:r>
       <w:r>
         <w:rPr>
@@ -800,17 +4645,101 @@
         </w:numPr>
       </w:pPr>
       <w:r>
-        <w:t xml:space="preserve"> Batasan Masalah</w:t>
-      </w:r>
+        <w:t xml:space="preserve"> </w:t>
+      </w:r>
+      <w:proofErr w:type="spellStart"/>
+      <w:r>
+        <w:t>Batasan</w:t>
+      </w:r>
+      <w:proofErr w:type="spellEnd"/>
+      <w:r>
+        <w:t xml:space="preserve"> </w:t>
+      </w:r>
+      <w:proofErr w:type="spellStart"/>
+      <w:r>
+        <w:t>Masalah</w:t>
+      </w:r>
+      <w:proofErr w:type="spellEnd"/>
     </w:p>
     <w:p>
       <w:pPr>
         <w:spacing w:after="0"/>
         <w:ind w:left="450"/>
       </w:pPr>
-      <w:r>
-        <w:t>Adapun batasan atau ruang lingkup masalah antara lain sebagai berikut :</w:t>
-      </w:r>
+      <w:proofErr w:type="spellStart"/>
+      <w:r>
+        <w:t>Adapun</w:t>
+      </w:r>
+      <w:proofErr w:type="spellEnd"/>
+      <w:r>
+        <w:t xml:space="preserve"> </w:t>
+      </w:r>
+      <w:proofErr w:type="spellStart"/>
+      <w:r>
+        <w:t>batasan</w:t>
+      </w:r>
+      <w:proofErr w:type="spellEnd"/>
+      <w:r>
+        <w:t xml:space="preserve"> </w:t>
+      </w:r>
+      <w:proofErr w:type="spellStart"/>
+      <w:r>
+        <w:t>atau</w:t>
+      </w:r>
+      <w:proofErr w:type="spellEnd"/>
+      <w:r>
+        <w:t xml:space="preserve"> </w:t>
+      </w:r>
+      <w:proofErr w:type="spellStart"/>
+      <w:r>
+        <w:t>ruang</w:t>
+      </w:r>
+      <w:proofErr w:type="spellEnd"/>
+      <w:r>
+        <w:t xml:space="preserve"> </w:t>
+      </w:r>
+      <w:proofErr w:type="spellStart"/>
+      <w:r>
+        <w:t>lingkup</w:t>
+      </w:r>
+      <w:proofErr w:type="spellEnd"/>
+      <w:r>
+        <w:t xml:space="preserve"> </w:t>
+      </w:r>
+      <w:proofErr w:type="spellStart"/>
+      <w:r>
+        <w:t>masalah</w:t>
+      </w:r>
+      <w:proofErr w:type="spellEnd"/>
+      <w:r>
+        <w:t xml:space="preserve"> </w:t>
+      </w:r>
+      <w:proofErr w:type="spellStart"/>
+      <w:r>
+        <w:t>antara</w:t>
+      </w:r>
+      <w:proofErr w:type="spellEnd"/>
+      <w:r>
+        <w:t xml:space="preserve"> lain </w:t>
+      </w:r>
+      <w:proofErr w:type="spellStart"/>
+      <w:r>
+        <w:t>sebagai</w:t>
+      </w:r>
+      <w:proofErr w:type="spellEnd"/>
+      <w:r>
+        <w:t xml:space="preserve"> </w:t>
+      </w:r>
+      <w:proofErr w:type="spellStart"/>
+      <w:proofErr w:type="gramStart"/>
+      <w:r>
+        <w:t>berikut</w:t>
+      </w:r>
+      <w:proofErr w:type="spellEnd"/>
+      <w:r>
+        <w:t xml:space="preserve"> :</w:t>
+      </w:r>
+      <w:proofErr w:type="gramEnd"/>
     </w:p>
     <w:p>
       <w:pPr>
@@ -822,8 +4751,37 @@
         <w:spacing w:after="0"/>
         <w:ind w:left="810"/>
       </w:pPr>
-      <w:r>
-        <w:t xml:space="preserve">Aplikasi menggunakan bahasa pemrograman </w:t>
+      <w:proofErr w:type="spellStart"/>
+      <w:r>
+        <w:t>Aplikasi</w:t>
+      </w:r>
+      <w:proofErr w:type="spellEnd"/>
+      <w:r>
+        <w:t xml:space="preserve"> </w:t>
+      </w:r>
+      <w:proofErr w:type="spellStart"/>
+      <w:r>
+        <w:t>menggunakan</w:t>
+      </w:r>
+      <w:proofErr w:type="spellEnd"/>
+      <w:r>
+        <w:t xml:space="preserve"> </w:t>
+      </w:r>
+      <w:proofErr w:type="spellStart"/>
+      <w:r>
+        <w:t>bahasa</w:t>
+      </w:r>
+      <w:proofErr w:type="spellEnd"/>
+      <w:r>
+        <w:t xml:space="preserve"> </w:t>
+      </w:r>
+      <w:proofErr w:type="spellStart"/>
+      <w:r>
+        <w:t>pemrograman</w:t>
+      </w:r>
+      <w:proofErr w:type="spellEnd"/>
+      <w:r>
+        <w:t xml:space="preserve"> </w:t>
       </w:r>
       <w:r>
         <w:t>PHP.</w:t>
@@ -846,7 +4804,31 @@
         <w:t>Platform</w:t>
       </w:r>
       <w:r>
-        <w:t xml:space="preserve"> yang digunakan hanya berbasis </w:t>
+        <w:t xml:space="preserve"> yang </w:t>
+      </w:r>
+      <w:proofErr w:type="spellStart"/>
+      <w:r>
+        <w:t>digunakan</w:t>
+      </w:r>
+      <w:proofErr w:type="spellEnd"/>
+      <w:r>
+        <w:t xml:space="preserve"> </w:t>
+      </w:r>
+      <w:proofErr w:type="spellStart"/>
+      <w:r>
+        <w:t>hanya</w:t>
+      </w:r>
+      <w:proofErr w:type="spellEnd"/>
+      <w:r>
+        <w:t xml:space="preserve"> </w:t>
+      </w:r>
+      <w:proofErr w:type="spellStart"/>
+      <w:r>
+        <w:t>berbasis</w:t>
+      </w:r>
+      <w:proofErr w:type="spellEnd"/>
+      <w:r>
+        <w:t xml:space="preserve"> </w:t>
       </w:r>
       <w:r>
         <w:rPr>
@@ -871,14 +4853,64 @@
         <w:spacing w:after="0"/>
         <w:ind w:left="810"/>
       </w:pPr>
-      <w:r>
-        <w:t>Deteksi plagi</w:t>
-      </w:r>
-      <w:r>
-        <w:t>arisme hanya dilakukan pada dokumen</w:t>
-      </w:r>
-      <w:r>
-        <w:t xml:space="preserve"> abstrak.</w:t>
+      <w:proofErr w:type="spellStart"/>
+      <w:r>
+        <w:t>Deteksi</w:t>
+      </w:r>
+      <w:proofErr w:type="spellEnd"/>
+      <w:r>
+        <w:t xml:space="preserve"> </w:t>
+      </w:r>
+      <w:proofErr w:type="spellStart"/>
+      <w:r>
+        <w:t>plagi</w:t>
+      </w:r>
+      <w:r>
+        <w:t>arisme</w:t>
+      </w:r>
+      <w:proofErr w:type="spellEnd"/>
+      <w:r>
+        <w:t xml:space="preserve"> </w:t>
+      </w:r>
+      <w:proofErr w:type="spellStart"/>
+      <w:r>
+        <w:t>hanya</w:t>
+      </w:r>
+      <w:proofErr w:type="spellEnd"/>
+      <w:r>
+        <w:t xml:space="preserve"> </w:t>
+      </w:r>
+      <w:proofErr w:type="spellStart"/>
+      <w:r>
+        <w:t>dilakukan</w:t>
+      </w:r>
+      <w:proofErr w:type="spellEnd"/>
+      <w:r>
+        <w:t xml:space="preserve"> </w:t>
+      </w:r>
+      <w:proofErr w:type="spellStart"/>
+      <w:r>
+        <w:t>pada</w:t>
+      </w:r>
+      <w:proofErr w:type="spellEnd"/>
+      <w:r>
+        <w:t xml:space="preserve"> </w:t>
+      </w:r>
+      <w:proofErr w:type="spellStart"/>
+      <w:r>
+        <w:t>dokumen</w:t>
+      </w:r>
+      <w:proofErr w:type="spellEnd"/>
+      <w:r>
+        <w:t xml:space="preserve"> </w:t>
+      </w:r>
+      <w:proofErr w:type="spellStart"/>
+      <w:r>
+        <w:t>abstrak</w:t>
+      </w:r>
+      <w:proofErr w:type="spellEnd"/>
+      <w:r>
+        <w:t>.</w:t>
       </w:r>
     </w:p>
     <w:p>
@@ -891,8 +4923,13 @@
         <w:spacing w:after="0"/>
         <w:ind w:left="810"/>
       </w:pPr>
-      <w:r>
-        <w:t xml:space="preserve">Fitur </w:t>
+      <w:proofErr w:type="spellStart"/>
+      <w:r>
+        <w:t>Fitur</w:t>
+      </w:r>
+      <w:proofErr w:type="spellEnd"/>
+      <w:r>
+        <w:t xml:space="preserve"> </w:t>
       </w:r>
       <w:r>
         <w:rPr>
@@ -901,7 +4938,47 @@
         <w:t>import</w:t>
       </w:r>
       <w:r>
-        <w:t xml:space="preserve"> hanya dapat mengenali file masukan berupa </w:t>
+        <w:t xml:space="preserve"> </w:t>
+      </w:r>
+      <w:proofErr w:type="spellStart"/>
+      <w:r>
+        <w:t>hanya</w:t>
+      </w:r>
+      <w:proofErr w:type="spellEnd"/>
+      <w:r>
+        <w:t xml:space="preserve"> </w:t>
+      </w:r>
+      <w:proofErr w:type="spellStart"/>
+      <w:r>
+        <w:t>dapat</w:t>
+      </w:r>
+      <w:proofErr w:type="spellEnd"/>
+      <w:r>
+        <w:t xml:space="preserve"> </w:t>
+      </w:r>
+      <w:proofErr w:type="spellStart"/>
+      <w:r>
+        <w:t>mengenali</w:t>
+      </w:r>
+      <w:proofErr w:type="spellEnd"/>
+      <w:r>
+        <w:t xml:space="preserve"> file </w:t>
+      </w:r>
+      <w:proofErr w:type="spellStart"/>
+      <w:r>
+        <w:t>masukan</w:t>
+      </w:r>
+      <w:proofErr w:type="spellEnd"/>
+      <w:r>
+        <w:t xml:space="preserve"> </w:t>
+      </w:r>
+      <w:proofErr w:type="spellStart"/>
+      <w:r>
+        <w:t>berupa</w:t>
+      </w:r>
+      <w:proofErr w:type="spellEnd"/>
+      <w:r>
+        <w:t xml:space="preserve"> </w:t>
       </w:r>
       <w:r>
         <w:rPr>
@@ -923,18 +5000,90 @@
         <w:spacing w:after="0"/>
         <w:ind w:left="810"/>
       </w:pPr>
+      <w:proofErr w:type="spellStart"/>
       <w:r>
         <w:rPr>
           <w:lang w:val="en-ID"/>
         </w:rPr>
-        <w:t>Hanya dapat men</w:t>
-      </w:r>
+        <w:t>Hanya</w:t>
+      </w:r>
+      <w:proofErr w:type="spellEnd"/>
       <w:r>
         <w:rPr>
           <w:lang w:val="en-ID"/>
         </w:rPr>
-        <w:t>genali tulisan di dalam file masukan</w:t>
-      </w:r>
+        <w:t xml:space="preserve"> </w:t>
+      </w:r>
+      <w:proofErr w:type="spellStart"/>
+      <w:r>
+        <w:rPr>
+          <w:lang w:val="en-ID"/>
+        </w:rPr>
+        <w:t>dapat</w:t>
+      </w:r>
+      <w:proofErr w:type="spellEnd"/>
+      <w:r>
+        <w:rPr>
+          <w:lang w:val="en-ID"/>
+        </w:rPr>
+        <w:t xml:space="preserve"> </w:t>
+      </w:r>
+      <w:proofErr w:type="spellStart"/>
+      <w:r>
+        <w:rPr>
+          <w:lang w:val="en-ID"/>
+        </w:rPr>
+        <w:t>men</w:t>
+      </w:r>
+      <w:r>
+        <w:rPr>
+          <w:lang w:val="en-ID"/>
+        </w:rPr>
+        <w:t>genali</w:t>
+      </w:r>
+      <w:proofErr w:type="spellEnd"/>
+      <w:r>
+        <w:rPr>
+          <w:lang w:val="en-ID"/>
+        </w:rPr>
+        <w:t xml:space="preserve"> </w:t>
+      </w:r>
+      <w:proofErr w:type="spellStart"/>
+      <w:r>
+        <w:rPr>
+          <w:lang w:val="en-ID"/>
+        </w:rPr>
+        <w:t>tulisan</w:t>
+      </w:r>
+      <w:proofErr w:type="spellEnd"/>
+      <w:r>
+        <w:rPr>
+          <w:lang w:val="en-ID"/>
+        </w:rPr>
+        <w:t xml:space="preserve"> di </w:t>
+      </w:r>
+      <w:proofErr w:type="spellStart"/>
+      <w:r>
+        <w:rPr>
+          <w:lang w:val="en-ID"/>
+        </w:rPr>
+        <w:t>dalam</w:t>
+      </w:r>
+      <w:proofErr w:type="spellEnd"/>
+      <w:r>
+        <w:rPr>
+          <w:lang w:val="en-ID"/>
+        </w:rPr>
+        <w:t xml:space="preserve"> file </w:t>
+      </w:r>
+      <w:proofErr w:type="spellStart"/>
+      <w:r>
+        <w:rPr>
+          <w:lang w:val="en-ID"/>
+        </w:rPr>
+        <w:t>masukan</w:t>
+      </w:r>
+      <w:proofErr w:type="spellEnd"/>
       <w:r>
         <w:rPr>
           <w:lang w:val="en-ID"/>
@@ -952,8 +5101,61 @@
         <w:spacing w:after="0"/>
         <w:ind w:left="810"/>
       </w:pPr>
-      <w:r>
-        <w:t>Waktu pemprosesan meningkat seiring dengan jumlah data yang diproses.</w:t>
+      <w:proofErr w:type="spellStart"/>
+      <w:r>
+        <w:t>Waktu</w:t>
+      </w:r>
+      <w:proofErr w:type="spellEnd"/>
+      <w:r>
+        <w:t xml:space="preserve"> </w:t>
+      </w:r>
+      <w:proofErr w:type="spellStart"/>
+      <w:r>
+        <w:t>pemprosesan</w:t>
+      </w:r>
+      <w:proofErr w:type="spellEnd"/>
+      <w:r>
+        <w:t xml:space="preserve"> </w:t>
+      </w:r>
+      <w:proofErr w:type="spellStart"/>
+      <w:r>
+        <w:t>meningkat</w:t>
+      </w:r>
+      <w:proofErr w:type="spellEnd"/>
+      <w:r>
+        <w:t xml:space="preserve"> </w:t>
+      </w:r>
+      <w:proofErr w:type="spellStart"/>
+      <w:r>
+        <w:t>seiring</w:t>
+      </w:r>
+      <w:proofErr w:type="spellEnd"/>
+      <w:r>
+        <w:t xml:space="preserve"> </w:t>
+      </w:r>
+      <w:proofErr w:type="spellStart"/>
+      <w:r>
+        <w:t>dengan</w:t>
+      </w:r>
+      <w:proofErr w:type="spellEnd"/>
+      <w:r>
+        <w:t xml:space="preserve"> </w:t>
+      </w:r>
+      <w:proofErr w:type="spellStart"/>
+      <w:r>
+        <w:t>jumlah</w:t>
+      </w:r>
+      <w:proofErr w:type="spellEnd"/>
+      <w:r>
+        <w:t xml:space="preserve"> data yang </w:t>
+      </w:r>
+      <w:proofErr w:type="spellStart"/>
+      <w:r>
+        <w:t>diproses</w:t>
+      </w:r>
+      <w:proofErr w:type="spellEnd"/>
+      <w:r>
+        <w:t>.</w:t>
       </w:r>
     </w:p>
     <w:p>
@@ -966,11 +5168,61 @@
         <w:spacing w:after="0"/>
         <w:ind w:left="810"/>
       </w:pPr>
-      <w:r>
-        <w:t>Pemeriksaan dokumen hanya</w:t>
-      </w:r>
-      <w:r>
-        <w:t xml:space="preserve"> dilakukan untuk mendapatkan persentase </w:t>
+      <w:proofErr w:type="spellStart"/>
+      <w:r>
+        <w:t>Pemeriksaan</w:t>
+      </w:r>
+      <w:proofErr w:type="spellEnd"/>
+      <w:r>
+        <w:t xml:space="preserve"> </w:t>
+      </w:r>
+      <w:proofErr w:type="spellStart"/>
+      <w:r>
+        <w:t>dokumen</w:t>
+      </w:r>
+      <w:proofErr w:type="spellEnd"/>
+      <w:r>
+        <w:t xml:space="preserve"> </w:t>
+      </w:r>
+      <w:proofErr w:type="spellStart"/>
+      <w:r>
+        <w:t>hanya</w:t>
+      </w:r>
+      <w:proofErr w:type="spellEnd"/>
+      <w:r>
+        <w:t xml:space="preserve"> </w:t>
+      </w:r>
+      <w:proofErr w:type="spellStart"/>
+      <w:r>
+        <w:t>dilakukan</w:t>
+      </w:r>
+      <w:proofErr w:type="spellEnd"/>
+      <w:r>
+        <w:t xml:space="preserve"> </w:t>
+      </w:r>
+      <w:proofErr w:type="spellStart"/>
+      <w:r>
+        <w:t>untuk</w:t>
+      </w:r>
+      <w:proofErr w:type="spellEnd"/>
+      <w:r>
+        <w:t xml:space="preserve"> </w:t>
+      </w:r>
+      <w:proofErr w:type="spellStart"/>
+      <w:r>
+        <w:t>mendapatkan</w:t>
+      </w:r>
+      <w:proofErr w:type="spellEnd"/>
+      <w:r>
+        <w:t xml:space="preserve"> </w:t>
+      </w:r>
+      <w:proofErr w:type="spellStart"/>
+      <w:r>
+        <w:t>persentase</w:t>
+      </w:r>
+      <w:proofErr w:type="spellEnd"/>
+      <w:r>
+        <w:t xml:space="preserve"> </w:t>
       </w:r>
       <w:r>
         <w:rPr>
@@ -978,8 +5230,53 @@
         </w:rPr>
         <w:t xml:space="preserve">similarity </w:t>
       </w:r>
-      <w:r>
-        <w:t xml:space="preserve">dari dokumen yang diuji, tidak untuk mendapatkan </w:t>
+      <w:proofErr w:type="spellStart"/>
+      <w:r>
+        <w:t>dari</w:t>
+      </w:r>
+      <w:proofErr w:type="spellEnd"/>
+      <w:r>
+        <w:t xml:space="preserve"> </w:t>
+      </w:r>
+      <w:proofErr w:type="spellStart"/>
+      <w:r>
+        <w:t>dokumen</w:t>
+      </w:r>
+      <w:proofErr w:type="spellEnd"/>
+      <w:r>
+        <w:t xml:space="preserve"> yang </w:t>
+      </w:r>
+      <w:proofErr w:type="spellStart"/>
+      <w:r>
+        <w:t>diuji</w:t>
+      </w:r>
+      <w:proofErr w:type="spellEnd"/>
+      <w:r>
+        <w:t xml:space="preserve">, </w:t>
+      </w:r>
+      <w:proofErr w:type="spellStart"/>
+      <w:r>
+        <w:t>tidak</w:t>
+      </w:r>
+      <w:proofErr w:type="spellEnd"/>
+      <w:r>
+        <w:t xml:space="preserve"> </w:t>
+      </w:r>
+      <w:proofErr w:type="spellStart"/>
+      <w:r>
+        <w:t>untuk</w:t>
+      </w:r>
+      <w:proofErr w:type="spellEnd"/>
+      <w:r>
+        <w:t xml:space="preserve"> </w:t>
+      </w:r>
+      <w:proofErr w:type="spellStart"/>
+      <w:r>
+        <w:t>mendapatkan</w:t>
+      </w:r>
+      <w:proofErr w:type="spellEnd"/>
+      <w:r>
+        <w:t xml:space="preserve"> </w:t>
       </w:r>
       <w:r>
         <w:rPr>
@@ -988,7 +5285,55 @@
         <w:t>output</w:t>
       </w:r>
       <w:r>
-        <w:t xml:space="preserve"> berupa keterangan plagiat atau tidak plagiat.</w:t>
+        <w:t xml:space="preserve"> </w:t>
+      </w:r>
+      <w:proofErr w:type="spellStart"/>
+      <w:r>
+        <w:t>berupa</w:t>
+      </w:r>
+      <w:proofErr w:type="spellEnd"/>
+      <w:r>
+        <w:t xml:space="preserve"> </w:t>
+      </w:r>
+      <w:proofErr w:type="spellStart"/>
+      <w:r>
+        <w:t>keterangan</w:t>
+      </w:r>
+      <w:proofErr w:type="spellEnd"/>
+      <w:r>
+        <w:t xml:space="preserve"> </w:t>
+      </w:r>
+      <w:proofErr w:type="spellStart"/>
+      <w:r>
+        <w:t>plagiat</w:t>
+      </w:r>
+      <w:proofErr w:type="spellEnd"/>
+      <w:r>
+        <w:t xml:space="preserve"> </w:t>
+      </w:r>
+      <w:proofErr w:type="spellStart"/>
+      <w:r>
+        <w:t>atau</w:t>
+      </w:r>
+      <w:proofErr w:type="spellEnd"/>
+      <w:r>
+        <w:t xml:space="preserve"> </w:t>
+      </w:r>
+      <w:proofErr w:type="spellStart"/>
+      <w:r>
+        <w:t>tidak</w:t>
+      </w:r>
+      <w:proofErr w:type="spellEnd"/>
+      <w:r>
+        <w:t xml:space="preserve"> </w:t>
+      </w:r>
+      <w:proofErr w:type="spellStart"/>
+      <w:r>
+        <w:t>plagiat</w:t>
+      </w:r>
+      <w:proofErr w:type="spellEnd"/>
+      <w:r>
+        <w:t>.</w:t>
       </w:r>
       <w:r>
         <w:t xml:space="preserve"> </w:t>
@@ -1004,17 +5349,93 @@
       </w:pPr>
       <w:r>
         <w:lastRenderedPageBreak/>
-        <w:t xml:space="preserve"> Tujuan</w:t>
-      </w:r>
+        <w:t xml:space="preserve"> </w:t>
+      </w:r>
+      <w:proofErr w:type="spellStart"/>
+      <w:r>
+        <w:t>Tujuan</w:t>
+      </w:r>
+      <w:proofErr w:type="spellEnd"/>
     </w:p>
     <w:p>
       <w:pPr>
         <w:spacing w:after="0"/>
         <w:ind w:left="450"/>
       </w:pPr>
-      <w:r>
-        <w:t>Tujuan yang ingin dicapai dalam penelitian ini adalah sebagai berikut :</w:t>
-      </w:r>
+      <w:proofErr w:type="spellStart"/>
+      <w:r>
+        <w:t>Tujuan</w:t>
+      </w:r>
+      <w:proofErr w:type="spellEnd"/>
+      <w:r>
+        <w:t xml:space="preserve"> yang </w:t>
+      </w:r>
+      <w:proofErr w:type="spellStart"/>
+      <w:r>
+        <w:t>ingin</w:t>
+      </w:r>
+      <w:proofErr w:type="spellEnd"/>
+      <w:r>
+        <w:t xml:space="preserve"> </w:t>
+      </w:r>
+      <w:proofErr w:type="spellStart"/>
+      <w:r>
+        <w:t>dicapai</w:t>
+      </w:r>
+      <w:proofErr w:type="spellEnd"/>
+      <w:r>
+        <w:t xml:space="preserve"> </w:t>
+      </w:r>
+      <w:proofErr w:type="spellStart"/>
+      <w:r>
+        <w:t>dalam</w:t>
+      </w:r>
+      <w:proofErr w:type="spellEnd"/>
+      <w:r>
+        <w:t xml:space="preserve"> </w:t>
+      </w:r>
+      <w:proofErr w:type="spellStart"/>
+      <w:r>
+        <w:t>penelitian</w:t>
+      </w:r>
+      <w:proofErr w:type="spellEnd"/>
+      <w:r>
+        <w:t xml:space="preserve"> </w:t>
+      </w:r>
+      <w:proofErr w:type="spellStart"/>
+      <w:r>
+        <w:t>ini</w:t>
+      </w:r>
+      <w:proofErr w:type="spellEnd"/>
+      <w:r>
+        <w:t xml:space="preserve"> </w:t>
+      </w:r>
+      <w:proofErr w:type="spellStart"/>
+      <w:r>
+        <w:t>adalah</w:t>
+      </w:r>
+      <w:proofErr w:type="spellEnd"/>
+      <w:r>
+        <w:t xml:space="preserve"> </w:t>
+      </w:r>
+      <w:proofErr w:type="spellStart"/>
+      <w:r>
+        <w:t>sebagai</w:t>
+      </w:r>
+      <w:proofErr w:type="spellEnd"/>
+      <w:r>
+        <w:t xml:space="preserve"> </w:t>
+      </w:r>
+      <w:proofErr w:type="spellStart"/>
+      <w:proofErr w:type="gramStart"/>
+      <w:r>
+        <w:t>berikut</w:t>
+      </w:r>
+      <w:proofErr w:type="spellEnd"/>
+      <w:r>
+        <w:t xml:space="preserve"> :</w:t>
+      </w:r>
+      <w:proofErr w:type="gramEnd"/>
     </w:p>
     <w:p>
       <w:pPr>
@@ -1026,8 +5447,21 @@
         <w:spacing w:after="0"/>
         <w:ind w:left="810"/>
       </w:pPr>
-      <w:r>
-        <w:t xml:space="preserve">Menerapkan metode </w:t>
+      <w:proofErr w:type="spellStart"/>
+      <w:r>
+        <w:t>Menerapkan</w:t>
+      </w:r>
+      <w:proofErr w:type="spellEnd"/>
+      <w:r>
+        <w:t xml:space="preserve"> </w:t>
+      </w:r>
+      <w:proofErr w:type="spellStart"/>
+      <w:r>
+        <w:t>metode</w:t>
+      </w:r>
+      <w:proofErr w:type="spellEnd"/>
+      <w:r>
+        <w:t xml:space="preserve"> </w:t>
       </w:r>
       <w:r>
         <w:rPr>
@@ -1035,8 +5469,79 @@
         </w:rPr>
         <w:t xml:space="preserve">n-gram </w:t>
       </w:r>
-      <w:r>
-        <w:t>untuk mengambil potongan karakter huruf pada dokumen yang akan dicocokan.</w:t>
+      <w:proofErr w:type="spellStart"/>
+      <w:r>
+        <w:t>untuk</w:t>
+      </w:r>
+      <w:proofErr w:type="spellEnd"/>
+      <w:r>
+        <w:t xml:space="preserve"> </w:t>
+      </w:r>
+      <w:proofErr w:type="spellStart"/>
+      <w:r>
+        <w:t>mengambil</w:t>
+      </w:r>
+      <w:proofErr w:type="spellEnd"/>
+      <w:r>
+        <w:t xml:space="preserve"> </w:t>
+      </w:r>
+      <w:proofErr w:type="spellStart"/>
+      <w:r>
+        <w:t>potongan</w:t>
+      </w:r>
+      <w:proofErr w:type="spellEnd"/>
+      <w:r>
+        <w:t xml:space="preserve"> </w:t>
+      </w:r>
+      <w:proofErr w:type="spellStart"/>
+      <w:r>
+        <w:t>karakter</w:t>
+      </w:r>
+      <w:proofErr w:type="spellEnd"/>
+      <w:r>
+        <w:t xml:space="preserve"> </w:t>
+      </w:r>
+      <w:proofErr w:type="spellStart"/>
+      <w:r>
+        <w:t>huruf</w:t>
+      </w:r>
+      <w:proofErr w:type="spellEnd"/>
+      <w:r>
+        <w:t xml:space="preserve"> </w:t>
+      </w:r>
+      <w:proofErr w:type="spellStart"/>
+      <w:r>
+        <w:t>pada</w:t>
+      </w:r>
+      <w:proofErr w:type="spellEnd"/>
+      <w:r>
+        <w:t xml:space="preserve"> </w:t>
+      </w:r>
+      <w:proofErr w:type="spellStart"/>
+      <w:r>
+        <w:t>dokumen</w:t>
+      </w:r>
+      <w:proofErr w:type="spellEnd"/>
+      <w:r>
+        <w:t xml:space="preserve"> yang </w:t>
+      </w:r>
+      <w:proofErr w:type="spellStart"/>
+      <w:proofErr w:type="gramStart"/>
+      <w:r>
+        <w:t>akan</w:t>
+      </w:r>
+      <w:proofErr w:type="spellEnd"/>
+      <w:proofErr w:type="gramEnd"/>
+      <w:r>
+        <w:t xml:space="preserve"> </w:t>
+      </w:r>
+      <w:proofErr w:type="spellStart"/>
+      <w:r>
+        <w:t>dicocokan</w:t>
+      </w:r>
+      <w:proofErr w:type="spellEnd"/>
+      <w:r>
+        <w:t>.</w:t>
       </w:r>
     </w:p>
     <w:p>
@@ -1049,21 +5554,129 @@
         <w:spacing w:after="0"/>
         <w:ind w:left="810"/>
       </w:pPr>
-      <w:r>
-        <w:t xml:space="preserve">Menerapkan metode </w:t>
-      </w:r>
+      <w:proofErr w:type="spellStart"/>
+      <w:r>
+        <w:t>Menerapkan</w:t>
+      </w:r>
+      <w:proofErr w:type="spellEnd"/>
+      <w:r>
+        <w:t xml:space="preserve"> </w:t>
+      </w:r>
+      <w:proofErr w:type="spellStart"/>
+      <w:r>
+        <w:t>metode</w:t>
+      </w:r>
+      <w:proofErr w:type="spellEnd"/>
+      <w:r>
+        <w:t xml:space="preserve"> </w:t>
+      </w:r>
+      <w:proofErr w:type="spellStart"/>
       <w:r>
         <w:rPr>
           <w:i/>
         </w:rPr>
-        <w:t xml:space="preserve">Jaccard similarity </w:t>
-      </w:r>
-      <w:r>
-        <w:t xml:space="preserve">untuk menghitung berapa persen kesamaan pada sebuah dokumen yang diproses </w:t>
-      </w:r>
-      <w:r>
-        <w:t>menggunakan algoritme</w:t>
-      </w:r>
+        <w:t>j</w:t>
+      </w:r>
+      <w:bookmarkStart w:id="0" w:name="_GoBack"/>
+      <w:bookmarkEnd w:id="0"/>
+      <w:r>
+        <w:rPr>
+          <w:i/>
+        </w:rPr>
+        <w:t>accard</w:t>
+      </w:r>
+      <w:proofErr w:type="spellEnd"/>
+      <w:r>
+        <w:rPr>
+          <w:i/>
+        </w:rPr>
+        <w:t xml:space="preserve"> similarity </w:t>
+      </w:r>
+      <w:proofErr w:type="spellStart"/>
+      <w:r>
+        <w:t>untuk</w:t>
+      </w:r>
+      <w:proofErr w:type="spellEnd"/>
+      <w:r>
+        <w:t xml:space="preserve"> </w:t>
+      </w:r>
+      <w:proofErr w:type="spellStart"/>
+      <w:r>
+        <w:t>menghitung</w:t>
+      </w:r>
+      <w:proofErr w:type="spellEnd"/>
+      <w:r>
+        <w:t xml:space="preserve"> </w:t>
+      </w:r>
+      <w:proofErr w:type="spellStart"/>
+      <w:r>
+        <w:t>berapa</w:t>
+      </w:r>
+      <w:proofErr w:type="spellEnd"/>
+      <w:r>
+        <w:t xml:space="preserve"> </w:t>
+      </w:r>
+      <w:proofErr w:type="spellStart"/>
+      <w:r>
+        <w:t>persen</w:t>
+      </w:r>
+      <w:proofErr w:type="spellEnd"/>
+      <w:r>
+        <w:t xml:space="preserve"> </w:t>
+      </w:r>
+      <w:proofErr w:type="spellStart"/>
+      <w:r>
+        <w:t>kesamaan</w:t>
+      </w:r>
+      <w:proofErr w:type="spellEnd"/>
+      <w:r>
+        <w:t xml:space="preserve"> </w:t>
+      </w:r>
+      <w:proofErr w:type="spellStart"/>
+      <w:r>
+        <w:t>pada</w:t>
+      </w:r>
+      <w:proofErr w:type="spellEnd"/>
+      <w:r>
+        <w:t xml:space="preserve"> </w:t>
+      </w:r>
+      <w:proofErr w:type="spellStart"/>
+      <w:r>
+        <w:t>sebuah</w:t>
+      </w:r>
+      <w:proofErr w:type="spellEnd"/>
+      <w:r>
+        <w:t xml:space="preserve"> </w:t>
+      </w:r>
+      <w:proofErr w:type="spellStart"/>
+      <w:r>
+        <w:t>dokumen</w:t>
+      </w:r>
+      <w:proofErr w:type="spellEnd"/>
+      <w:r>
+        <w:t xml:space="preserve"> yang </w:t>
+      </w:r>
+      <w:proofErr w:type="spellStart"/>
+      <w:r>
+        <w:t>diproses</w:t>
+      </w:r>
+      <w:proofErr w:type="spellEnd"/>
+      <w:r>
+        <w:t xml:space="preserve"> </w:t>
+      </w:r>
+      <w:proofErr w:type="spellStart"/>
+      <w:r>
+        <w:t>menggunakan</w:t>
+      </w:r>
+      <w:proofErr w:type="spellEnd"/>
+      <w:r>
+        <w:t xml:space="preserve"> </w:t>
+      </w:r>
+      <w:proofErr w:type="spellStart"/>
+      <w:r>
+        <w:t>algoritme</w:t>
+      </w:r>
+      <w:proofErr w:type="spellEnd"/>
       <w:r>
         <w:t xml:space="preserve"> </w:t>
       </w:r>
@@ -1090,8 +5703,61 @@
         <w:spacing w:after="0"/>
         <w:ind w:left="810"/>
       </w:pPr>
-      <w:r>
-        <w:t>Mengimplementasikan rancangan model yang dibuat ke dalam aplikasi berbasis web.</w:t>
+      <w:proofErr w:type="spellStart"/>
+      <w:r>
+        <w:t>Mengimplementasikan</w:t>
+      </w:r>
+      <w:proofErr w:type="spellEnd"/>
+      <w:r>
+        <w:t xml:space="preserve"> </w:t>
+      </w:r>
+      <w:proofErr w:type="spellStart"/>
+      <w:r>
+        <w:t>rancangan</w:t>
+      </w:r>
+      <w:proofErr w:type="spellEnd"/>
+      <w:r>
+        <w:t xml:space="preserve"> model yang </w:t>
+      </w:r>
+      <w:proofErr w:type="spellStart"/>
+      <w:r>
+        <w:t>dibuat</w:t>
+      </w:r>
+      <w:proofErr w:type="spellEnd"/>
+      <w:r>
+        <w:t xml:space="preserve"> </w:t>
+      </w:r>
+      <w:proofErr w:type="spellStart"/>
+      <w:r>
+        <w:t>ke</w:t>
+      </w:r>
+      <w:proofErr w:type="spellEnd"/>
+      <w:r>
+        <w:t xml:space="preserve"> </w:t>
+      </w:r>
+      <w:proofErr w:type="spellStart"/>
+      <w:r>
+        <w:t>dalam</w:t>
+      </w:r>
+      <w:proofErr w:type="spellEnd"/>
+      <w:r>
+        <w:t xml:space="preserve"> </w:t>
+      </w:r>
+      <w:proofErr w:type="spellStart"/>
+      <w:r>
+        <w:t>aplikasi</w:t>
+      </w:r>
+      <w:proofErr w:type="spellEnd"/>
+      <w:r>
+        <w:t xml:space="preserve"> </w:t>
+      </w:r>
+      <w:proofErr w:type="spellStart"/>
+      <w:r>
+        <w:t>berbasis</w:t>
+      </w:r>
+      <w:proofErr w:type="spellEnd"/>
+      <w:r>
+        <w:t xml:space="preserve"> web.</w:t>
       </w:r>
     </w:p>
     <w:p>
@@ -1103,16 +5769,289 @@
         </w:numPr>
       </w:pPr>
       <w:r>
-        <w:t xml:space="preserve"> Manfaat</w:t>
-      </w:r>
+        <w:t xml:space="preserve"> </w:t>
+      </w:r>
+      <w:proofErr w:type="spellStart"/>
+      <w:r>
+        <w:t>Manfaat</w:t>
+      </w:r>
+      <w:proofErr w:type="spellEnd"/>
     </w:p>
     <w:p>
       <w:pPr>
         <w:ind w:left="450" w:firstLine="270"/>
       </w:pPr>
-      <w:r>
-        <w:t>Adapun manfaat dari penelitian ini adalah sebagai acuan untuk pendeteksi awal plagiarisme pada dokumen skripsi mahasiswa Budi Luhur yang bersumber dari dokumen abstrak. Sehingga diharapkan tidak terjadi lagi plagiarisme dalam penulisan dokumen skripsi di Universitas Budi Luhur.</w:t>
-      </w:r>
+      <w:proofErr w:type="spellStart"/>
+      <w:proofErr w:type="gramStart"/>
+      <w:r>
+        <w:t>Adapun</w:t>
+      </w:r>
+      <w:proofErr w:type="spellEnd"/>
+      <w:r>
+        <w:t xml:space="preserve"> </w:t>
+      </w:r>
+      <w:proofErr w:type="spellStart"/>
+      <w:r>
+        <w:t>manfaat</w:t>
+      </w:r>
+      <w:proofErr w:type="spellEnd"/>
+      <w:r>
+        <w:t xml:space="preserve"> </w:t>
+      </w:r>
+      <w:proofErr w:type="spellStart"/>
+      <w:r>
+        <w:t>dari</w:t>
+      </w:r>
+      <w:proofErr w:type="spellEnd"/>
+      <w:r>
+        <w:t xml:space="preserve"> </w:t>
+      </w:r>
+      <w:proofErr w:type="spellStart"/>
+      <w:r>
+        <w:t>penelitian</w:t>
+      </w:r>
+      <w:proofErr w:type="spellEnd"/>
+      <w:r>
+        <w:t xml:space="preserve"> </w:t>
+      </w:r>
+      <w:proofErr w:type="spellStart"/>
+      <w:r>
+        <w:t>ini</w:t>
+      </w:r>
+      <w:proofErr w:type="spellEnd"/>
+      <w:r>
+        <w:t xml:space="preserve"> </w:t>
+      </w:r>
+      <w:proofErr w:type="spellStart"/>
+      <w:r>
+        <w:t>adalah</w:t>
+      </w:r>
+      <w:proofErr w:type="spellEnd"/>
+      <w:r>
+        <w:t xml:space="preserve"> </w:t>
+      </w:r>
+      <w:proofErr w:type="spellStart"/>
+      <w:r>
+        <w:t>sebagai</w:t>
+      </w:r>
+      <w:proofErr w:type="spellEnd"/>
+      <w:r>
+        <w:t xml:space="preserve"> </w:t>
+      </w:r>
+      <w:proofErr w:type="spellStart"/>
+      <w:r>
+        <w:t>acuan</w:t>
+      </w:r>
+      <w:proofErr w:type="spellEnd"/>
+      <w:r>
+        <w:t xml:space="preserve"> </w:t>
+      </w:r>
+      <w:proofErr w:type="spellStart"/>
+      <w:r>
+        <w:t>untuk</w:t>
+      </w:r>
+      <w:proofErr w:type="spellEnd"/>
+      <w:r>
+        <w:t xml:space="preserve"> </w:t>
+      </w:r>
+      <w:proofErr w:type="spellStart"/>
+      <w:r>
+        <w:t>pendeteksi</w:t>
+      </w:r>
+      <w:proofErr w:type="spellEnd"/>
+      <w:r>
+        <w:t xml:space="preserve"> </w:t>
+      </w:r>
+      <w:proofErr w:type="spellStart"/>
+      <w:r>
+        <w:t>awal</w:t>
+      </w:r>
+      <w:proofErr w:type="spellEnd"/>
+      <w:r>
+        <w:t xml:space="preserve"> </w:t>
+      </w:r>
+      <w:proofErr w:type="spellStart"/>
+      <w:r>
+        <w:t>plagiarisme</w:t>
+      </w:r>
+      <w:proofErr w:type="spellEnd"/>
+      <w:r>
+        <w:t xml:space="preserve"> </w:t>
+      </w:r>
+      <w:proofErr w:type="spellStart"/>
+      <w:r>
+        <w:t>pada</w:t>
+      </w:r>
+      <w:proofErr w:type="spellEnd"/>
+      <w:r>
+        <w:t xml:space="preserve"> </w:t>
+      </w:r>
+      <w:proofErr w:type="spellStart"/>
+      <w:r>
+        <w:t>dokumen</w:t>
+      </w:r>
+      <w:proofErr w:type="spellEnd"/>
+      <w:r>
+        <w:t xml:space="preserve"> </w:t>
+      </w:r>
+      <w:proofErr w:type="spellStart"/>
+      <w:r>
+        <w:t>skripsi</w:t>
+      </w:r>
+      <w:proofErr w:type="spellEnd"/>
+      <w:r>
+        <w:t xml:space="preserve"> </w:t>
+      </w:r>
+      <w:proofErr w:type="spellStart"/>
+      <w:r>
+        <w:t>mahasiswa</w:t>
+      </w:r>
+      <w:proofErr w:type="spellEnd"/>
+      <w:r>
+        <w:t xml:space="preserve"> Budi </w:t>
+      </w:r>
+      <w:proofErr w:type="spellStart"/>
+      <w:r>
+        <w:t>Luhur</w:t>
+      </w:r>
+      <w:proofErr w:type="spellEnd"/>
+      <w:r>
+        <w:t xml:space="preserve"> yang </w:t>
+      </w:r>
+      <w:proofErr w:type="spellStart"/>
+      <w:r>
+        <w:t>bersumber</w:t>
+      </w:r>
+      <w:proofErr w:type="spellEnd"/>
+      <w:r>
+        <w:t xml:space="preserve"> </w:t>
+      </w:r>
+      <w:proofErr w:type="spellStart"/>
+      <w:r>
+        <w:t>dari</w:t>
+      </w:r>
+      <w:proofErr w:type="spellEnd"/>
+      <w:r>
+        <w:t xml:space="preserve"> </w:t>
+      </w:r>
+      <w:proofErr w:type="spellStart"/>
+      <w:r>
+        <w:t>dokumen</w:t>
+      </w:r>
+      <w:proofErr w:type="spellEnd"/>
+      <w:r>
+        <w:t xml:space="preserve"> </w:t>
+      </w:r>
+      <w:proofErr w:type="spellStart"/>
+      <w:r>
+        <w:t>abstrak</w:t>
+      </w:r>
+      <w:proofErr w:type="spellEnd"/>
+      <w:r>
+        <w:t>.</w:t>
+      </w:r>
+      <w:proofErr w:type="gramEnd"/>
+      <w:r>
+        <w:t xml:space="preserve"> </w:t>
+      </w:r>
+      <w:proofErr w:type="spellStart"/>
+      <w:proofErr w:type="gramStart"/>
+      <w:r>
+        <w:t>Sehingga</w:t>
+      </w:r>
+      <w:proofErr w:type="spellEnd"/>
+      <w:r>
+        <w:t xml:space="preserve"> </w:t>
+      </w:r>
+      <w:proofErr w:type="spellStart"/>
+      <w:r>
+        <w:t>diharapkan</w:t>
+      </w:r>
+      <w:proofErr w:type="spellEnd"/>
+      <w:r>
+        <w:t xml:space="preserve"> </w:t>
+      </w:r>
+      <w:proofErr w:type="spellStart"/>
+      <w:r>
+        <w:t>tidak</w:t>
+      </w:r>
+      <w:proofErr w:type="spellEnd"/>
+      <w:r>
+        <w:t xml:space="preserve"> </w:t>
+      </w:r>
+      <w:proofErr w:type="spellStart"/>
+      <w:r>
+        <w:t>terjadi</w:t>
+      </w:r>
+      <w:proofErr w:type="spellEnd"/>
+      <w:r>
+        <w:t xml:space="preserve"> </w:t>
+      </w:r>
+      <w:proofErr w:type="spellStart"/>
+      <w:r>
+        <w:t>lagi</w:t>
+      </w:r>
+      <w:proofErr w:type="spellEnd"/>
+      <w:r>
+        <w:t xml:space="preserve"> </w:t>
+      </w:r>
+      <w:proofErr w:type="spellStart"/>
+      <w:r>
+        <w:t>plagiarisme</w:t>
+      </w:r>
+      <w:proofErr w:type="spellEnd"/>
+      <w:r>
+        <w:t xml:space="preserve"> </w:t>
+      </w:r>
+      <w:proofErr w:type="spellStart"/>
+      <w:r>
+        <w:t>dalam</w:t>
+      </w:r>
+      <w:proofErr w:type="spellEnd"/>
+      <w:r>
+        <w:t xml:space="preserve"> </w:t>
+      </w:r>
+      <w:proofErr w:type="spellStart"/>
+      <w:r>
+        <w:t>penulisan</w:t>
+      </w:r>
+      <w:proofErr w:type="spellEnd"/>
+      <w:r>
+        <w:t xml:space="preserve"> </w:t>
+      </w:r>
+      <w:proofErr w:type="spellStart"/>
+      <w:r>
+        <w:t>dokumen</w:t>
+      </w:r>
+      <w:proofErr w:type="spellEnd"/>
+      <w:r>
+        <w:t xml:space="preserve"> </w:t>
+      </w:r>
+      <w:proofErr w:type="spellStart"/>
+      <w:r>
+        <w:t>skripsi</w:t>
+      </w:r>
+      <w:proofErr w:type="spellEnd"/>
+      <w:r>
+        <w:t xml:space="preserve"> di </w:t>
+      </w:r>
+      <w:proofErr w:type="spellStart"/>
+      <w:r>
+        <w:t>Universitas</w:t>
+      </w:r>
+      <w:proofErr w:type="spellEnd"/>
+      <w:r>
+        <w:t xml:space="preserve"> Budi </w:t>
+      </w:r>
+      <w:proofErr w:type="spellStart"/>
+      <w:r>
+        <w:t>Luhur</w:t>
+      </w:r>
+      <w:proofErr w:type="spellEnd"/>
+      <w:r>
+        <w:t>.</w:t>
+      </w:r>
+      <w:proofErr w:type="gramEnd"/>
     </w:p>
     <w:p>
       <w:pPr>
@@ -1123,28 +6062,191 @@
         </w:numPr>
       </w:pPr>
       <w:r>
-        <w:t xml:space="preserve"> Sistematika Penulisan</w:t>
-      </w:r>
+        <w:t xml:space="preserve"> </w:t>
+      </w:r>
+      <w:proofErr w:type="spellStart"/>
+      <w:r>
+        <w:t>Sistematika</w:t>
+      </w:r>
+      <w:proofErr w:type="spellEnd"/>
+      <w:r>
+        <w:t xml:space="preserve"> </w:t>
+      </w:r>
+      <w:proofErr w:type="spellStart"/>
+      <w:r>
+        <w:t>Penulisan</w:t>
+      </w:r>
+      <w:proofErr w:type="spellEnd"/>
     </w:p>
     <w:p>
       <w:pPr>
         <w:spacing w:after="0"/>
         <w:ind w:left="450" w:firstLine="270"/>
       </w:pPr>
-      <w:r>
-        <w:t>Sistematika penulisan penelitian ini disusun untuk memberikan gambaran</w:t>
-      </w:r>
-      <w:r>
-        <w:t xml:space="preserve"> </w:t>
-      </w:r>
-      <w:r>
-        <w:t>umum tentang penelitian yang dijalankan. Sistematika penulisan tugas akhir</w:t>
-      </w:r>
-      <w:r>
-        <w:t xml:space="preserve"> </w:t>
-      </w:r>
-      <w:r>
-        <w:t>ini adalah sebagai berikut:</w:t>
+      <w:proofErr w:type="spellStart"/>
+      <w:proofErr w:type="gramStart"/>
+      <w:r>
+        <w:t>Sistematika</w:t>
+      </w:r>
+      <w:proofErr w:type="spellEnd"/>
+      <w:r>
+        <w:t xml:space="preserve"> </w:t>
+      </w:r>
+      <w:proofErr w:type="spellStart"/>
+      <w:r>
+        <w:t>penulisan</w:t>
+      </w:r>
+      <w:proofErr w:type="spellEnd"/>
+      <w:r>
+        <w:t xml:space="preserve"> </w:t>
+      </w:r>
+      <w:proofErr w:type="spellStart"/>
+      <w:r>
+        <w:t>penelitian</w:t>
+      </w:r>
+      <w:proofErr w:type="spellEnd"/>
+      <w:r>
+        <w:t xml:space="preserve"> </w:t>
+      </w:r>
+      <w:proofErr w:type="spellStart"/>
+      <w:r>
+        <w:t>ini</w:t>
+      </w:r>
+      <w:proofErr w:type="spellEnd"/>
+      <w:r>
+        <w:t xml:space="preserve"> </w:t>
+      </w:r>
+      <w:proofErr w:type="spellStart"/>
+      <w:r>
+        <w:t>disusun</w:t>
+      </w:r>
+      <w:proofErr w:type="spellEnd"/>
+      <w:r>
+        <w:t xml:space="preserve"> </w:t>
+      </w:r>
+      <w:proofErr w:type="spellStart"/>
+      <w:r>
+        <w:t>untuk</w:t>
+      </w:r>
+      <w:proofErr w:type="spellEnd"/>
+      <w:r>
+        <w:t xml:space="preserve"> </w:t>
+      </w:r>
+      <w:proofErr w:type="spellStart"/>
+      <w:r>
+        <w:t>memberikan</w:t>
+      </w:r>
+      <w:proofErr w:type="spellEnd"/>
+      <w:r>
+        <w:t xml:space="preserve"> </w:t>
+      </w:r>
+      <w:proofErr w:type="spellStart"/>
+      <w:r>
+        <w:t>gambaran</w:t>
+      </w:r>
+      <w:proofErr w:type="spellEnd"/>
+      <w:r>
+        <w:t xml:space="preserve"> </w:t>
+      </w:r>
+      <w:proofErr w:type="spellStart"/>
+      <w:r>
+        <w:t>umum</w:t>
+      </w:r>
+      <w:proofErr w:type="spellEnd"/>
+      <w:r>
+        <w:t xml:space="preserve"> </w:t>
+      </w:r>
+      <w:proofErr w:type="spellStart"/>
+      <w:r>
+        <w:t>tentang</w:t>
+      </w:r>
+      <w:proofErr w:type="spellEnd"/>
+      <w:r>
+        <w:t xml:space="preserve"> </w:t>
+      </w:r>
+      <w:proofErr w:type="spellStart"/>
+      <w:r>
+        <w:t>penelitian</w:t>
+      </w:r>
+      <w:proofErr w:type="spellEnd"/>
+      <w:r>
+        <w:t xml:space="preserve"> yang </w:t>
+      </w:r>
+      <w:proofErr w:type="spellStart"/>
+      <w:r>
+        <w:t>dijalankan</w:t>
+      </w:r>
+      <w:proofErr w:type="spellEnd"/>
+      <w:r>
+        <w:t>.</w:t>
+      </w:r>
+      <w:proofErr w:type="gramEnd"/>
+      <w:r>
+        <w:t xml:space="preserve"> </w:t>
+      </w:r>
+      <w:proofErr w:type="spellStart"/>
+      <w:r>
+        <w:t>Sistematika</w:t>
+      </w:r>
+      <w:proofErr w:type="spellEnd"/>
+      <w:r>
+        <w:t xml:space="preserve"> </w:t>
+      </w:r>
+      <w:proofErr w:type="spellStart"/>
+      <w:r>
+        <w:t>penulisan</w:t>
+      </w:r>
+      <w:proofErr w:type="spellEnd"/>
+      <w:r>
+        <w:t xml:space="preserve"> </w:t>
+      </w:r>
+      <w:proofErr w:type="spellStart"/>
+      <w:r>
+        <w:t>tugas</w:t>
+      </w:r>
+      <w:proofErr w:type="spellEnd"/>
+      <w:r>
+        <w:t xml:space="preserve"> </w:t>
+      </w:r>
+      <w:proofErr w:type="spellStart"/>
+      <w:r>
+        <w:t>akhir</w:t>
+      </w:r>
+      <w:proofErr w:type="spellEnd"/>
+      <w:r>
+        <w:t xml:space="preserve"> </w:t>
+      </w:r>
+      <w:proofErr w:type="spellStart"/>
+      <w:r>
+        <w:t>ini</w:t>
+      </w:r>
+      <w:proofErr w:type="spellEnd"/>
+      <w:r>
+        <w:t xml:space="preserve"> </w:t>
+      </w:r>
+      <w:proofErr w:type="spellStart"/>
+      <w:r>
+        <w:t>adalah</w:t>
+      </w:r>
+      <w:proofErr w:type="spellEnd"/>
+      <w:r>
+        <w:t xml:space="preserve"> </w:t>
+      </w:r>
+      <w:proofErr w:type="spellStart"/>
+      <w:r>
+        <w:t>sebagai</w:t>
+      </w:r>
+      <w:proofErr w:type="spellEnd"/>
+      <w:r>
+        <w:t xml:space="preserve"> </w:t>
+      </w:r>
+      <w:proofErr w:type="spellStart"/>
+      <w:r>
+        <w:t>berikut</w:t>
+      </w:r>
+      <w:proofErr w:type="spellEnd"/>
+      <w:r>
+        <w:t>:</w:t>
       </w:r>
     </w:p>
     <w:p>
@@ -1191,21 +6293,160 @@
         <w:spacing w:after="0"/>
         <w:ind w:left="1620"/>
       </w:pPr>
-      <w:r>
-        <w:t>Bagian ini berisi tentang latar belakang, rumusan masalah, batasan</w:t>
-      </w:r>
-      <w:r>
-        <w:t xml:space="preserve"> </w:t>
-      </w:r>
-      <w:r>
-        <w:t>masalah, manfaat dan tujuan penelitian, dan juga membahas</w:t>
-      </w:r>
-      <w:r>
-        <w:t xml:space="preserve"> </w:t>
-      </w:r>
-      <w:r>
-        <w:t>mengenai sistematika penulisan.</w:t>
-      </w:r>
+      <w:proofErr w:type="spellStart"/>
+      <w:proofErr w:type="gramStart"/>
+      <w:r>
+        <w:t>Bagian</w:t>
+      </w:r>
+      <w:proofErr w:type="spellEnd"/>
+      <w:r>
+        <w:t xml:space="preserve"> </w:t>
+      </w:r>
+      <w:proofErr w:type="spellStart"/>
+      <w:r>
+        <w:t>ini</w:t>
+      </w:r>
+      <w:proofErr w:type="spellEnd"/>
+      <w:r>
+        <w:t xml:space="preserve"> </w:t>
+      </w:r>
+      <w:proofErr w:type="spellStart"/>
+      <w:r>
+        <w:t>berisi</w:t>
+      </w:r>
+      <w:proofErr w:type="spellEnd"/>
+      <w:r>
+        <w:t xml:space="preserve"> </w:t>
+      </w:r>
+      <w:proofErr w:type="spellStart"/>
+      <w:r>
+        <w:t>tentang</w:t>
+      </w:r>
+      <w:proofErr w:type="spellEnd"/>
+      <w:r>
+        <w:t xml:space="preserve"> </w:t>
+      </w:r>
+      <w:proofErr w:type="spellStart"/>
+      <w:r>
+        <w:t>latar</w:t>
+      </w:r>
+      <w:proofErr w:type="spellEnd"/>
+      <w:r>
+        <w:t xml:space="preserve"> </w:t>
+      </w:r>
+      <w:proofErr w:type="spellStart"/>
+      <w:r>
+        <w:t>belakang</w:t>
+      </w:r>
+      <w:proofErr w:type="spellEnd"/>
+      <w:r>
+        <w:t xml:space="preserve">, </w:t>
+      </w:r>
+      <w:proofErr w:type="spellStart"/>
+      <w:r>
+        <w:t>rumusan</w:t>
+      </w:r>
+      <w:proofErr w:type="spellEnd"/>
+      <w:r>
+        <w:t xml:space="preserve"> </w:t>
+      </w:r>
+      <w:proofErr w:type="spellStart"/>
+      <w:r>
+        <w:t>masalah</w:t>
+      </w:r>
+      <w:proofErr w:type="spellEnd"/>
+      <w:r>
+        <w:t xml:space="preserve">, </w:t>
+      </w:r>
+      <w:proofErr w:type="spellStart"/>
+      <w:r>
+        <w:t>batasan</w:t>
+      </w:r>
+      <w:proofErr w:type="spellEnd"/>
+      <w:r>
+        <w:t xml:space="preserve"> </w:t>
+      </w:r>
+      <w:proofErr w:type="spellStart"/>
+      <w:r>
+        <w:t>masalah</w:t>
+      </w:r>
+      <w:proofErr w:type="spellEnd"/>
+      <w:r>
+        <w:t xml:space="preserve">, </w:t>
+      </w:r>
+      <w:proofErr w:type="spellStart"/>
+      <w:r>
+        <w:t>manfaat</w:t>
+      </w:r>
+      <w:proofErr w:type="spellEnd"/>
+      <w:r>
+        <w:t xml:space="preserve"> </w:t>
+      </w:r>
+      <w:proofErr w:type="spellStart"/>
+      <w:r>
+        <w:t>dan</w:t>
+      </w:r>
+      <w:proofErr w:type="spellEnd"/>
+      <w:r>
+        <w:t xml:space="preserve"> </w:t>
+      </w:r>
+      <w:proofErr w:type="spellStart"/>
+      <w:r>
+        <w:t>tujuan</w:t>
+      </w:r>
+      <w:proofErr w:type="spellEnd"/>
+      <w:r>
+        <w:t xml:space="preserve"> </w:t>
+      </w:r>
+      <w:proofErr w:type="spellStart"/>
+      <w:r>
+        <w:t>penelitian</w:t>
+      </w:r>
+      <w:proofErr w:type="spellEnd"/>
+      <w:r>
+        <w:t xml:space="preserve">, </w:t>
+      </w:r>
+      <w:proofErr w:type="spellStart"/>
+      <w:r>
+        <w:t>dan</w:t>
+      </w:r>
+      <w:proofErr w:type="spellEnd"/>
+      <w:r>
+        <w:t xml:space="preserve"> juga </w:t>
+      </w:r>
+      <w:proofErr w:type="spellStart"/>
+      <w:r>
+        <w:t>membahas</w:t>
+      </w:r>
+      <w:proofErr w:type="spellEnd"/>
+      <w:r>
+        <w:t xml:space="preserve"> </w:t>
+      </w:r>
+      <w:proofErr w:type="spellStart"/>
+      <w:r>
+        <w:t>mengenai</w:t>
+      </w:r>
+      <w:proofErr w:type="spellEnd"/>
+      <w:r>
+        <w:t xml:space="preserve"> </w:t>
+      </w:r>
+      <w:proofErr w:type="spellStart"/>
+      <w:r>
+        <w:t>sistematika</w:t>
+      </w:r>
+      <w:proofErr w:type="spellEnd"/>
+      <w:r>
+        <w:t xml:space="preserve"> </w:t>
+      </w:r>
+      <w:proofErr w:type="spellStart"/>
+      <w:r>
+        <w:t>penulisan</w:t>
+      </w:r>
+      <w:proofErr w:type="spellEnd"/>
+      <w:r>
+        <w:t>.</w:t>
+      </w:r>
+      <w:proofErr w:type="gramEnd"/>
     </w:p>
     <w:p>
       <w:pPr>
@@ -1244,30 +6485,169 @@
       <w:pPr>
         <w:ind w:left="1620"/>
       </w:pPr>
+      <w:proofErr w:type="spellStart"/>
       <w:r>
         <w:t>Bag</w:t>
       </w:r>
       <w:r>
-        <w:t>ian ini berisi tentang algoritme</w:t>
-      </w:r>
-      <w:r>
-        <w:t xml:space="preserve"> dan metode yang akan dibahas,</w:t>
-      </w:r>
-      <w:r>
-        <w:t xml:space="preserve"> </w:t>
-      </w:r>
-      <w:r>
-        <w:t>serta teori-teori yang berkaitan dengan penelitian ini, yaitu</w:t>
-      </w:r>
-      <w:r>
-        <w:t xml:space="preserve"> </w:t>
-      </w:r>
-      <w:r>
-        <w:t xml:space="preserve">pengertian dan pemahaman </w:t>
-      </w:r>
+        <w:t>ian</w:t>
+      </w:r>
+      <w:proofErr w:type="spellEnd"/>
+      <w:r>
+        <w:t xml:space="preserve"> </w:t>
+      </w:r>
+      <w:proofErr w:type="spellStart"/>
+      <w:r>
+        <w:t>ini</w:t>
+      </w:r>
+      <w:proofErr w:type="spellEnd"/>
+      <w:r>
+        <w:t xml:space="preserve"> </w:t>
+      </w:r>
+      <w:proofErr w:type="spellStart"/>
+      <w:r>
+        <w:t>berisi</w:t>
+      </w:r>
+      <w:proofErr w:type="spellEnd"/>
+      <w:r>
+        <w:t xml:space="preserve"> </w:t>
+      </w:r>
+      <w:proofErr w:type="spellStart"/>
+      <w:r>
+        <w:t>tentang</w:t>
+      </w:r>
+      <w:proofErr w:type="spellEnd"/>
+      <w:r>
+        <w:t xml:space="preserve"> </w:t>
+      </w:r>
+      <w:proofErr w:type="spellStart"/>
+      <w:r>
+        <w:t>algoritme</w:t>
+      </w:r>
+      <w:proofErr w:type="spellEnd"/>
+      <w:r>
+        <w:t xml:space="preserve"> </w:t>
+      </w:r>
+      <w:proofErr w:type="spellStart"/>
+      <w:r>
+        <w:t>dan</w:t>
+      </w:r>
+      <w:proofErr w:type="spellEnd"/>
+      <w:r>
+        <w:t xml:space="preserve"> </w:t>
+      </w:r>
+      <w:proofErr w:type="spellStart"/>
+      <w:r>
+        <w:t>metode</w:t>
+      </w:r>
+      <w:proofErr w:type="spellEnd"/>
+      <w:r>
+        <w:t xml:space="preserve"> yang </w:t>
+      </w:r>
+      <w:proofErr w:type="spellStart"/>
+      <w:r>
+        <w:t>akan</w:t>
+      </w:r>
+      <w:proofErr w:type="spellEnd"/>
+      <w:r>
+        <w:t xml:space="preserve"> </w:t>
+      </w:r>
+      <w:proofErr w:type="spellStart"/>
+      <w:r>
+        <w:t>dibahas</w:t>
+      </w:r>
+      <w:proofErr w:type="spellEnd"/>
+      <w:r>
+        <w:t>,</w:t>
+      </w:r>
+      <w:r>
+        <w:t xml:space="preserve"> </w:t>
+      </w:r>
+      <w:proofErr w:type="spellStart"/>
+      <w:r>
+        <w:t>serta</w:t>
+      </w:r>
+      <w:proofErr w:type="spellEnd"/>
+      <w:r>
+        <w:t xml:space="preserve"> </w:t>
+      </w:r>
+      <w:proofErr w:type="spellStart"/>
+      <w:r>
+        <w:t>teori-teori</w:t>
+      </w:r>
+      <w:proofErr w:type="spellEnd"/>
+      <w:r>
+        <w:t xml:space="preserve"> yang </w:t>
+      </w:r>
+      <w:proofErr w:type="spellStart"/>
+      <w:r>
+        <w:t>berkaitan</w:t>
+      </w:r>
+      <w:proofErr w:type="spellEnd"/>
+      <w:r>
+        <w:t xml:space="preserve"> </w:t>
+      </w:r>
+      <w:proofErr w:type="spellStart"/>
+      <w:r>
+        <w:t>dengan</w:t>
+      </w:r>
+      <w:proofErr w:type="spellEnd"/>
+      <w:r>
+        <w:t xml:space="preserve"> </w:t>
+      </w:r>
+      <w:proofErr w:type="spellStart"/>
+      <w:r>
+        <w:t>penelitian</w:t>
+      </w:r>
+      <w:proofErr w:type="spellEnd"/>
+      <w:r>
+        <w:t xml:space="preserve"> </w:t>
+      </w:r>
+      <w:proofErr w:type="spellStart"/>
+      <w:r>
+        <w:t>ini</w:t>
+      </w:r>
+      <w:proofErr w:type="spellEnd"/>
+      <w:r>
+        <w:t xml:space="preserve">, </w:t>
+      </w:r>
+      <w:proofErr w:type="spellStart"/>
+      <w:r>
+        <w:t>yaitu</w:t>
+      </w:r>
+      <w:proofErr w:type="spellEnd"/>
+      <w:r>
+        <w:t xml:space="preserve"> </w:t>
+      </w:r>
+      <w:proofErr w:type="spellStart"/>
+      <w:r>
+        <w:t>pengertian</w:t>
+      </w:r>
+      <w:proofErr w:type="spellEnd"/>
+      <w:r>
+        <w:t xml:space="preserve"> </w:t>
+      </w:r>
+      <w:proofErr w:type="spellStart"/>
+      <w:r>
+        <w:t>dan</w:t>
+      </w:r>
+      <w:proofErr w:type="spellEnd"/>
+      <w:r>
+        <w:t xml:space="preserve"> </w:t>
+      </w:r>
+      <w:proofErr w:type="spellStart"/>
+      <w:r>
+        <w:t>pemahaman</w:t>
+      </w:r>
+      <w:proofErr w:type="spellEnd"/>
+      <w:r>
+        <w:t xml:space="preserve"> </w:t>
+      </w:r>
+      <w:proofErr w:type="spellStart"/>
       <w:r>
         <w:t>plagiarisme</w:t>
       </w:r>
+      <w:proofErr w:type="spellEnd"/>
       <w:r>
         <w:t xml:space="preserve">, </w:t>
       </w:r>
@@ -1301,29 +6681,63 @@
       <w:r>
         <w:t xml:space="preserve"> </w:t>
       </w:r>
+      <w:proofErr w:type="spellStart"/>
       <w:r>
         <w:rPr>
           <w:i/>
         </w:rPr>
-        <w:t>Jaccard Similarity,</w:t>
-      </w:r>
-      <w:r>
-        <w:t xml:space="preserve"> </w:t>
-      </w:r>
-      <w:r>
-        <w:t xml:space="preserve">Algoritme </w:t>
-      </w:r>
+        <w:t>Jaccard</w:t>
+      </w:r>
+      <w:proofErr w:type="spellEnd"/>
       <w:r>
         <w:rPr>
           <w:i/>
         </w:rPr>
+        <w:t xml:space="preserve"> Similarity,</w:t>
+      </w:r>
+      <w:r>
+        <w:t xml:space="preserve"> </w:t>
+      </w:r>
+      <w:proofErr w:type="spellStart"/>
+      <w:r>
+        <w:t>Algoritme</w:t>
+      </w:r>
+      <w:proofErr w:type="spellEnd"/>
+      <w:r>
+        <w:t xml:space="preserve"> </w:t>
+      </w:r>
+      <w:r>
+        <w:rPr>
+          <w:i/>
+        </w:rPr>
         <w:t>Winnowing</w:t>
       </w:r>
       <w:r>
         <w:t xml:space="preserve">, </w:t>
       </w:r>
-      <w:r>
-        <w:t>serta studi literatur.</w:t>
+      <w:proofErr w:type="spellStart"/>
+      <w:r>
+        <w:t>serta</w:t>
+      </w:r>
+      <w:proofErr w:type="spellEnd"/>
+      <w:r>
+        <w:t xml:space="preserve"> </w:t>
+      </w:r>
+      <w:proofErr w:type="spellStart"/>
+      <w:r>
+        <w:t>studi</w:t>
+      </w:r>
+      <w:proofErr w:type="spellEnd"/>
+      <w:r>
+        <w:t xml:space="preserve"> </w:t>
+      </w:r>
+      <w:proofErr w:type="spellStart"/>
+      <w:r>
+        <w:t>literatur</w:t>
+      </w:r>
+      <w:proofErr w:type="spellEnd"/>
+      <w:r>
+        <w:t>.</w:t>
       </w:r>
     </w:p>
     <w:p>
@@ -1357,21 +6771,176 @@
       <w:pPr>
         <w:ind w:left="1620"/>
       </w:pPr>
-      <w:r>
-        <w:t>Bagian ini berisi tentang sumber data penelitian, penerapan atau</w:t>
-      </w:r>
-      <w:r>
-        <w:t xml:space="preserve"> </w:t>
-      </w:r>
-      <w:r>
-        <w:t>tahapan metode yang digunakan. Bab ini juga berisi tentang</w:t>
-      </w:r>
-      <w:r>
-        <w:t xml:space="preserve"> </w:t>
-      </w:r>
-      <w:r>
-        <w:t>rancangan pengujian dari ekstraksi informasi yang didapat.</w:t>
-      </w:r>
+      <w:proofErr w:type="spellStart"/>
+      <w:proofErr w:type="gramStart"/>
+      <w:r>
+        <w:t>Bagian</w:t>
+      </w:r>
+      <w:proofErr w:type="spellEnd"/>
+      <w:r>
+        <w:t xml:space="preserve"> </w:t>
+      </w:r>
+      <w:proofErr w:type="spellStart"/>
+      <w:r>
+        <w:t>ini</w:t>
+      </w:r>
+      <w:proofErr w:type="spellEnd"/>
+      <w:r>
+        <w:t xml:space="preserve"> </w:t>
+      </w:r>
+      <w:proofErr w:type="spellStart"/>
+      <w:r>
+        <w:t>berisi</w:t>
+      </w:r>
+      <w:proofErr w:type="spellEnd"/>
+      <w:r>
+        <w:t xml:space="preserve"> </w:t>
+      </w:r>
+      <w:proofErr w:type="spellStart"/>
+      <w:r>
+        <w:t>tentang</w:t>
+      </w:r>
+      <w:proofErr w:type="spellEnd"/>
+      <w:r>
+        <w:t xml:space="preserve"> </w:t>
+      </w:r>
+      <w:proofErr w:type="spellStart"/>
+      <w:r>
+        <w:t>sumber</w:t>
+      </w:r>
+      <w:proofErr w:type="spellEnd"/>
+      <w:r>
+        <w:t xml:space="preserve"> data </w:t>
+      </w:r>
+      <w:proofErr w:type="spellStart"/>
+      <w:r>
+        <w:t>penelitian</w:t>
+      </w:r>
+      <w:proofErr w:type="spellEnd"/>
+      <w:r>
+        <w:t xml:space="preserve">, </w:t>
+      </w:r>
+      <w:proofErr w:type="spellStart"/>
+      <w:r>
+        <w:t>penerapan</w:t>
+      </w:r>
+      <w:proofErr w:type="spellEnd"/>
+      <w:r>
+        <w:t xml:space="preserve"> </w:t>
+      </w:r>
+      <w:proofErr w:type="spellStart"/>
+      <w:r>
+        <w:t>atau</w:t>
+      </w:r>
+      <w:proofErr w:type="spellEnd"/>
+      <w:r>
+        <w:t xml:space="preserve"> </w:t>
+      </w:r>
+      <w:proofErr w:type="spellStart"/>
+      <w:r>
+        <w:t>tahapan</w:t>
+      </w:r>
+      <w:proofErr w:type="spellEnd"/>
+      <w:r>
+        <w:t xml:space="preserve"> </w:t>
+      </w:r>
+      <w:proofErr w:type="spellStart"/>
+      <w:r>
+        <w:t>metode</w:t>
+      </w:r>
+      <w:proofErr w:type="spellEnd"/>
+      <w:r>
+        <w:t xml:space="preserve"> yang </w:t>
+      </w:r>
+      <w:proofErr w:type="spellStart"/>
+      <w:r>
+        <w:t>digunakan</w:t>
+      </w:r>
+      <w:proofErr w:type="spellEnd"/>
+      <w:r>
+        <w:t>.</w:t>
+      </w:r>
+      <w:proofErr w:type="gramEnd"/>
+      <w:r>
+        <w:t xml:space="preserve"> </w:t>
+      </w:r>
+      <w:proofErr w:type="gramStart"/>
+      <w:r>
+        <w:t xml:space="preserve">Bab </w:t>
+      </w:r>
+      <w:proofErr w:type="spellStart"/>
+      <w:r>
+        <w:t>ini</w:t>
+      </w:r>
+      <w:proofErr w:type="spellEnd"/>
+      <w:r>
+        <w:t xml:space="preserve"> juga </w:t>
+      </w:r>
+      <w:proofErr w:type="spellStart"/>
+      <w:r>
+        <w:t>berisi</w:t>
+      </w:r>
+      <w:proofErr w:type="spellEnd"/>
+      <w:r>
+        <w:t xml:space="preserve"> </w:t>
+      </w:r>
+      <w:proofErr w:type="spellStart"/>
+      <w:r>
+        <w:t>tentang</w:t>
+      </w:r>
+      <w:proofErr w:type="spellEnd"/>
+      <w:r>
+        <w:t xml:space="preserve"> </w:t>
+      </w:r>
+      <w:proofErr w:type="spellStart"/>
+      <w:r>
+        <w:t>rancangan</w:t>
+      </w:r>
+      <w:proofErr w:type="spellEnd"/>
+      <w:r>
+        <w:t xml:space="preserve"> </w:t>
+      </w:r>
+      <w:proofErr w:type="spellStart"/>
+      <w:r>
+        <w:t>pengujian</w:t>
+      </w:r>
+      <w:proofErr w:type="spellEnd"/>
+      <w:r>
+        <w:t xml:space="preserve"> </w:t>
+      </w:r>
+      <w:proofErr w:type="spellStart"/>
+      <w:r>
+        <w:t>dari</w:t>
+      </w:r>
+      <w:proofErr w:type="spellEnd"/>
+      <w:r>
+        <w:t xml:space="preserve"> </w:t>
+      </w:r>
+      <w:proofErr w:type="spellStart"/>
+      <w:r>
+        <w:t>ekstraksi</w:t>
+      </w:r>
+      <w:proofErr w:type="spellEnd"/>
+      <w:r>
+        <w:t xml:space="preserve"> </w:t>
+      </w:r>
+      <w:proofErr w:type="spellStart"/>
+      <w:r>
+        <w:t>informasi</w:t>
+      </w:r>
+      <w:proofErr w:type="spellEnd"/>
+      <w:r>
+        <w:t xml:space="preserve"> yang </w:t>
+      </w:r>
+      <w:proofErr w:type="spellStart"/>
+      <w:r>
+        <w:t>didapat</w:t>
+      </w:r>
+      <w:proofErr w:type="spellEnd"/>
+      <w:r>
+        <w:t>.</w:t>
+      </w:r>
+      <w:proofErr w:type="gramEnd"/>
     </w:p>
     <w:p>
       <w:pPr>
@@ -1404,14 +6973,89 @@
       <w:pPr>
         <w:ind w:left="1620"/>
       </w:pPr>
-      <w:r>
-        <w:t>Bagian ini berisi mengenai lingkungan percobaan sistem yang</w:t>
-      </w:r>
-      <w:r>
-        <w:t xml:space="preserve"> </w:t>
-      </w:r>
-      <w:r>
-        <w:t xml:space="preserve">dibuat, implementasi metode, </w:t>
+      <w:proofErr w:type="spellStart"/>
+      <w:proofErr w:type="gramStart"/>
+      <w:r>
+        <w:t>Bagian</w:t>
+      </w:r>
+      <w:proofErr w:type="spellEnd"/>
+      <w:r>
+        <w:t xml:space="preserve"> </w:t>
+      </w:r>
+      <w:proofErr w:type="spellStart"/>
+      <w:r>
+        <w:t>ini</w:t>
+      </w:r>
+      <w:proofErr w:type="spellEnd"/>
+      <w:r>
+        <w:t xml:space="preserve"> </w:t>
+      </w:r>
+      <w:proofErr w:type="spellStart"/>
+      <w:r>
+        <w:t>berisi</w:t>
+      </w:r>
+      <w:proofErr w:type="spellEnd"/>
+      <w:r>
+        <w:t xml:space="preserve"> </w:t>
+      </w:r>
+      <w:proofErr w:type="spellStart"/>
+      <w:r>
+        <w:t>mengenai</w:t>
+      </w:r>
+      <w:proofErr w:type="spellEnd"/>
+      <w:r>
+        <w:t xml:space="preserve"> </w:t>
+      </w:r>
+      <w:proofErr w:type="spellStart"/>
+      <w:r>
+        <w:t>lingkungan</w:t>
+      </w:r>
+      <w:proofErr w:type="spellEnd"/>
+      <w:r>
+        <w:t xml:space="preserve"> </w:t>
+      </w:r>
+      <w:proofErr w:type="spellStart"/>
+      <w:r>
+        <w:t>percobaan</w:t>
+      </w:r>
+      <w:proofErr w:type="spellEnd"/>
+      <w:r>
+        <w:t xml:space="preserve"> </w:t>
+      </w:r>
+      <w:proofErr w:type="spellStart"/>
+      <w:r>
+        <w:t>sistem</w:t>
+      </w:r>
+      <w:proofErr w:type="spellEnd"/>
+      <w:r>
+        <w:t xml:space="preserve"> yang</w:t>
+      </w:r>
+      <w:r>
+        <w:t xml:space="preserve"> </w:t>
+      </w:r>
+      <w:proofErr w:type="spellStart"/>
+      <w:r>
+        <w:t>dibuat</w:t>
+      </w:r>
+      <w:proofErr w:type="spellEnd"/>
+      <w:r>
+        <w:t xml:space="preserve">, </w:t>
+      </w:r>
+      <w:proofErr w:type="spellStart"/>
+      <w:r>
+        <w:t>implementasi</w:t>
+      </w:r>
+      <w:proofErr w:type="spellEnd"/>
+      <w:r>
+        <w:t xml:space="preserve"> </w:t>
+      </w:r>
+      <w:proofErr w:type="spellStart"/>
+      <w:r>
+        <w:t>metode</w:t>
+      </w:r>
+      <w:proofErr w:type="spellEnd"/>
+      <w:r>
+        <w:t xml:space="preserve">, </w:t>
       </w:r>
       <w:r>
         <w:rPr>
@@ -1420,26 +7064,172 @@
         <w:t>flowchart</w:t>
       </w:r>
       <w:r>
-        <w:t xml:space="preserve"> tahapan metode, dan</w:t>
-      </w:r>
-      <w:r>
-        <w:t xml:space="preserve"> </w:t>
-      </w:r>
-      <w:r>
-        <w:t>uraian algoritme pada proses, serta analisa pengujian sistem yang</w:t>
-      </w:r>
-      <w:r>
-        <w:t xml:space="preserve"> </w:t>
-      </w:r>
-      <w:r>
-        <w:t>telah dibangun apakah data hasil pengelompokan yang didapat</w:t>
-      </w:r>
-      <w:r>
-        <w:t xml:space="preserve"> </w:t>
-      </w:r>
-      <w:r>
-        <w:t>sudah sesuai dan relevan.</w:t>
-      </w:r>
+        <w:t xml:space="preserve"> </w:t>
+      </w:r>
+      <w:proofErr w:type="spellStart"/>
+      <w:r>
+        <w:t>tahapan</w:t>
+      </w:r>
+      <w:proofErr w:type="spellEnd"/>
+      <w:r>
+        <w:t xml:space="preserve"> </w:t>
+      </w:r>
+      <w:proofErr w:type="spellStart"/>
+      <w:r>
+        <w:t>metode</w:t>
+      </w:r>
+      <w:proofErr w:type="spellEnd"/>
+      <w:r>
+        <w:t xml:space="preserve">, </w:t>
+      </w:r>
+      <w:proofErr w:type="spellStart"/>
+      <w:r>
+        <w:t>dan</w:t>
+      </w:r>
+      <w:proofErr w:type="spellEnd"/>
+      <w:r>
+        <w:t xml:space="preserve"> </w:t>
+      </w:r>
+      <w:proofErr w:type="spellStart"/>
+      <w:r>
+        <w:t>uraian</w:t>
+      </w:r>
+      <w:proofErr w:type="spellEnd"/>
+      <w:r>
+        <w:t xml:space="preserve"> </w:t>
+      </w:r>
+      <w:proofErr w:type="spellStart"/>
+      <w:r>
+        <w:t>algoritme</w:t>
+      </w:r>
+      <w:proofErr w:type="spellEnd"/>
+      <w:r>
+        <w:t xml:space="preserve"> </w:t>
+      </w:r>
+      <w:proofErr w:type="spellStart"/>
+      <w:r>
+        <w:t>pada</w:t>
+      </w:r>
+      <w:proofErr w:type="spellEnd"/>
+      <w:r>
+        <w:t xml:space="preserve"> proses, </w:t>
+      </w:r>
+      <w:proofErr w:type="spellStart"/>
+      <w:r>
+        <w:t>serta</w:t>
+      </w:r>
+      <w:proofErr w:type="spellEnd"/>
+      <w:r>
+        <w:t xml:space="preserve"> </w:t>
+      </w:r>
+      <w:proofErr w:type="spellStart"/>
+      <w:r>
+        <w:t>analisa</w:t>
+      </w:r>
+      <w:proofErr w:type="spellEnd"/>
+      <w:r>
+        <w:t xml:space="preserve"> </w:t>
+      </w:r>
+      <w:proofErr w:type="spellStart"/>
+      <w:r>
+        <w:t>pengujian</w:t>
+      </w:r>
+      <w:proofErr w:type="spellEnd"/>
+      <w:r>
+        <w:t xml:space="preserve"> </w:t>
+      </w:r>
+      <w:proofErr w:type="spellStart"/>
+      <w:r>
+        <w:t>sistem</w:t>
+      </w:r>
+      <w:proofErr w:type="spellEnd"/>
+      <w:r>
+        <w:t xml:space="preserve"> yang</w:t>
+      </w:r>
+      <w:r>
+        <w:t xml:space="preserve"> </w:t>
+      </w:r>
+      <w:proofErr w:type="spellStart"/>
+      <w:r>
+        <w:t>telah</w:t>
+      </w:r>
+      <w:proofErr w:type="spellEnd"/>
+      <w:r>
+        <w:t xml:space="preserve"> </w:t>
+      </w:r>
+      <w:proofErr w:type="spellStart"/>
+      <w:r>
+        <w:t>dibangun</w:t>
+      </w:r>
+      <w:proofErr w:type="spellEnd"/>
+      <w:r>
+        <w:t xml:space="preserve"> </w:t>
+      </w:r>
+      <w:proofErr w:type="spellStart"/>
+      <w:r>
+        <w:t>apakah</w:t>
+      </w:r>
+      <w:proofErr w:type="spellEnd"/>
+      <w:r>
+        <w:t xml:space="preserve"> data </w:t>
+      </w:r>
+      <w:proofErr w:type="spellStart"/>
+      <w:r>
+        <w:t>hasil</w:t>
+      </w:r>
+      <w:proofErr w:type="spellEnd"/>
+      <w:r>
+        <w:t xml:space="preserve"> </w:t>
+      </w:r>
+      <w:proofErr w:type="spellStart"/>
+      <w:r>
+        <w:t>pengelompokan</w:t>
+      </w:r>
+      <w:proofErr w:type="spellEnd"/>
+      <w:r>
+        <w:t xml:space="preserve"> yang </w:t>
+      </w:r>
+      <w:proofErr w:type="spellStart"/>
+      <w:r>
+        <w:t>didapat</w:t>
+      </w:r>
+      <w:proofErr w:type="spellEnd"/>
+      <w:r>
+        <w:t xml:space="preserve"> </w:t>
+      </w:r>
+      <w:proofErr w:type="spellStart"/>
+      <w:r>
+        <w:t>sudah</w:t>
+      </w:r>
+      <w:proofErr w:type="spellEnd"/>
+      <w:r>
+        <w:t xml:space="preserve"> </w:t>
+      </w:r>
+      <w:proofErr w:type="spellStart"/>
+      <w:r>
+        <w:t>sesuai</w:t>
+      </w:r>
+      <w:proofErr w:type="spellEnd"/>
+      <w:r>
+        <w:t xml:space="preserve"> </w:t>
+      </w:r>
+      <w:proofErr w:type="spellStart"/>
+      <w:r>
+        <w:t>dan</w:t>
+      </w:r>
+      <w:proofErr w:type="spellEnd"/>
+      <w:r>
+        <w:t xml:space="preserve"> </w:t>
+      </w:r>
+      <w:proofErr w:type="spellStart"/>
+      <w:r>
+        <w:t>relevan</w:t>
+      </w:r>
+      <w:proofErr w:type="spellEnd"/>
+      <w:r>
+        <w:t>.</w:t>
+      </w:r>
+      <w:proofErr w:type="gramEnd"/>
     </w:p>
     <w:p>
       <w:pPr>
@@ -1472,22 +7262,169 @@
       <w:pPr>
         <w:ind w:left="1620"/>
       </w:pPr>
+      <w:proofErr w:type="spellStart"/>
+      <w:proofErr w:type="gramStart"/>
       <w:r>
         <w:lastRenderedPageBreak/>
-        <w:t>Bagian ini berisi tentang kesimpulan yang dapat ditarik dari</w:t>
-      </w:r>
-      <w:r>
-        <w:t xml:space="preserve"> </w:t>
-      </w:r>
-      <w:r>
-        <w:t>penelitian dan saran untuk pengembangan lebih lanjut mengenai</w:t>
-      </w:r>
-      <w:r>
-        <w:t xml:space="preserve"> </w:t>
-      </w:r>
-      <w:r>
-        <w:t>topik terkait dalam penelitian berikutnya.</w:t>
-      </w:r>
+        <w:t>Bagian</w:t>
+      </w:r>
+      <w:proofErr w:type="spellEnd"/>
+      <w:r>
+        <w:t xml:space="preserve"> </w:t>
+      </w:r>
+      <w:proofErr w:type="spellStart"/>
+      <w:r>
+        <w:t>ini</w:t>
+      </w:r>
+      <w:proofErr w:type="spellEnd"/>
+      <w:r>
+        <w:t xml:space="preserve"> </w:t>
+      </w:r>
+      <w:proofErr w:type="spellStart"/>
+      <w:r>
+        <w:t>berisi</w:t>
+      </w:r>
+      <w:proofErr w:type="spellEnd"/>
+      <w:r>
+        <w:t xml:space="preserve"> </w:t>
+      </w:r>
+      <w:proofErr w:type="spellStart"/>
+      <w:r>
+        <w:t>tentang</w:t>
+      </w:r>
+      <w:proofErr w:type="spellEnd"/>
+      <w:r>
+        <w:t xml:space="preserve"> </w:t>
+      </w:r>
+      <w:proofErr w:type="spellStart"/>
+      <w:r>
+        <w:t>kesimpulan</w:t>
+      </w:r>
+      <w:proofErr w:type="spellEnd"/>
+      <w:r>
+        <w:t xml:space="preserve"> yang </w:t>
+      </w:r>
+      <w:proofErr w:type="spellStart"/>
+      <w:r>
+        <w:t>dapat</w:t>
+      </w:r>
+      <w:proofErr w:type="spellEnd"/>
+      <w:r>
+        <w:t xml:space="preserve"> </w:t>
+      </w:r>
+      <w:proofErr w:type="spellStart"/>
+      <w:r>
+        <w:t>ditarik</w:t>
+      </w:r>
+      <w:proofErr w:type="spellEnd"/>
+      <w:r>
+        <w:t xml:space="preserve"> </w:t>
+      </w:r>
+      <w:proofErr w:type="spellStart"/>
+      <w:r>
+        <w:t>dari</w:t>
+      </w:r>
+      <w:proofErr w:type="spellEnd"/>
+      <w:r>
+        <w:t xml:space="preserve"> </w:t>
+      </w:r>
+      <w:proofErr w:type="spellStart"/>
+      <w:r>
+        <w:t>penelitian</w:t>
+      </w:r>
+      <w:proofErr w:type="spellEnd"/>
+      <w:r>
+        <w:t xml:space="preserve"> </w:t>
+      </w:r>
+      <w:proofErr w:type="spellStart"/>
+      <w:r>
+        <w:t>dan</w:t>
+      </w:r>
+      <w:proofErr w:type="spellEnd"/>
+      <w:r>
+        <w:t xml:space="preserve"> saran </w:t>
+      </w:r>
+      <w:proofErr w:type="spellStart"/>
+      <w:r>
+        <w:t>untuk</w:t>
+      </w:r>
+      <w:proofErr w:type="spellEnd"/>
+      <w:r>
+        <w:t xml:space="preserve"> </w:t>
+      </w:r>
+      <w:proofErr w:type="spellStart"/>
+      <w:r>
+        <w:t>pengembangan</w:t>
+      </w:r>
+      <w:proofErr w:type="spellEnd"/>
+      <w:r>
+        <w:t xml:space="preserve"> </w:t>
+      </w:r>
+      <w:proofErr w:type="spellStart"/>
+      <w:r>
+        <w:t>lebih</w:t>
+      </w:r>
+      <w:proofErr w:type="spellEnd"/>
+      <w:r>
+        <w:t xml:space="preserve"> </w:t>
+      </w:r>
+      <w:proofErr w:type="spellStart"/>
+      <w:r>
+        <w:t>lanjut</w:t>
+      </w:r>
+      <w:proofErr w:type="spellEnd"/>
+      <w:r>
+        <w:t xml:space="preserve"> </w:t>
+      </w:r>
+      <w:proofErr w:type="spellStart"/>
+      <w:r>
+        <w:t>mengenai</w:t>
+      </w:r>
+      <w:proofErr w:type="spellEnd"/>
+      <w:r>
+        <w:t xml:space="preserve"> </w:t>
+      </w:r>
+      <w:proofErr w:type="spellStart"/>
+      <w:r>
+        <w:t>topik</w:t>
+      </w:r>
+      <w:proofErr w:type="spellEnd"/>
+      <w:r>
+        <w:t xml:space="preserve"> </w:t>
+      </w:r>
+      <w:proofErr w:type="spellStart"/>
+      <w:r>
+        <w:t>terkait</w:t>
+      </w:r>
+      <w:proofErr w:type="spellEnd"/>
+      <w:r>
+        <w:t xml:space="preserve"> </w:t>
+      </w:r>
+      <w:proofErr w:type="spellStart"/>
+      <w:r>
+        <w:t>dalam</w:t>
+      </w:r>
+      <w:proofErr w:type="spellEnd"/>
+      <w:r>
+        <w:t xml:space="preserve"> </w:t>
+      </w:r>
+      <w:proofErr w:type="spellStart"/>
+      <w:r>
+        <w:t>penelitian</w:t>
+      </w:r>
+      <w:proofErr w:type="spellEnd"/>
+      <w:r>
+        <w:t xml:space="preserve"> </w:t>
+      </w:r>
+      <w:proofErr w:type="spellStart"/>
+      <w:r>
+        <w:t>berikutnya</w:t>
+      </w:r>
+      <w:proofErr w:type="spellEnd"/>
+      <w:r>
+        <w:t>.</w:t>
+      </w:r>
+      <w:proofErr w:type="gramEnd"/>
     </w:p>
     <w:sectPr>
       <w:pgSz w:w="11909" w:h="16834" w:code="9"/>
@@ -3422,7 +9359,7 @@
 </file>
 
 <file path=customXml/itemProps1.xml><?xml version="1.0" encoding="utf-8"?>
-<ds:datastoreItem xmlns:ds="http://schemas.openxmlformats.org/officeDocument/2006/customXml" ds:itemID="{57BEEFDA-E2D6-46DA-A751-7182C02F34CC}">
+<ds:datastoreItem xmlns:ds="http://schemas.openxmlformats.org/officeDocument/2006/customXml" ds:itemID="{DD9744E3-B2CB-4B39-9C80-6C08029D33DE}">
   <ds:schemaRefs>
     <ds:schemaRef ds:uri="http://schemas.openxmlformats.org/officeDocument/2006/bibliography"/>
   </ds:schemaRefs>
